--- a/lab1.docx
+++ b/lab1.docx
@@ -1,6 +1,6 @@
 
 <file path=word/document.xml><?xml version="1.0" encoding="utf-8"?>
-<w:document xmlns:wpc="http://schemas.microsoft.com/office/word/2010/wordprocessingCanvas" xmlns:cx="http://schemas.microsoft.com/office/drawing/2014/chartex" xmlns:cx1="http://schemas.microsoft.com/office/drawing/2015/9/8/chartex" xmlns:cx2="http://schemas.microsoft.com/office/drawing/2015/10/21/chartex" xmlns:cx3="http://schemas.microsoft.com/office/drawing/2016/5/9/chartex" xmlns:cx4="http://schemas.microsoft.com/office/drawing/2016/5/10/chartex" xmlns:cx5="http://schemas.microsoft.com/office/drawing/2016/5/11/chartex" xmlns:cx6="http://schemas.microsoft.com/office/drawing/2016/5/12/chartex" xmlns:cx7="http://schemas.microsoft.com/office/drawing/2016/5/13/chartex" xmlns:cx8="http://schemas.microsoft.com/office/drawing/2016/5/14/chartex" xmlns:mc="http://schemas.openxmlformats.org/markup-compatibility/2006" xmlns:aink="http://schemas.microsoft.com/office/drawing/2016/ink" xmlns:am3d="http://schemas.microsoft.com/office/drawing/2017/model3d" xmlns:o="urn:schemas-microsoft-com:office:office" xmlns:r="http://schemas.openxmlformats.org/officeDocument/2006/relationships" xmlns:m="http://schemas.openxmlformats.org/officeDocument/2006/math" xmlns:v="urn:schemas-microsoft-com:vml" xmlns:wp14="http://schemas.microsoft.com/office/word/2010/wordprocessingDrawing" xmlns:wp="http://schemas.openxmlformats.org/drawingml/2006/wordprocessingDrawing" xmlns:w10="urn:schemas-microsoft-com:office:word" xmlns:w="http://schemas.openxmlformats.org/wordprocessingml/2006/main" xmlns:w14="http://schemas.microsoft.com/office/word/2010/wordml" xmlns:w15="http://schemas.microsoft.com/office/word/2012/wordml" xmlns:w16cex="http://schemas.microsoft.com/office/word/2018/wordml/cex" xmlns:w16cid="http://schemas.microsoft.com/office/word/2016/wordml/cid" xmlns:w16="http://schemas.microsoft.com/office/word/2018/wordml" xmlns:w16se="http://schemas.microsoft.com/office/word/2015/wordml/symex" xmlns:wpg="http://schemas.microsoft.com/office/word/2010/wordprocessingGroup" xmlns:wpi="http://schemas.microsoft.com/office/word/2010/wordprocessingInk" xmlns:wne="http://schemas.microsoft.com/office/word/2006/wordml" xmlns:wps="http://schemas.microsoft.com/office/word/2010/wordprocessingShape" mc:Ignorable="w14 w15 w16se w16cid w16 w16cex wp14">
+<w:document xmlns:wpc="http://schemas.microsoft.com/office/word/2010/wordprocessingCanvas" xmlns:cx="http://schemas.microsoft.com/office/drawing/2014/chartex" xmlns:cx1="http://schemas.microsoft.com/office/drawing/2015/9/8/chartex" xmlns:cx2="http://schemas.microsoft.com/office/drawing/2015/10/21/chartex" xmlns:cx3="http://schemas.microsoft.com/office/drawing/2016/5/9/chartex" xmlns:cx4="http://schemas.microsoft.com/office/drawing/2016/5/10/chartex" xmlns:cx5="http://schemas.microsoft.com/office/drawing/2016/5/11/chartex" xmlns:cx6="http://schemas.microsoft.com/office/drawing/2016/5/12/chartex" xmlns:cx7="http://schemas.microsoft.com/office/drawing/2016/5/13/chartex" xmlns:cx8="http://schemas.microsoft.com/office/drawing/2016/5/14/chartex" xmlns:mc="http://schemas.openxmlformats.org/markup-compatibility/2006" xmlns:aink="http://schemas.microsoft.com/office/drawing/2016/ink" xmlns:am3d="http://schemas.microsoft.com/office/drawing/2017/model3d" xmlns:o="urn:schemas-microsoft-com:office:office" xmlns:r="http://schemas.openxmlformats.org/officeDocument/2006/relationships" xmlns:m="http://schemas.openxmlformats.org/officeDocument/2006/math" xmlns:v="urn:schemas-microsoft-com:vml" xmlns:wp14="http://schemas.microsoft.com/office/word/2010/wordprocessingDrawing" xmlns:wp="http://schemas.openxmlformats.org/drawingml/2006/wordprocessingDrawing" xmlns:w10="urn:schemas-microsoft-com:office:word" xmlns:w="http://schemas.openxmlformats.org/wordprocessingml/2006/main" xmlns:w14="http://schemas.microsoft.com/office/word/2010/wordml" xmlns:w15="http://schemas.microsoft.com/office/word/2012/wordml" xmlns:w16cex="http://schemas.microsoft.com/office/word/2018/wordml/cex" xmlns:w16cid="http://schemas.microsoft.com/office/word/2016/wordml/cid" xmlns:w16="http://schemas.microsoft.com/office/word/2018/wordml" xmlns:w16sdtdh="http://schemas.microsoft.com/office/word/2020/wordml/sdtdatahash" xmlns:w16se="http://schemas.microsoft.com/office/word/2015/wordml/symex" xmlns:wpg="http://schemas.microsoft.com/office/word/2010/wordprocessingGroup" xmlns:wpi="http://schemas.microsoft.com/office/word/2010/wordprocessingInk" xmlns:wne="http://schemas.microsoft.com/office/word/2006/wordml" xmlns:wps="http://schemas.microsoft.com/office/word/2010/wordprocessingShape" mc:Ignorable="w14 w15 w16se w16cid w16 w16cex w16sdtdh wp14">
   <w:body>
     <w:p>
       <w:pPr>
@@ -163,39 +163,8 @@
           <w:szCs w:val="28"/>
           <w:lang w:val="uk-UA"/>
         </w:rPr>
-        <w:t xml:space="preserve">Бібліотеки </w:t>
-      </w:r>
-      <w:proofErr w:type="spellStart"/>
-      <w:r>
-        <w:rPr>
-          <w:color w:val="000000"/>
-          <w:sz w:val="28"/>
-          <w:szCs w:val="28"/>
-          <w:lang w:val="uk-UA"/>
-        </w:rPr>
-        <w:t>Mocha</w:t>
-      </w:r>
-      <w:proofErr w:type="spellEnd"/>
-      <w:r>
-        <w:rPr>
-          <w:color w:val="000000"/>
-          <w:sz w:val="28"/>
-          <w:szCs w:val="28"/>
-          <w:lang w:val="uk-UA"/>
-        </w:rPr>
-        <w:t xml:space="preserve">, </w:t>
-      </w:r>
-      <w:proofErr w:type="spellStart"/>
-      <w:r>
-        <w:rPr>
-          <w:color w:val="000000"/>
-          <w:sz w:val="28"/>
-          <w:szCs w:val="28"/>
-          <w:lang w:val="uk-UA"/>
-        </w:rPr>
-        <w:t>Chai</w:t>
-      </w:r>
-      <w:proofErr w:type="spellEnd"/>
+        <w:t>Бібліотеки Mocha, Chai</w:t>
+      </w:r>
       <w:r>
         <w:rPr>
           <w:color w:val="000000"/>
@@ -372,7 +341,6 @@
           <w:lang w:val="uk-UA"/>
         </w:rPr>
       </w:pPr>
-      <w:proofErr w:type="spellStart"/>
       <w:r>
         <w:rPr>
           <w:color w:val="000000"/>
@@ -380,9 +348,17 @@
           <w:szCs w:val="28"/>
           <w:lang w:val="uk-UA"/>
         </w:rPr>
-        <w:t>Кудін</w:t>
-      </w:r>
-      <w:proofErr w:type="spellEnd"/>
+        <w:t>Лебідь Максим</w:t>
+      </w:r>
+      <w:r>
+        <w:rPr>
+          <w:color w:val="000000"/>
+          <w:sz w:val="28"/>
+          <w:szCs w:val="28"/>
+          <w:lang w:val="en-US"/>
+        </w:rPr>
+        <w:t xml:space="preserve"> </w:t>
+      </w:r>
       <w:r>
         <w:rPr>
           <w:color w:val="000000"/>
@@ -390,7 +366,7 @@
           <w:szCs w:val="28"/>
           <w:lang w:val="uk-UA"/>
         </w:rPr>
-        <w:t xml:space="preserve"> Олексій Володимирович</w:t>
+        <w:t>Володимирович</w:t>
       </w:r>
     </w:p>
     <w:p>
@@ -522,14 +498,14 @@
         <w:rPr>
           <w:color w:val="000000"/>
           <w:szCs w:val="28"/>
-          <w:lang w:eastAsia="ru-UA"/>
+          <w:lang/>
         </w:rPr>
       </w:pPr>
       <w:r>
         <w:rPr>
           <w:color w:val="000000"/>
           <w:szCs w:val="28"/>
-          <w:lang w:eastAsia="ru-UA"/>
+          <w:lang/>
         </w:rPr>
         <w:t xml:space="preserve">Ознайомитись з бібліотекою операцій над матрицями </w:t>
       </w:r>
@@ -539,7 +515,7 @@
             <w:color w:val="1155CC"/>
             <w:szCs w:val="28"/>
             <w:u w:val="single"/>
-            <w:lang w:eastAsia="ru-UA"/>
+            <w:lang/>
           </w:rPr>
           <w:t>https://github.com/zhufuge/Mtrx</w:t>
         </w:r>
@@ -548,7 +524,7 @@
         <w:rPr>
           <w:color w:val="000000"/>
           <w:szCs w:val="28"/>
-          <w:lang w:eastAsia="ru-UA"/>
+          <w:lang/>
         </w:rPr>
         <w:t> </w:t>
       </w:r>
@@ -567,52 +543,16 @@
         <w:rPr>
           <w:color w:val="000000"/>
           <w:szCs w:val="28"/>
-          <w:lang w:eastAsia="ru-UA"/>
+          <w:lang/>
         </w:rPr>
       </w:pPr>
       <w:r>
         <w:rPr>
           <w:color w:val="000000"/>
           <w:szCs w:val="28"/>
-          <w:lang w:eastAsia="ru-UA"/>
-        </w:rPr>
-        <w:t xml:space="preserve">Виконати тестування основних функцій бібліотеки засобами бібліотек </w:t>
-      </w:r>
-      <w:proofErr w:type="spellStart"/>
-      <w:r>
-        <w:rPr>
-          <w:color w:val="000000"/>
-          <w:szCs w:val="28"/>
-          <w:lang w:eastAsia="ru-UA"/>
-        </w:rPr>
-        <w:t>Mocha</w:t>
-      </w:r>
-      <w:proofErr w:type="spellEnd"/>
-      <w:r>
-        <w:rPr>
-          <w:color w:val="000000"/>
-          <w:szCs w:val="28"/>
-          <w:lang w:eastAsia="ru-UA"/>
-        </w:rPr>
-        <w:t xml:space="preserve"> </w:t>
-      </w:r>
-      <w:proofErr w:type="spellStart"/>
-      <w:r>
-        <w:rPr>
-          <w:color w:val="000000"/>
-          <w:szCs w:val="28"/>
-          <w:lang w:eastAsia="ru-UA"/>
-        </w:rPr>
-        <w:t>Chai</w:t>
-      </w:r>
-      <w:proofErr w:type="spellEnd"/>
-      <w:r>
-        <w:rPr>
-          <w:color w:val="000000"/>
-          <w:szCs w:val="28"/>
-          <w:lang w:eastAsia="ru-UA"/>
-        </w:rPr>
-        <w:t>.</w:t>
+          <w:lang/>
+        </w:rPr>
+        <w:t>Виконати тестування основних функцій бібліотеки засобами бібліотек Mocha Chai.</w:t>
       </w:r>
     </w:p>
     <w:p>
@@ -629,34 +569,16 @@
         <w:rPr>
           <w:color w:val="000000"/>
           <w:szCs w:val="28"/>
-          <w:lang w:eastAsia="ru-UA"/>
+          <w:lang/>
         </w:rPr>
       </w:pPr>
       <w:r>
         <w:rPr>
           <w:color w:val="000000"/>
           <w:szCs w:val="28"/>
-          <w:lang w:eastAsia="ru-UA"/>
-        </w:rPr>
-        <w:t xml:space="preserve">Створити </w:t>
-      </w:r>
-      <w:proofErr w:type="spellStart"/>
-      <w:r>
-        <w:rPr>
-          <w:color w:val="000000"/>
-          <w:szCs w:val="28"/>
-          <w:lang w:eastAsia="ru-UA"/>
-        </w:rPr>
-        <w:t>github</w:t>
-      </w:r>
-      <w:proofErr w:type="spellEnd"/>
-      <w:r>
-        <w:rPr>
-          <w:color w:val="000000"/>
-          <w:szCs w:val="28"/>
-          <w:lang w:eastAsia="ru-UA"/>
-        </w:rPr>
-        <w:t xml:space="preserve"> репозиторій з тестами.</w:t>
+          <w:lang/>
+        </w:rPr>
+        <w:t>Створити github репозиторій з тестами.</w:t>
       </w:r>
     </w:p>
     <w:p>
@@ -667,7 +589,7 @@
         <w:rPr>
           <w:b w:val="0"/>
           <w:bCs w:val="0"/>
-          <w:lang w:val="ru-UA"/>
+          <w:lang/>
         </w:rPr>
       </w:pPr>
     </w:p>
@@ -683,40 +605,23 @@
         </w:rPr>
         <w:t xml:space="preserve">Після завантаження необхідних бібліотек створено теку </w:t>
       </w:r>
-      <w:proofErr w:type="spellStart"/>
       <w:r>
         <w:rPr>
           <w:szCs w:val="28"/>
-          <w:lang w:val="ru-UA"/>
-        </w:rPr>
-        <w:t>test</w:t>
-      </w:r>
-      <w:proofErr w:type="spellEnd"/>
+          <w:lang/>
+        </w:rPr>
+        <w:t>test та фа</w:t>
+      </w:r>
       <w:r>
         <w:rPr>
           <w:szCs w:val="28"/>
-          <w:lang w:val="ru-UA"/>
-        </w:rPr>
-        <w:t xml:space="preserve"> та фа</w:t>
-      </w:r>
-      <w:proofErr w:type="spellStart"/>
+        </w:rPr>
+        <w:t xml:space="preserve">йл </w:t>
+      </w:r>
       <w:r>
         <w:rPr>
           <w:szCs w:val="28"/>
-        </w:rPr>
-        <w:t>йл</w:t>
-      </w:r>
-      <w:proofErr w:type="spellEnd"/>
-      <w:r>
-        <w:rPr>
-          <w:szCs w:val="28"/>
-        </w:rPr>
-        <w:t xml:space="preserve"> </w:t>
-      </w:r>
-      <w:r>
-        <w:rPr>
-          <w:szCs w:val="28"/>
-          <w:lang w:val="ru-UA"/>
+          <w:lang/>
         </w:rPr>
         <w:t>test.js</w:t>
       </w:r>
@@ -752,28 +657,26 @@
           <w:color w:val="CCCCCC"/>
           <w:sz w:val="21"/>
           <w:szCs w:val="21"/>
-          <w:lang w:val="ru-UA" w:eastAsia="ru-UA"/>
-        </w:rPr>
-      </w:pPr>
-      <w:proofErr w:type="spellStart"/>
+          <w:lang/>
+        </w:rPr>
+      </w:pPr>
       <w:r>
         <w:rPr>
           <w:rFonts w:ascii="Consolas" w:hAnsi="Consolas"/>
           <w:color w:val="DCDCAA"/>
           <w:sz w:val="21"/>
           <w:szCs w:val="21"/>
-          <w:lang w:val="ru-UA" w:eastAsia="ru-UA"/>
+          <w:lang/>
         </w:rPr>
         <w:t>describe</w:t>
       </w:r>
-      <w:proofErr w:type="spellEnd"/>
-      <w:r>
-        <w:rPr>
-          <w:rFonts w:ascii="Consolas" w:hAnsi="Consolas"/>
-          <w:color w:val="CCCCCC"/>
-          <w:sz w:val="21"/>
-          <w:szCs w:val="21"/>
-          <w:lang w:val="ru-UA" w:eastAsia="ru-UA"/>
+      <w:r>
+        <w:rPr>
+          <w:rFonts w:ascii="Consolas" w:hAnsi="Consolas"/>
+          <w:color w:val="CCCCCC"/>
+          <w:sz w:val="21"/>
+          <w:szCs w:val="21"/>
+          <w:lang/>
         </w:rPr>
         <w:t>(</w:t>
       </w:r>
@@ -783,83 +686,37 @@
           <w:color w:val="CE9178"/>
           <w:sz w:val="21"/>
           <w:szCs w:val="21"/>
-          <w:lang w:val="ru-UA" w:eastAsia="ru-UA"/>
-        </w:rPr>
-        <w:t>"</w:t>
-      </w:r>
-      <w:proofErr w:type="spellStart"/>
-      <w:r>
-        <w:rPr>
-          <w:rFonts w:ascii="Consolas" w:hAnsi="Consolas"/>
-          <w:color w:val="CE9178"/>
-          <w:sz w:val="21"/>
-          <w:szCs w:val="21"/>
-          <w:lang w:val="ru-UA" w:eastAsia="ru-UA"/>
-        </w:rPr>
-        <w:t>Creating</w:t>
-      </w:r>
-      <w:proofErr w:type="spellEnd"/>
-      <w:r>
-        <w:rPr>
-          <w:rFonts w:ascii="Consolas" w:hAnsi="Consolas"/>
-          <w:color w:val="CE9178"/>
-          <w:sz w:val="21"/>
-          <w:szCs w:val="21"/>
-          <w:lang w:val="ru-UA" w:eastAsia="ru-UA"/>
-        </w:rPr>
-        <w:t xml:space="preserve"> </w:t>
-      </w:r>
-      <w:proofErr w:type="spellStart"/>
-      <w:r>
-        <w:rPr>
-          <w:rFonts w:ascii="Consolas" w:hAnsi="Consolas"/>
-          <w:color w:val="CE9178"/>
-          <w:sz w:val="21"/>
-          <w:szCs w:val="21"/>
-          <w:lang w:val="ru-UA" w:eastAsia="ru-UA"/>
-        </w:rPr>
-        <w:t>matrices</w:t>
-      </w:r>
-      <w:proofErr w:type="spellEnd"/>
-      <w:r>
-        <w:rPr>
-          <w:rFonts w:ascii="Consolas" w:hAnsi="Consolas"/>
-          <w:color w:val="CE9178"/>
-          <w:sz w:val="21"/>
-          <w:szCs w:val="21"/>
-          <w:lang w:val="ru-UA" w:eastAsia="ru-UA"/>
-        </w:rPr>
-        <w:t>"</w:t>
-      </w:r>
-      <w:r>
-        <w:rPr>
-          <w:rFonts w:ascii="Consolas" w:hAnsi="Consolas"/>
-          <w:color w:val="CCCCCC"/>
-          <w:sz w:val="21"/>
-          <w:szCs w:val="21"/>
-          <w:lang w:val="ru-UA" w:eastAsia="ru-UA"/>
+          <w:lang/>
+        </w:rPr>
+        <w:t>"Creating matrices"</w:t>
+      </w:r>
+      <w:r>
+        <w:rPr>
+          <w:rFonts w:ascii="Consolas" w:hAnsi="Consolas"/>
+          <w:color w:val="CCCCCC"/>
+          <w:sz w:val="21"/>
+          <w:szCs w:val="21"/>
+          <w:lang/>
         </w:rPr>
         <w:t xml:space="preserve">, </w:t>
       </w:r>
-      <w:proofErr w:type="spellStart"/>
       <w:r>
         <w:rPr>
           <w:rFonts w:ascii="Consolas" w:hAnsi="Consolas"/>
           <w:color w:val="569CD6"/>
           <w:sz w:val="21"/>
           <w:szCs w:val="21"/>
-          <w:lang w:val="ru-UA" w:eastAsia="ru-UA"/>
+          <w:lang/>
         </w:rPr>
         <w:t>function</w:t>
       </w:r>
-      <w:proofErr w:type="spellEnd"/>
-      <w:r>
-        <w:rPr>
-          <w:rFonts w:ascii="Consolas" w:hAnsi="Consolas"/>
-          <w:color w:val="CCCCCC"/>
-          <w:sz w:val="21"/>
-          <w:szCs w:val="21"/>
-          <w:lang w:val="ru-UA" w:eastAsia="ru-UA"/>
+      <w:r>
+        <w:rPr>
+          <w:rFonts w:ascii="Consolas" w:hAnsi="Consolas"/>
+          <w:color w:val="CCCCCC"/>
+          <w:sz w:val="21"/>
+          <w:szCs w:val="21"/>
+          <w:lang/>
         </w:rPr>
         <w:t xml:space="preserve"> () {</w:t>
       </w:r>
@@ -876,60 +733,56 @@
           <w:color w:val="CCCCCC"/>
           <w:sz w:val="21"/>
           <w:szCs w:val="21"/>
-          <w:lang w:val="ru-UA" w:eastAsia="ru-UA"/>
-        </w:rPr>
-      </w:pPr>
-      <w:r>
-        <w:rPr>
-          <w:rFonts w:ascii="Consolas" w:hAnsi="Consolas"/>
-          <w:color w:val="CCCCCC"/>
-          <w:sz w:val="21"/>
-          <w:szCs w:val="21"/>
-          <w:lang w:val="ru-UA" w:eastAsia="ru-UA"/>
+          <w:lang/>
+        </w:rPr>
+      </w:pPr>
+      <w:r>
+        <w:rPr>
+          <w:rFonts w:ascii="Consolas" w:hAnsi="Consolas"/>
+          <w:color w:val="CCCCCC"/>
+          <w:sz w:val="21"/>
+          <w:szCs w:val="21"/>
+          <w:lang/>
         </w:rPr>
         <w:t xml:space="preserve">    </w:t>
       </w:r>
-      <w:proofErr w:type="spellStart"/>
       <w:r>
         <w:rPr>
           <w:rFonts w:ascii="Consolas" w:hAnsi="Consolas"/>
           <w:color w:val="569CD6"/>
           <w:sz w:val="21"/>
           <w:szCs w:val="21"/>
-          <w:lang w:val="ru-UA" w:eastAsia="ru-UA"/>
+          <w:lang/>
         </w:rPr>
         <w:t>var</w:t>
       </w:r>
-      <w:proofErr w:type="spellEnd"/>
-      <w:r>
-        <w:rPr>
-          <w:rFonts w:ascii="Consolas" w:hAnsi="Consolas"/>
-          <w:color w:val="CCCCCC"/>
-          <w:sz w:val="21"/>
-          <w:szCs w:val="21"/>
-          <w:lang w:val="ru-UA" w:eastAsia="ru-UA"/>
+      <w:r>
+        <w:rPr>
+          <w:rFonts w:ascii="Consolas" w:hAnsi="Consolas"/>
+          <w:color w:val="CCCCCC"/>
+          <w:sz w:val="21"/>
+          <w:szCs w:val="21"/>
+          <w:lang/>
         </w:rPr>
         <w:t xml:space="preserve"> </w:t>
       </w:r>
-      <w:proofErr w:type="spellStart"/>
       <w:r>
         <w:rPr>
           <w:rFonts w:ascii="Consolas" w:hAnsi="Consolas"/>
           <w:color w:val="9CDCFE"/>
           <w:sz w:val="21"/>
           <w:szCs w:val="21"/>
-          <w:lang w:val="ru-UA" w:eastAsia="ru-UA"/>
+          <w:lang/>
         </w:rPr>
         <w:t>test_set</w:t>
       </w:r>
-      <w:proofErr w:type="spellEnd"/>
-      <w:r>
-        <w:rPr>
-          <w:rFonts w:ascii="Consolas" w:hAnsi="Consolas"/>
-          <w:color w:val="CCCCCC"/>
-          <w:sz w:val="21"/>
-          <w:szCs w:val="21"/>
-          <w:lang w:val="ru-UA" w:eastAsia="ru-UA"/>
+      <w:r>
+        <w:rPr>
+          <w:rFonts w:ascii="Consolas" w:hAnsi="Consolas"/>
+          <w:color w:val="CCCCCC"/>
+          <w:sz w:val="21"/>
+          <w:szCs w:val="21"/>
+          <w:lang/>
         </w:rPr>
         <w:t xml:space="preserve"> </w:t>
       </w:r>
@@ -939,7 +792,7 @@
           <w:color w:val="D4D4D4"/>
           <w:sz w:val="21"/>
           <w:szCs w:val="21"/>
-          <w:lang w:val="ru-UA" w:eastAsia="ru-UA"/>
+          <w:lang/>
         </w:rPr>
         <w:t>=</w:t>
       </w:r>
@@ -949,7 +802,7 @@
           <w:color w:val="CCCCCC"/>
           <w:sz w:val="21"/>
           <w:szCs w:val="21"/>
-          <w:lang w:val="ru-UA" w:eastAsia="ru-UA"/>
+          <w:lang/>
         </w:rPr>
         <w:t xml:space="preserve"> [</w:t>
       </w:r>
@@ -959,7 +812,7 @@
           <w:color w:val="B5CEA8"/>
           <w:sz w:val="21"/>
           <w:szCs w:val="21"/>
-          <w:lang w:val="ru-UA" w:eastAsia="ru-UA"/>
+          <w:lang/>
         </w:rPr>
         <w:t>1</w:t>
       </w:r>
@@ -969,7 +822,7 @@
           <w:color w:val="CCCCCC"/>
           <w:sz w:val="21"/>
           <w:szCs w:val="21"/>
-          <w:lang w:val="ru-UA" w:eastAsia="ru-UA"/>
+          <w:lang/>
         </w:rPr>
         <w:t xml:space="preserve">, </w:t>
       </w:r>
@@ -979,7 +832,7 @@
           <w:color w:val="B5CEA8"/>
           <w:sz w:val="21"/>
           <w:szCs w:val="21"/>
-          <w:lang w:val="ru-UA" w:eastAsia="ru-UA"/>
+          <w:lang/>
         </w:rPr>
         <w:t>2</w:t>
       </w:r>
@@ -989,7 +842,7 @@
           <w:color w:val="CCCCCC"/>
           <w:sz w:val="21"/>
           <w:szCs w:val="21"/>
-          <w:lang w:val="ru-UA" w:eastAsia="ru-UA"/>
+          <w:lang/>
         </w:rPr>
         <w:t xml:space="preserve">, </w:t>
       </w:r>
@@ -999,7 +852,7 @@
           <w:color w:val="B5CEA8"/>
           <w:sz w:val="21"/>
           <w:szCs w:val="21"/>
-          <w:lang w:val="ru-UA" w:eastAsia="ru-UA"/>
+          <w:lang/>
         </w:rPr>
         <w:t>4</w:t>
       </w:r>
@@ -1009,7 +862,7 @@
           <w:color w:val="CCCCCC"/>
           <w:sz w:val="21"/>
           <w:szCs w:val="21"/>
-          <w:lang w:val="ru-UA" w:eastAsia="ru-UA"/>
+          <w:lang/>
         </w:rPr>
         <w:t xml:space="preserve">, </w:t>
       </w:r>
@@ -1019,7 +872,7 @@
           <w:color w:val="B5CEA8"/>
           <w:sz w:val="21"/>
           <w:szCs w:val="21"/>
-          <w:lang w:val="ru-UA" w:eastAsia="ru-UA"/>
+          <w:lang/>
         </w:rPr>
         <w:t>8</w:t>
       </w:r>
@@ -1029,7 +882,7 @@
           <w:color w:val="CCCCCC"/>
           <w:sz w:val="21"/>
           <w:szCs w:val="21"/>
-          <w:lang w:val="ru-UA" w:eastAsia="ru-UA"/>
+          <w:lang/>
         </w:rPr>
         <w:t xml:space="preserve">, </w:t>
       </w:r>
@@ -1039,7 +892,7 @@
           <w:color w:val="B5CEA8"/>
           <w:sz w:val="21"/>
           <w:szCs w:val="21"/>
-          <w:lang w:val="ru-UA" w:eastAsia="ru-UA"/>
+          <w:lang/>
         </w:rPr>
         <w:t>16</w:t>
       </w:r>
@@ -1049,7 +902,7 @@
           <w:color w:val="CCCCCC"/>
           <w:sz w:val="21"/>
           <w:szCs w:val="21"/>
-          <w:lang w:val="ru-UA" w:eastAsia="ru-UA"/>
+          <w:lang/>
         </w:rPr>
         <w:t xml:space="preserve">, </w:t>
       </w:r>
@@ -1059,7 +912,7 @@
           <w:color w:val="B5CEA8"/>
           <w:sz w:val="21"/>
           <w:szCs w:val="21"/>
-          <w:lang w:val="ru-UA" w:eastAsia="ru-UA"/>
+          <w:lang/>
         </w:rPr>
         <w:t>100</w:t>
       </w:r>
@@ -1069,7 +922,7 @@
           <w:color w:val="CCCCCC"/>
           <w:sz w:val="21"/>
           <w:szCs w:val="21"/>
-          <w:lang w:val="ru-UA" w:eastAsia="ru-UA"/>
+          <w:lang/>
         </w:rPr>
         <w:t>]</w:t>
       </w:r>
@@ -1086,38 +939,36 @@
           <w:color w:val="CCCCCC"/>
           <w:sz w:val="21"/>
           <w:szCs w:val="21"/>
-          <w:lang w:val="ru-UA" w:eastAsia="ru-UA"/>
-        </w:rPr>
-      </w:pPr>
-      <w:r>
-        <w:rPr>
-          <w:rFonts w:ascii="Consolas" w:hAnsi="Consolas"/>
-          <w:color w:val="CCCCCC"/>
-          <w:sz w:val="21"/>
-          <w:szCs w:val="21"/>
-          <w:lang w:val="ru-UA" w:eastAsia="ru-UA"/>
+          <w:lang/>
+        </w:rPr>
+      </w:pPr>
+      <w:r>
+        <w:rPr>
+          <w:rFonts w:ascii="Consolas" w:hAnsi="Consolas"/>
+          <w:color w:val="CCCCCC"/>
+          <w:sz w:val="21"/>
+          <w:szCs w:val="21"/>
+          <w:lang/>
         </w:rPr>
         <w:t xml:space="preserve">    </w:t>
       </w:r>
-      <w:proofErr w:type="spellStart"/>
       <w:r>
         <w:rPr>
           <w:rFonts w:ascii="Consolas" w:hAnsi="Consolas"/>
           <w:color w:val="DCDCAA"/>
           <w:sz w:val="21"/>
           <w:szCs w:val="21"/>
-          <w:lang w:val="ru-UA" w:eastAsia="ru-UA"/>
+          <w:lang/>
         </w:rPr>
         <w:t>it</w:t>
       </w:r>
-      <w:proofErr w:type="spellEnd"/>
-      <w:r>
-        <w:rPr>
-          <w:rFonts w:ascii="Consolas" w:hAnsi="Consolas"/>
-          <w:color w:val="CCCCCC"/>
-          <w:sz w:val="21"/>
-          <w:szCs w:val="21"/>
-          <w:lang w:val="ru-UA" w:eastAsia="ru-UA"/>
+      <w:r>
+        <w:rPr>
+          <w:rFonts w:ascii="Consolas" w:hAnsi="Consolas"/>
+          <w:color w:val="CCCCCC"/>
+          <w:sz w:val="21"/>
+          <w:szCs w:val="21"/>
+          <w:lang/>
         </w:rPr>
         <w:t>(</w:t>
       </w:r>
@@ -1127,193 +978,37 @@
           <w:color w:val="CE9178"/>
           <w:sz w:val="21"/>
           <w:szCs w:val="21"/>
-          <w:lang w:val="ru-UA" w:eastAsia="ru-UA"/>
-        </w:rPr>
-        <w:t>'</w:t>
-      </w:r>
-      <w:proofErr w:type="spellStart"/>
-      <w:r>
-        <w:rPr>
-          <w:rFonts w:ascii="Consolas" w:hAnsi="Consolas"/>
-          <w:color w:val="CE9178"/>
-          <w:sz w:val="21"/>
-          <w:szCs w:val="21"/>
-          <w:lang w:val="ru-UA" w:eastAsia="ru-UA"/>
-        </w:rPr>
-        <w:t>should</w:t>
-      </w:r>
-      <w:proofErr w:type="spellEnd"/>
-      <w:r>
-        <w:rPr>
-          <w:rFonts w:ascii="Consolas" w:hAnsi="Consolas"/>
-          <w:color w:val="CE9178"/>
-          <w:sz w:val="21"/>
-          <w:szCs w:val="21"/>
-          <w:lang w:val="ru-UA" w:eastAsia="ru-UA"/>
-        </w:rPr>
-        <w:t xml:space="preserve"> </w:t>
-      </w:r>
-      <w:proofErr w:type="spellStart"/>
-      <w:r>
-        <w:rPr>
-          <w:rFonts w:ascii="Consolas" w:hAnsi="Consolas"/>
-          <w:color w:val="CE9178"/>
-          <w:sz w:val="21"/>
-          <w:szCs w:val="21"/>
-          <w:lang w:val="ru-UA" w:eastAsia="ru-UA"/>
-        </w:rPr>
-        <w:t>create</w:t>
-      </w:r>
-      <w:proofErr w:type="spellEnd"/>
-      <w:r>
-        <w:rPr>
-          <w:rFonts w:ascii="Consolas" w:hAnsi="Consolas"/>
-          <w:color w:val="CE9178"/>
-          <w:sz w:val="21"/>
-          <w:szCs w:val="21"/>
-          <w:lang w:val="ru-UA" w:eastAsia="ru-UA"/>
-        </w:rPr>
-        <w:t xml:space="preserve"> a 1x1 </w:t>
-      </w:r>
-      <w:proofErr w:type="spellStart"/>
-      <w:r>
-        <w:rPr>
-          <w:rFonts w:ascii="Consolas" w:hAnsi="Consolas"/>
-          <w:color w:val="CE9178"/>
-          <w:sz w:val="21"/>
-          <w:szCs w:val="21"/>
-          <w:lang w:val="ru-UA" w:eastAsia="ru-UA"/>
-        </w:rPr>
-        <w:t>matrix</w:t>
-      </w:r>
-      <w:proofErr w:type="spellEnd"/>
-      <w:r>
-        <w:rPr>
-          <w:rFonts w:ascii="Consolas" w:hAnsi="Consolas"/>
-          <w:color w:val="CE9178"/>
-          <w:sz w:val="21"/>
-          <w:szCs w:val="21"/>
-          <w:lang w:val="ru-UA" w:eastAsia="ru-UA"/>
-        </w:rPr>
-        <w:t xml:space="preserve"> </w:t>
-      </w:r>
-      <w:proofErr w:type="spellStart"/>
-      <w:r>
-        <w:rPr>
-          <w:rFonts w:ascii="Consolas" w:hAnsi="Consolas"/>
-          <w:color w:val="CE9178"/>
-          <w:sz w:val="21"/>
-          <w:szCs w:val="21"/>
-          <w:lang w:val="ru-UA" w:eastAsia="ru-UA"/>
-        </w:rPr>
-        <w:t>when</w:t>
-      </w:r>
-      <w:proofErr w:type="spellEnd"/>
-      <w:r>
-        <w:rPr>
-          <w:rFonts w:ascii="Consolas" w:hAnsi="Consolas"/>
-          <w:color w:val="CE9178"/>
-          <w:sz w:val="21"/>
-          <w:szCs w:val="21"/>
-          <w:lang w:val="ru-UA" w:eastAsia="ru-UA"/>
-        </w:rPr>
-        <w:t xml:space="preserve"> </w:t>
-      </w:r>
-      <w:proofErr w:type="spellStart"/>
-      <w:r>
-        <w:rPr>
-          <w:rFonts w:ascii="Consolas" w:hAnsi="Consolas"/>
-          <w:color w:val="CE9178"/>
-          <w:sz w:val="21"/>
-          <w:szCs w:val="21"/>
-          <w:lang w:val="ru-UA" w:eastAsia="ru-UA"/>
-        </w:rPr>
-        <w:t>calling</w:t>
-      </w:r>
-      <w:proofErr w:type="spellEnd"/>
-      <w:r>
-        <w:rPr>
-          <w:rFonts w:ascii="Consolas" w:hAnsi="Consolas"/>
-          <w:color w:val="CE9178"/>
-          <w:sz w:val="21"/>
-          <w:szCs w:val="21"/>
-          <w:lang w:val="ru-UA" w:eastAsia="ru-UA"/>
-        </w:rPr>
-        <w:t xml:space="preserve"> </w:t>
-      </w:r>
-      <w:proofErr w:type="spellStart"/>
-      <w:r>
-        <w:rPr>
-          <w:rFonts w:ascii="Consolas" w:hAnsi="Consolas"/>
-          <w:color w:val="CE9178"/>
-          <w:sz w:val="21"/>
-          <w:szCs w:val="21"/>
-          <w:lang w:val="ru-UA" w:eastAsia="ru-UA"/>
-        </w:rPr>
-        <w:t>without</w:t>
-      </w:r>
-      <w:proofErr w:type="spellEnd"/>
-      <w:r>
-        <w:rPr>
-          <w:rFonts w:ascii="Consolas" w:hAnsi="Consolas"/>
-          <w:color w:val="CE9178"/>
-          <w:sz w:val="21"/>
-          <w:szCs w:val="21"/>
-          <w:lang w:val="ru-UA" w:eastAsia="ru-UA"/>
-        </w:rPr>
-        <w:t xml:space="preserve"> </w:t>
-      </w:r>
-      <w:proofErr w:type="spellStart"/>
-      <w:r>
-        <w:rPr>
-          <w:rFonts w:ascii="Consolas" w:hAnsi="Consolas"/>
-          <w:color w:val="CE9178"/>
-          <w:sz w:val="21"/>
-          <w:szCs w:val="21"/>
-          <w:lang w:val="ru-UA" w:eastAsia="ru-UA"/>
-        </w:rPr>
-        <w:t>arguments</w:t>
-      </w:r>
-      <w:proofErr w:type="spellEnd"/>
-      <w:r>
-        <w:rPr>
-          <w:rFonts w:ascii="Consolas" w:hAnsi="Consolas"/>
-          <w:color w:val="CE9178"/>
-          <w:sz w:val="21"/>
-          <w:szCs w:val="21"/>
-          <w:lang w:val="ru-UA" w:eastAsia="ru-UA"/>
-        </w:rPr>
-        <w:t>'</w:t>
-      </w:r>
-      <w:r>
-        <w:rPr>
-          <w:rFonts w:ascii="Consolas" w:hAnsi="Consolas"/>
-          <w:color w:val="CCCCCC"/>
-          <w:sz w:val="21"/>
-          <w:szCs w:val="21"/>
-          <w:lang w:val="ru-UA" w:eastAsia="ru-UA"/>
+          <w:lang/>
+        </w:rPr>
+        <w:t>'should create a 1x1 matrix when calling without arguments'</w:t>
+      </w:r>
+      <w:r>
+        <w:rPr>
+          <w:rFonts w:ascii="Consolas" w:hAnsi="Consolas"/>
+          <w:color w:val="CCCCCC"/>
+          <w:sz w:val="21"/>
+          <w:szCs w:val="21"/>
+          <w:lang/>
         </w:rPr>
         <w:t xml:space="preserve">, </w:t>
       </w:r>
-      <w:proofErr w:type="spellStart"/>
       <w:r>
         <w:rPr>
           <w:rFonts w:ascii="Consolas" w:hAnsi="Consolas"/>
           <w:color w:val="569CD6"/>
           <w:sz w:val="21"/>
           <w:szCs w:val="21"/>
-          <w:lang w:val="ru-UA" w:eastAsia="ru-UA"/>
+          <w:lang/>
         </w:rPr>
         <w:t>function</w:t>
       </w:r>
-      <w:proofErr w:type="spellEnd"/>
-      <w:r>
-        <w:rPr>
-          <w:rFonts w:ascii="Consolas" w:hAnsi="Consolas"/>
-          <w:color w:val="CCCCCC"/>
-          <w:sz w:val="21"/>
-          <w:szCs w:val="21"/>
-          <w:lang w:val="ru-UA" w:eastAsia="ru-UA"/>
+      <w:r>
+        <w:rPr>
+          <w:rFonts w:ascii="Consolas" w:hAnsi="Consolas"/>
+          <w:color w:val="CCCCCC"/>
+          <w:sz w:val="21"/>
+          <w:szCs w:val="21"/>
+          <w:lang/>
         </w:rPr>
         <w:t xml:space="preserve"> () {</w:t>
       </w:r>
@@ -1330,38 +1025,36 @@
           <w:color w:val="CCCCCC"/>
           <w:sz w:val="21"/>
           <w:szCs w:val="21"/>
-          <w:lang w:val="ru-UA" w:eastAsia="ru-UA"/>
-        </w:rPr>
-      </w:pPr>
-      <w:r>
-        <w:rPr>
-          <w:rFonts w:ascii="Consolas" w:hAnsi="Consolas"/>
-          <w:color w:val="CCCCCC"/>
-          <w:sz w:val="21"/>
-          <w:szCs w:val="21"/>
-          <w:lang w:val="ru-UA" w:eastAsia="ru-UA"/>
+          <w:lang/>
+        </w:rPr>
+      </w:pPr>
+      <w:r>
+        <w:rPr>
+          <w:rFonts w:ascii="Consolas" w:hAnsi="Consolas"/>
+          <w:color w:val="CCCCCC"/>
+          <w:sz w:val="21"/>
+          <w:szCs w:val="21"/>
+          <w:lang/>
         </w:rPr>
         <w:t xml:space="preserve">      </w:t>
       </w:r>
-      <w:proofErr w:type="spellStart"/>
       <w:r>
         <w:rPr>
           <w:rFonts w:ascii="Consolas" w:hAnsi="Consolas"/>
           <w:color w:val="569CD6"/>
           <w:sz w:val="21"/>
           <w:szCs w:val="21"/>
-          <w:lang w:val="ru-UA" w:eastAsia="ru-UA"/>
+          <w:lang/>
         </w:rPr>
         <w:t>const</w:t>
       </w:r>
-      <w:proofErr w:type="spellEnd"/>
-      <w:r>
-        <w:rPr>
-          <w:rFonts w:ascii="Consolas" w:hAnsi="Consolas"/>
-          <w:color w:val="CCCCCC"/>
-          <w:sz w:val="21"/>
-          <w:szCs w:val="21"/>
-          <w:lang w:val="ru-UA" w:eastAsia="ru-UA"/>
+      <w:r>
+        <w:rPr>
+          <w:rFonts w:ascii="Consolas" w:hAnsi="Consolas"/>
+          <w:color w:val="CCCCCC"/>
+          <w:sz w:val="21"/>
+          <w:szCs w:val="21"/>
+          <w:lang/>
         </w:rPr>
         <w:t xml:space="preserve"> </w:t>
       </w:r>
@@ -1371,7 +1064,7 @@
           <w:color w:val="4FC1FF"/>
           <w:sz w:val="21"/>
           <w:szCs w:val="21"/>
-          <w:lang w:val="ru-UA" w:eastAsia="ru-UA"/>
+          <w:lang/>
         </w:rPr>
         <w:t>m</w:t>
       </w:r>
@@ -1381,7 +1074,7 @@
           <w:color w:val="CCCCCC"/>
           <w:sz w:val="21"/>
           <w:szCs w:val="21"/>
-          <w:lang w:val="ru-UA" w:eastAsia="ru-UA"/>
+          <w:lang/>
         </w:rPr>
         <w:t xml:space="preserve"> </w:t>
       </w:r>
@@ -1391,7 +1084,7 @@
           <w:color w:val="D4D4D4"/>
           <w:sz w:val="21"/>
           <w:szCs w:val="21"/>
-          <w:lang w:val="ru-UA" w:eastAsia="ru-UA"/>
+          <w:lang/>
         </w:rPr>
         <w:t>=</w:t>
       </w:r>
@@ -1401,51 +1094,47 @@
           <w:color w:val="CCCCCC"/>
           <w:sz w:val="21"/>
           <w:szCs w:val="21"/>
-          <w:lang w:val="ru-UA" w:eastAsia="ru-UA"/>
+          <w:lang/>
         </w:rPr>
         <w:t xml:space="preserve"> </w:t>
       </w:r>
-      <w:proofErr w:type="spellStart"/>
       <w:r>
         <w:rPr>
           <w:rFonts w:ascii="Consolas" w:hAnsi="Consolas"/>
           <w:color w:val="569CD6"/>
           <w:sz w:val="21"/>
           <w:szCs w:val="21"/>
-          <w:lang w:val="ru-UA" w:eastAsia="ru-UA"/>
+          <w:lang/>
         </w:rPr>
         <w:t>new</w:t>
       </w:r>
-      <w:proofErr w:type="spellEnd"/>
-      <w:r>
-        <w:rPr>
-          <w:rFonts w:ascii="Consolas" w:hAnsi="Consolas"/>
-          <w:color w:val="CCCCCC"/>
-          <w:sz w:val="21"/>
-          <w:szCs w:val="21"/>
-          <w:lang w:val="ru-UA" w:eastAsia="ru-UA"/>
+      <w:r>
+        <w:rPr>
+          <w:rFonts w:ascii="Consolas" w:hAnsi="Consolas"/>
+          <w:color w:val="CCCCCC"/>
+          <w:sz w:val="21"/>
+          <w:szCs w:val="21"/>
+          <w:lang/>
         </w:rPr>
         <w:t xml:space="preserve"> </w:t>
       </w:r>
-      <w:proofErr w:type="spellStart"/>
       <w:r>
         <w:rPr>
           <w:rFonts w:ascii="Consolas" w:hAnsi="Consolas"/>
           <w:color w:val="DCDCAA"/>
           <w:sz w:val="21"/>
           <w:szCs w:val="21"/>
-          <w:lang w:val="ru-UA" w:eastAsia="ru-UA"/>
+          <w:lang/>
         </w:rPr>
         <w:t>Mtrx</w:t>
       </w:r>
-      <w:proofErr w:type="spellEnd"/>
-      <w:r>
-        <w:rPr>
-          <w:rFonts w:ascii="Consolas" w:hAnsi="Consolas"/>
-          <w:color w:val="CCCCCC"/>
-          <w:sz w:val="21"/>
-          <w:szCs w:val="21"/>
-          <w:lang w:val="ru-UA" w:eastAsia="ru-UA"/>
+      <w:r>
+        <w:rPr>
+          <w:rFonts w:ascii="Consolas" w:hAnsi="Consolas"/>
+          <w:color w:val="CCCCCC"/>
+          <w:sz w:val="21"/>
+          <w:szCs w:val="21"/>
+          <w:lang/>
         </w:rPr>
         <w:t>();</w:t>
       </w:r>
@@ -1462,27 +1151,26 @@
           <w:color w:val="CCCCCC"/>
           <w:sz w:val="21"/>
           <w:szCs w:val="21"/>
-          <w:lang w:val="ru-UA" w:eastAsia="ru-UA"/>
-        </w:rPr>
-      </w:pPr>
-      <w:r>
-        <w:rPr>
-          <w:rFonts w:ascii="Consolas" w:hAnsi="Consolas"/>
-          <w:color w:val="CCCCCC"/>
-          <w:sz w:val="21"/>
-          <w:szCs w:val="21"/>
-          <w:lang w:val="ru-UA" w:eastAsia="ru-UA"/>
+          <w:lang/>
+        </w:rPr>
+      </w:pPr>
+      <w:r>
+        <w:rPr>
+          <w:rFonts w:ascii="Consolas" w:hAnsi="Consolas"/>
+          <w:color w:val="CCCCCC"/>
+          <w:sz w:val="21"/>
+          <w:szCs w:val="21"/>
+          <w:lang/>
         </w:rPr>
         <w:t xml:space="preserve">      </w:t>
       </w:r>
-      <w:proofErr w:type="spellStart"/>
       <w:r>
         <w:rPr>
           <w:rFonts w:ascii="Consolas" w:hAnsi="Consolas"/>
           <w:color w:val="DCDCAA"/>
           <w:sz w:val="21"/>
           <w:szCs w:val="21"/>
-          <w:lang w:val="ru-UA" w:eastAsia="ru-UA"/>
+          <w:lang/>
         </w:rPr>
         <w:t>assert</w:t>
       </w:r>
@@ -1492,7 +1180,7 @@
           <w:color w:val="CCCCCC"/>
           <w:sz w:val="21"/>
           <w:szCs w:val="21"/>
-          <w:lang w:val="ru-UA" w:eastAsia="ru-UA"/>
+          <w:lang/>
         </w:rPr>
         <w:t>.</w:t>
       </w:r>
@@ -1502,29 +1190,27 @@
           <w:color w:val="DCDCAA"/>
           <w:sz w:val="21"/>
           <w:szCs w:val="21"/>
-          <w:lang w:val="ru-UA" w:eastAsia="ru-UA"/>
+          <w:lang/>
         </w:rPr>
         <w:t>equal</w:t>
       </w:r>
-      <w:proofErr w:type="spellEnd"/>
-      <w:r>
-        <w:rPr>
-          <w:rFonts w:ascii="Consolas" w:hAnsi="Consolas"/>
-          <w:color w:val="CCCCCC"/>
-          <w:sz w:val="21"/>
-          <w:szCs w:val="21"/>
-          <w:lang w:val="ru-UA" w:eastAsia="ru-UA"/>
+      <w:r>
+        <w:rPr>
+          <w:rFonts w:ascii="Consolas" w:hAnsi="Consolas"/>
+          <w:color w:val="CCCCCC"/>
+          <w:sz w:val="21"/>
+          <w:szCs w:val="21"/>
+          <w:lang/>
         </w:rPr>
         <w:t>(</w:t>
       </w:r>
-      <w:proofErr w:type="spellStart"/>
       <w:r>
         <w:rPr>
           <w:rFonts w:ascii="Consolas" w:hAnsi="Consolas"/>
           <w:color w:val="4FC1FF"/>
           <w:sz w:val="21"/>
           <w:szCs w:val="21"/>
-          <w:lang w:val="ru-UA" w:eastAsia="ru-UA"/>
+          <w:lang/>
         </w:rPr>
         <w:t>m</w:t>
       </w:r>
@@ -1534,7 +1220,7 @@
           <w:color w:val="CCCCCC"/>
           <w:sz w:val="21"/>
           <w:szCs w:val="21"/>
-          <w:lang w:val="ru-UA" w:eastAsia="ru-UA"/>
+          <w:lang/>
         </w:rPr>
         <w:t>.</w:t>
       </w:r>
@@ -1544,18 +1230,17 @@
           <w:color w:val="9CDCFE"/>
           <w:sz w:val="21"/>
           <w:szCs w:val="21"/>
-          <w:lang w:val="ru-UA" w:eastAsia="ru-UA"/>
+          <w:lang/>
         </w:rPr>
         <w:t>rows</w:t>
       </w:r>
-      <w:proofErr w:type="spellEnd"/>
-      <w:r>
-        <w:rPr>
-          <w:rFonts w:ascii="Consolas" w:hAnsi="Consolas"/>
-          <w:color w:val="CCCCCC"/>
-          <w:sz w:val="21"/>
-          <w:szCs w:val="21"/>
-          <w:lang w:val="ru-UA" w:eastAsia="ru-UA"/>
+      <w:r>
+        <w:rPr>
+          <w:rFonts w:ascii="Consolas" w:hAnsi="Consolas"/>
+          <w:color w:val="CCCCCC"/>
+          <w:sz w:val="21"/>
+          <w:szCs w:val="21"/>
+          <w:lang/>
         </w:rPr>
         <w:t xml:space="preserve">, </w:t>
       </w:r>
@@ -1565,7 +1250,7 @@
           <w:color w:val="B5CEA8"/>
           <w:sz w:val="21"/>
           <w:szCs w:val="21"/>
-          <w:lang w:val="ru-UA" w:eastAsia="ru-UA"/>
+          <w:lang/>
         </w:rPr>
         <w:t>1</w:t>
       </w:r>
@@ -1575,7 +1260,7 @@
           <w:color w:val="CCCCCC"/>
           <w:sz w:val="21"/>
           <w:szCs w:val="21"/>
-          <w:lang w:val="ru-UA" w:eastAsia="ru-UA"/>
+          <w:lang/>
         </w:rPr>
         <w:t>);</w:t>
       </w:r>
@@ -1592,27 +1277,26 @@
           <w:color w:val="CCCCCC"/>
           <w:sz w:val="21"/>
           <w:szCs w:val="21"/>
-          <w:lang w:val="ru-UA" w:eastAsia="ru-UA"/>
-        </w:rPr>
-      </w:pPr>
-      <w:r>
-        <w:rPr>
-          <w:rFonts w:ascii="Consolas" w:hAnsi="Consolas"/>
-          <w:color w:val="CCCCCC"/>
-          <w:sz w:val="21"/>
-          <w:szCs w:val="21"/>
-          <w:lang w:val="ru-UA" w:eastAsia="ru-UA"/>
+          <w:lang/>
+        </w:rPr>
+      </w:pPr>
+      <w:r>
+        <w:rPr>
+          <w:rFonts w:ascii="Consolas" w:hAnsi="Consolas"/>
+          <w:color w:val="CCCCCC"/>
+          <w:sz w:val="21"/>
+          <w:szCs w:val="21"/>
+          <w:lang/>
         </w:rPr>
         <w:t xml:space="preserve">      </w:t>
       </w:r>
-      <w:proofErr w:type="spellStart"/>
       <w:r>
         <w:rPr>
           <w:rFonts w:ascii="Consolas" w:hAnsi="Consolas"/>
           <w:color w:val="DCDCAA"/>
           <w:sz w:val="21"/>
           <w:szCs w:val="21"/>
-          <w:lang w:val="ru-UA" w:eastAsia="ru-UA"/>
+          <w:lang/>
         </w:rPr>
         <w:t>assert</w:t>
       </w:r>
@@ -1622,7 +1306,7 @@
           <w:color w:val="CCCCCC"/>
           <w:sz w:val="21"/>
           <w:szCs w:val="21"/>
-          <w:lang w:val="ru-UA" w:eastAsia="ru-UA"/>
+          <w:lang/>
         </w:rPr>
         <w:t>.</w:t>
       </w:r>
@@ -1632,29 +1316,27 @@
           <w:color w:val="DCDCAA"/>
           <w:sz w:val="21"/>
           <w:szCs w:val="21"/>
-          <w:lang w:val="ru-UA" w:eastAsia="ru-UA"/>
+          <w:lang/>
         </w:rPr>
         <w:t>equal</w:t>
       </w:r>
-      <w:proofErr w:type="spellEnd"/>
-      <w:r>
-        <w:rPr>
-          <w:rFonts w:ascii="Consolas" w:hAnsi="Consolas"/>
-          <w:color w:val="CCCCCC"/>
-          <w:sz w:val="21"/>
-          <w:szCs w:val="21"/>
-          <w:lang w:val="ru-UA" w:eastAsia="ru-UA"/>
+      <w:r>
+        <w:rPr>
+          <w:rFonts w:ascii="Consolas" w:hAnsi="Consolas"/>
+          <w:color w:val="CCCCCC"/>
+          <w:sz w:val="21"/>
+          <w:szCs w:val="21"/>
+          <w:lang/>
         </w:rPr>
         <w:t>(</w:t>
       </w:r>
-      <w:proofErr w:type="spellStart"/>
       <w:r>
         <w:rPr>
           <w:rFonts w:ascii="Consolas" w:hAnsi="Consolas"/>
           <w:color w:val="4FC1FF"/>
           <w:sz w:val="21"/>
           <w:szCs w:val="21"/>
-          <w:lang w:val="ru-UA" w:eastAsia="ru-UA"/>
+          <w:lang/>
         </w:rPr>
         <w:t>m</w:t>
       </w:r>
@@ -1664,7 +1346,7 @@
           <w:color w:val="CCCCCC"/>
           <w:sz w:val="21"/>
           <w:szCs w:val="21"/>
-          <w:lang w:val="ru-UA" w:eastAsia="ru-UA"/>
+          <w:lang/>
         </w:rPr>
         <w:t>.</w:t>
       </w:r>
@@ -1674,18 +1356,17 @@
           <w:color w:val="9CDCFE"/>
           <w:sz w:val="21"/>
           <w:szCs w:val="21"/>
-          <w:lang w:val="ru-UA" w:eastAsia="ru-UA"/>
+          <w:lang/>
         </w:rPr>
         <w:t>cols</w:t>
       </w:r>
-      <w:proofErr w:type="spellEnd"/>
-      <w:r>
-        <w:rPr>
-          <w:rFonts w:ascii="Consolas" w:hAnsi="Consolas"/>
-          <w:color w:val="CCCCCC"/>
-          <w:sz w:val="21"/>
-          <w:szCs w:val="21"/>
-          <w:lang w:val="ru-UA" w:eastAsia="ru-UA"/>
+      <w:r>
+        <w:rPr>
+          <w:rFonts w:ascii="Consolas" w:hAnsi="Consolas"/>
+          <w:color w:val="CCCCCC"/>
+          <w:sz w:val="21"/>
+          <w:szCs w:val="21"/>
+          <w:lang/>
         </w:rPr>
         <w:t xml:space="preserve">, </w:t>
       </w:r>
@@ -1695,7 +1376,7 @@
           <w:color w:val="B5CEA8"/>
           <w:sz w:val="21"/>
           <w:szCs w:val="21"/>
-          <w:lang w:val="ru-UA" w:eastAsia="ru-UA"/>
+          <w:lang/>
         </w:rPr>
         <w:t>1</w:t>
       </w:r>
@@ -1705,7 +1386,7 @@
           <w:color w:val="CCCCCC"/>
           <w:sz w:val="21"/>
           <w:szCs w:val="21"/>
-          <w:lang w:val="ru-UA" w:eastAsia="ru-UA"/>
+          <w:lang/>
         </w:rPr>
         <w:t>);</w:t>
       </w:r>
@@ -1722,16 +1403,16 @@
           <w:color w:val="CCCCCC"/>
           <w:sz w:val="21"/>
           <w:szCs w:val="21"/>
-          <w:lang w:val="ru-UA" w:eastAsia="ru-UA"/>
-        </w:rPr>
-      </w:pPr>
-      <w:r>
-        <w:rPr>
-          <w:rFonts w:ascii="Consolas" w:hAnsi="Consolas"/>
-          <w:color w:val="CCCCCC"/>
-          <w:sz w:val="21"/>
-          <w:szCs w:val="21"/>
-          <w:lang w:val="ru-UA" w:eastAsia="ru-UA"/>
+          <w:lang/>
+        </w:rPr>
+      </w:pPr>
+      <w:r>
+        <w:rPr>
+          <w:rFonts w:ascii="Consolas" w:hAnsi="Consolas"/>
+          <w:color w:val="CCCCCC"/>
+          <w:sz w:val="21"/>
+          <w:szCs w:val="21"/>
+          <w:lang/>
         </w:rPr>
         <w:t>    });</w:t>
       </w:r>
@@ -1748,38 +1429,36 @@
           <w:color w:val="CCCCCC"/>
           <w:sz w:val="21"/>
           <w:szCs w:val="21"/>
-          <w:lang w:val="ru-UA" w:eastAsia="ru-UA"/>
-        </w:rPr>
-      </w:pPr>
-      <w:r>
-        <w:rPr>
-          <w:rFonts w:ascii="Consolas" w:hAnsi="Consolas"/>
-          <w:color w:val="CCCCCC"/>
-          <w:sz w:val="21"/>
-          <w:szCs w:val="21"/>
-          <w:lang w:val="ru-UA" w:eastAsia="ru-UA"/>
+          <w:lang/>
+        </w:rPr>
+      </w:pPr>
+      <w:r>
+        <w:rPr>
+          <w:rFonts w:ascii="Consolas" w:hAnsi="Consolas"/>
+          <w:color w:val="CCCCCC"/>
+          <w:sz w:val="21"/>
+          <w:szCs w:val="21"/>
+          <w:lang/>
         </w:rPr>
         <w:t xml:space="preserve">    </w:t>
       </w:r>
-      <w:proofErr w:type="spellStart"/>
       <w:r>
         <w:rPr>
           <w:rFonts w:ascii="Consolas" w:hAnsi="Consolas"/>
           <w:color w:val="DCDCAA"/>
           <w:sz w:val="21"/>
           <w:szCs w:val="21"/>
-          <w:lang w:val="ru-UA" w:eastAsia="ru-UA"/>
+          <w:lang/>
         </w:rPr>
         <w:t>it</w:t>
       </w:r>
-      <w:proofErr w:type="spellEnd"/>
-      <w:r>
-        <w:rPr>
-          <w:rFonts w:ascii="Consolas" w:hAnsi="Consolas"/>
-          <w:color w:val="CCCCCC"/>
-          <w:sz w:val="21"/>
-          <w:szCs w:val="21"/>
-          <w:lang w:val="ru-UA" w:eastAsia="ru-UA"/>
+      <w:r>
+        <w:rPr>
+          <w:rFonts w:ascii="Consolas" w:hAnsi="Consolas"/>
+          <w:color w:val="CCCCCC"/>
+          <w:sz w:val="21"/>
+          <w:szCs w:val="21"/>
+          <w:lang/>
         </w:rPr>
         <w:t>(</w:t>
       </w:r>
@@ -1789,127 +1468,37 @@
           <w:color w:val="CE9178"/>
           <w:sz w:val="21"/>
           <w:szCs w:val="21"/>
-          <w:lang w:val="ru-UA" w:eastAsia="ru-UA"/>
-        </w:rPr>
-        <w:t>'</w:t>
-      </w:r>
-      <w:proofErr w:type="spellStart"/>
-      <w:r>
-        <w:rPr>
-          <w:rFonts w:ascii="Consolas" w:hAnsi="Consolas"/>
-          <w:color w:val="CE9178"/>
-          <w:sz w:val="21"/>
-          <w:szCs w:val="21"/>
-          <w:lang w:val="ru-UA" w:eastAsia="ru-UA"/>
-        </w:rPr>
-        <w:t>should</w:t>
-      </w:r>
-      <w:proofErr w:type="spellEnd"/>
-      <w:r>
-        <w:rPr>
-          <w:rFonts w:ascii="Consolas" w:hAnsi="Consolas"/>
-          <w:color w:val="CE9178"/>
-          <w:sz w:val="21"/>
-          <w:szCs w:val="21"/>
-          <w:lang w:val="ru-UA" w:eastAsia="ru-UA"/>
-        </w:rPr>
-        <w:t xml:space="preserve"> </w:t>
-      </w:r>
-      <w:proofErr w:type="spellStart"/>
-      <w:r>
-        <w:rPr>
-          <w:rFonts w:ascii="Consolas" w:hAnsi="Consolas"/>
-          <w:color w:val="CE9178"/>
-          <w:sz w:val="21"/>
-          <w:szCs w:val="21"/>
-          <w:lang w:val="ru-UA" w:eastAsia="ru-UA"/>
-        </w:rPr>
-        <w:t>create</w:t>
-      </w:r>
-      <w:proofErr w:type="spellEnd"/>
-      <w:r>
-        <w:rPr>
-          <w:rFonts w:ascii="Consolas" w:hAnsi="Consolas"/>
-          <w:color w:val="CE9178"/>
-          <w:sz w:val="21"/>
-          <w:szCs w:val="21"/>
-          <w:lang w:val="ru-UA" w:eastAsia="ru-UA"/>
-        </w:rPr>
-        <w:t xml:space="preserve"> a </w:t>
-      </w:r>
-      <w:proofErr w:type="spellStart"/>
-      <w:r>
-        <w:rPr>
-          <w:rFonts w:ascii="Consolas" w:hAnsi="Consolas"/>
-          <w:color w:val="CE9178"/>
-          <w:sz w:val="21"/>
-          <w:szCs w:val="21"/>
-          <w:lang w:val="ru-UA" w:eastAsia="ru-UA"/>
-        </w:rPr>
-        <w:t>zero</w:t>
-      </w:r>
-      <w:proofErr w:type="spellEnd"/>
-      <w:r>
-        <w:rPr>
-          <w:rFonts w:ascii="Consolas" w:hAnsi="Consolas"/>
-          <w:color w:val="CE9178"/>
-          <w:sz w:val="21"/>
-          <w:szCs w:val="21"/>
-          <w:lang w:val="ru-UA" w:eastAsia="ru-UA"/>
-        </w:rPr>
-        <w:t xml:space="preserve"> </w:t>
-      </w:r>
-      <w:proofErr w:type="spellStart"/>
-      <w:r>
-        <w:rPr>
-          <w:rFonts w:ascii="Consolas" w:hAnsi="Consolas"/>
-          <w:color w:val="CE9178"/>
-          <w:sz w:val="21"/>
-          <w:szCs w:val="21"/>
-          <w:lang w:val="ru-UA" w:eastAsia="ru-UA"/>
-        </w:rPr>
-        <w:t>matrix</w:t>
-      </w:r>
-      <w:proofErr w:type="spellEnd"/>
-      <w:r>
-        <w:rPr>
-          <w:rFonts w:ascii="Consolas" w:hAnsi="Consolas"/>
-          <w:color w:val="CE9178"/>
-          <w:sz w:val="21"/>
-          <w:szCs w:val="21"/>
-          <w:lang w:val="ru-UA" w:eastAsia="ru-UA"/>
-        </w:rPr>
-        <w:t xml:space="preserve"> 3х2'</w:t>
-      </w:r>
-      <w:r>
-        <w:rPr>
-          <w:rFonts w:ascii="Consolas" w:hAnsi="Consolas"/>
-          <w:color w:val="CCCCCC"/>
-          <w:sz w:val="21"/>
-          <w:szCs w:val="21"/>
-          <w:lang w:val="ru-UA" w:eastAsia="ru-UA"/>
+          <w:lang/>
+        </w:rPr>
+        <w:t>'should create a zero matrix 3х2'</w:t>
+      </w:r>
+      <w:r>
+        <w:rPr>
+          <w:rFonts w:ascii="Consolas" w:hAnsi="Consolas"/>
+          <w:color w:val="CCCCCC"/>
+          <w:sz w:val="21"/>
+          <w:szCs w:val="21"/>
+          <w:lang/>
         </w:rPr>
         <w:t xml:space="preserve">, </w:t>
       </w:r>
-      <w:proofErr w:type="spellStart"/>
       <w:r>
         <w:rPr>
           <w:rFonts w:ascii="Consolas" w:hAnsi="Consolas"/>
           <w:color w:val="569CD6"/>
           <w:sz w:val="21"/>
           <w:szCs w:val="21"/>
-          <w:lang w:val="ru-UA" w:eastAsia="ru-UA"/>
+          <w:lang/>
         </w:rPr>
         <w:t>function</w:t>
       </w:r>
-      <w:proofErr w:type="spellEnd"/>
-      <w:r>
-        <w:rPr>
-          <w:rFonts w:ascii="Consolas" w:hAnsi="Consolas"/>
-          <w:color w:val="CCCCCC"/>
-          <w:sz w:val="21"/>
-          <w:szCs w:val="21"/>
-          <w:lang w:val="ru-UA" w:eastAsia="ru-UA"/>
+      <w:r>
+        <w:rPr>
+          <w:rFonts w:ascii="Consolas" w:hAnsi="Consolas"/>
+          <w:color w:val="CCCCCC"/>
+          <w:sz w:val="21"/>
+          <w:szCs w:val="21"/>
+          <w:lang/>
         </w:rPr>
         <w:t xml:space="preserve"> () {</w:t>
       </w:r>
@@ -1926,38 +1515,36 @@
           <w:color w:val="CCCCCC"/>
           <w:sz w:val="21"/>
           <w:szCs w:val="21"/>
-          <w:lang w:val="ru-UA" w:eastAsia="ru-UA"/>
-        </w:rPr>
-      </w:pPr>
-      <w:r>
-        <w:rPr>
-          <w:rFonts w:ascii="Consolas" w:hAnsi="Consolas"/>
-          <w:color w:val="CCCCCC"/>
-          <w:sz w:val="21"/>
-          <w:szCs w:val="21"/>
-          <w:lang w:val="ru-UA" w:eastAsia="ru-UA"/>
+          <w:lang/>
+        </w:rPr>
+      </w:pPr>
+      <w:r>
+        <w:rPr>
+          <w:rFonts w:ascii="Consolas" w:hAnsi="Consolas"/>
+          <w:color w:val="CCCCCC"/>
+          <w:sz w:val="21"/>
+          <w:szCs w:val="21"/>
+          <w:lang/>
         </w:rPr>
         <w:t xml:space="preserve">      </w:t>
       </w:r>
-      <w:proofErr w:type="spellStart"/>
       <w:r>
         <w:rPr>
           <w:rFonts w:ascii="Consolas" w:hAnsi="Consolas"/>
           <w:color w:val="569CD6"/>
           <w:sz w:val="21"/>
           <w:szCs w:val="21"/>
-          <w:lang w:val="ru-UA" w:eastAsia="ru-UA"/>
+          <w:lang/>
         </w:rPr>
         <w:t>const</w:t>
       </w:r>
-      <w:proofErr w:type="spellEnd"/>
-      <w:r>
-        <w:rPr>
-          <w:rFonts w:ascii="Consolas" w:hAnsi="Consolas"/>
-          <w:color w:val="CCCCCC"/>
-          <w:sz w:val="21"/>
-          <w:szCs w:val="21"/>
-          <w:lang w:val="ru-UA" w:eastAsia="ru-UA"/>
+      <w:r>
+        <w:rPr>
+          <w:rFonts w:ascii="Consolas" w:hAnsi="Consolas"/>
+          <w:color w:val="CCCCCC"/>
+          <w:sz w:val="21"/>
+          <w:szCs w:val="21"/>
+          <w:lang/>
         </w:rPr>
         <w:t xml:space="preserve"> </w:t>
       </w:r>
@@ -1967,7 +1554,7 @@
           <w:color w:val="4FC1FF"/>
           <w:sz w:val="21"/>
           <w:szCs w:val="21"/>
-          <w:lang w:val="ru-UA" w:eastAsia="ru-UA"/>
+          <w:lang/>
         </w:rPr>
         <w:t>m</w:t>
       </w:r>
@@ -1977,7 +1564,7 @@
           <w:color w:val="CCCCCC"/>
           <w:sz w:val="21"/>
           <w:szCs w:val="21"/>
-          <w:lang w:val="ru-UA" w:eastAsia="ru-UA"/>
+          <w:lang/>
         </w:rPr>
         <w:t xml:space="preserve"> </w:t>
       </w:r>
@@ -1987,7 +1574,7 @@
           <w:color w:val="D4D4D4"/>
           <w:sz w:val="21"/>
           <w:szCs w:val="21"/>
-          <w:lang w:val="ru-UA" w:eastAsia="ru-UA"/>
+          <w:lang/>
         </w:rPr>
         <w:t>=</w:t>
       </w:r>
@@ -1997,18 +1584,17 @@
           <w:color w:val="CCCCCC"/>
           <w:sz w:val="21"/>
           <w:szCs w:val="21"/>
-          <w:lang w:val="ru-UA" w:eastAsia="ru-UA"/>
+          <w:lang/>
         </w:rPr>
         <w:t xml:space="preserve"> </w:t>
       </w:r>
-      <w:proofErr w:type="spellStart"/>
       <w:r>
         <w:rPr>
           <w:rFonts w:ascii="Consolas" w:hAnsi="Consolas"/>
           <w:color w:val="9CDCFE"/>
           <w:sz w:val="21"/>
           <w:szCs w:val="21"/>
-          <w:lang w:val="ru-UA" w:eastAsia="ru-UA"/>
+          <w:lang/>
         </w:rPr>
         <w:t>Mtrx</w:t>
       </w:r>
@@ -2018,7 +1604,7 @@
           <w:color w:val="CCCCCC"/>
           <w:sz w:val="21"/>
           <w:szCs w:val="21"/>
-          <w:lang w:val="ru-UA" w:eastAsia="ru-UA"/>
+          <w:lang/>
         </w:rPr>
         <w:t>.</w:t>
       </w:r>
@@ -2028,18 +1614,17 @@
           <w:color w:val="DCDCAA"/>
           <w:sz w:val="21"/>
           <w:szCs w:val="21"/>
-          <w:lang w:val="ru-UA" w:eastAsia="ru-UA"/>
+          <w:lang/>
         </w:rPr>
         <w:t>zeros</w:t>
       </w:r>
-      <w:proofErr w:type="spellEnd"/>
-      <w:r>
-        <w:rPr>
-          <w:rFonts w:ascii="Consolas" w:hAnsi="Consolas"/>
-          <w:color w:val="CCCCCC"/>
-          <w:sz w:val="21"/>
-          <w:szCs w:val="21"/>
-          <w:lang w:val="ru-UA" w:eastAsia="ru-UA"/>
+      <w:r>
+        <w:rPr>
+          <w:rFonts w:ascii="Consolas" w:hAnsi="Consolas"/>
+          <w:color w:val="CCCCCC"/>
+          <w:sz w:val="21"/>
+          <w:szCs w:val="21"/>
+          <w:lang/>
         </w:rPr>
         <w:t>(</w:t>
       </w:r>
@@ -2049,7 +1634,7 @@
           <w:color w:val="B5CEA8"/>
           <w:sz w:val="21"/>
           <w:szCs w:val="21"/>
-          <w:lang w:val="ru-UA" w:eastAsia="ru-UA"/>
+          <w:lang/>
         </w:rPr>
         <w:t>3</w:t>
       </w:r>
@@ -2059,7 +1644,7 @@
           <w:color w:val="CCCCCC"/>
           <w:sz w:val="21"/>
           <w:szCs w:val="21"/>
-          <w:lang w:val="ru-UA" w:eastAsia="ru-UA"/>
+          <w:lang/>
         </w:rPr>
         <w:t xml:space="preserve">, </w:t>
       </w:r>
@@ -2069,7 +1654,7 @@
           <w:color w:val="B5CEA8"/>
           <w:sz w:val="21"/>
           <w:szCs w:val="21"/>
-          <w:lang w:val="ru-UA" w:eastAsia="ru-UA"/>
+          <w:lang/>
         </w:rPr>
         <w:t>3</w:t>
       </w:r>
@@ -2079,7 +1664,7 @@
           <w:color w:val="CCCCCC"/>
           <w:sz w:val="21"/>
           <w:szCs w:val="21"/>
-          <w:lang w:val="ru-UA" w:eastAsia="ru-UA"/>
+          <w:lang/>
         </w:rPr>
         <w:t>);</w:t>
       </w:r>
@@ -2096,27 +1681,26 @@
           <w:color w:val="CCCCCC"/>
           <w:sz w:val="21"/>
           <w:szCs w:val="21"/>
-          <w:lang w:val="ru-UA" w:eastAsia="ru-UA"/>
-        </w:rPr>
-      </w:pPr>
-      <w:r>
-        <w:rPr>
-          <w:rFonts w:ascii="Consolas" w:hAnsi="Consolas"/>
-          <w:color w:val="CCCCCC"/>
-          <w:sz w:val="21"/>
-          <w:szCs w:val="21"/>
-          <w:lang w:val="ru-UA" w:eastAsia="ru-UA"/>
+          <w:lang/>
+        </w:rPr>
+      </w:pPr>
+      <w:r>
+        <w:rPr>
+          <w:rFonts w:ascii="Consolas" w:hAnsi="Consolas"/>
+          <w:color w:val="CCCCCC"/>
+          <w:sz w:val="21"/>
+          <w:szCs w:val="21"/>
+          <w:lang/>
         </w:rPr>
         <w:t xml:space="preserve">      </w:t>
       </w:r>
-      <w:proofErr w:type="spellStart"/>
       <w:r>
         <w:rPr>
           <w:rFonts w:ascii="Consolas" w:hAnsi="Consolas"/>
           <w:color w:val="DCDCAA"/>
           <w:sz w:val="21"/>
           <w:szCs w:val="21"/>
-          <w:lang w:val="ru-UA" w:eastAsia="ru-UA"/>
+          <w:lang/>
         </w:rPr>
         <w:t>assert</w:t>
       </w:r>
@@ -2126,7 +1710,7 @@
           <w:color w:val="CCCCCC"/>
           <w:sz w:val="21"/>
           <w:szCs w:val="21"/>
-          <w:lang w:val="ru-UA" w:eastAsia="ru-UA"/>
+          <w:lang/>
         </w:rPr>
         <w:t>.</w:t>
       </w:r>
@@ -2136,29 +1720,27 @@
           <w:color w:val="DCDCAA"/>
           <w:sz w:val="21"/>
           <w:szCs w:val="21"/>
-          <w:lang w:val="ru-UA" w:eastAsia="ru-UA"/>
+          <w:lang/>
         </w:rPr>
         <w:t>ok</w:t>
       </w:r>
-      <w:proofErr w:type="spellEnd"/>
-      <w:r>
-        <w:rPr>
-          <w:rFonts w:ascii="Consolas" w:hAnsi="Consolas"/>
-          <w:color w:val="CCCCCC"/>
-          <w:sz w:val="21"/>
-          <w:szCs w:val="21"/>
-          <w:lang w:val="ru-UA" w:eastAsia="ru-UA"/>
+      <w:r>
+        <w:rPr>
+          <w:rFonts w:ascii="Consolas" w:hAnsi="Consolas"/>
+          <w:color w:val="CCCCCC"/>
+          <w:sz w:val="21"/>
+          <w:szCs w:val="21"/>
+          <w:lang/>
         </w:rPr>
         <w:t>(</w:t>
       </w:r>
-      <w:proofErr w:type="spellStart"/>
       <w:r>
         <w:rPr>
           <w:rFonts w:ascii="Consolas" w:hAnsi="Consolas"/>
           <w:color w:val="9CDCFE"/>
           <w:sz w:val="21"/>
           <w:szCs w:val="21"/>
-          <w:lang w:val="ru-UA" w:eastAsia="ru-UA"/>
+          <w:lang/>
         </w:rPr>
         <w:t>Mtrx</w:t>
       </w:r>
@@ -2168,7 +1750,7 @@
           <w:color w:val="CCCCCC"/>
           <w:sz w:val="21"/>
           <w:szCs w:val="21"/>
-          <w:lang w:val="ru-UA" w:eastAsia="ru-UA"/>
+          <w:lang/>
         </w:rPr>
         <w:t>.</w:t>
       </w:r>
@@ -2178,18 +1760,17 @@
           <w:color w:val="DCDCAA"/>
           <w:sz w:val="21"/>
           <w:szCs w:val="21"/>
-          <w:lang w:val="ru-UA" w:eastAsia="ru-UA"/>
+          <w:lang/>
         </w:rPr>
         <w:t>equal</w:t>
       </w:r>
-      <w:proofErr w:type="spellEnd"/>
-      <w:r>
-        <w:rPr>
-          <w:rFonts w:ascii="Consolas" w:hAnsi="Consolas"/>
-          <w:color w:val="CCCCCC"/>
-          <w:sz w:val="21"/>
-          <w:szCs w:val="21"/>
-          <w:lang w:val="ru-UA" w:eastAsia="ru-UA"/>
+      <w:r>
+        <w:rPr>
+          <w:rFonts w:ascii="Consolas" w:hAnsi="Consolas"/>
+          <w:color w:val="CCCCCC"/>
+          <w:sz w:val="21"/>
+          <w:szCs w:val="21"/>
+          <w:lang/>
         </w:rPr>
         <w:t>(</w:t>
       </w:r>
@@ -2199,7 +1780,7 @@
           <w:color w:val="4FC1FF"/>
           <w:sz w:val="21"/>
           <w:szCs w:val="21"/>
-          <w:lang w:val="ru-UA" w:eastAsia="ru-UA"/>
+          <w:lang/>
         </w:rPr>
         <w:t>m</w:t>
       </w:r>
@@ -2209,51 +1790,47 @@
           <w:color w:val="CCCCCC"/>
           <w:sz w:val="21"/>
           <w:szCs w:val="21"/>
-          <w:lang w:val="ru-UA" w:eastAsia="ru-UA"/>
+          <w:lang/>
         </w:rPr>
         <w:t xml:space="preserve">, </w:t>
       </w:r>
-      <w:proofErr w:type="spellStart"/>
       <w:r>
         <w:rPr>
           <w:rFonts w:ascii="Consolas" w:hAnsi="Consolas"/>
           <w:color w:val="569CD6"/>
           <w:sz w:val="21"/>
           <w:szCs w:val="21"/>
-          <w:lang w:val="ru-UA" w:eastAsia="ru-UA"/>
+          <w:lang/>
         </w:rPr>
         <w:t>new</w:t>
       </w:r>
-      <w:proofErr w:type="spellEnd"/>
-      <w:r>
-        <w:rPr>
-          <w:rFonts w:ascii="Consolas" w:hAnsi="Consolas"/>
-          <w:color w:val="CCCCCC"/>
-          <w:sz w:val="21"/>
-          <w:szCs w:val="21"/>
-          <w:lang w:val="ru-UA" w:eastAsia="ru-UA"/>
+      <w:r>
+        <w:rPr>
+          <w:rFonts w:ascii="Consolas" w:hAnsi="Consolas"/>
+          <w:color w:val="CCCCCC"/>
+          <w:sz w:val="21"/>
+          <w:szCs w:val="21"/>
+          <w:lang/>
         </w:rPr>
         <w:t xml:space="preserve"> </w:t>
       </w:r>
-      <w:proofErr w:type="spellStart"/>
       <w:r>
         <w:rPr>
           <w:rFonts w:ascii="Consolas" w:hAnsi="Consolas"/>
           <w:color w:val="DCDCAA"/>
           <w:sz w:val="21"/>
           <w:szCs w:val="21"/>
-          <w:lang w:val="ru-UA" w:eastAsia="ru-UA"/>
+          <w:lang/>
         </w:rPr>
         <w:t>Mtrx</w:t>
       </w:r>
-      <w:proofErr w:type="spellEnd"/>
-      <w:r>
-        <w:rPr>
-          <w:rFonts w:ascii="Consolas" w:hAnsi="Consolas"/>
-          <w:color w:val="CCCCCC"/>
-          <w:sz w:val="21"/>
-          <w:szCs w:val="21"/>
-          <w:lang w:val="ru-UA" w:eastAsia="ru-UA"/>
+      <w:r>
+        <w:rPr>
+          <w:rFonts w:ascii="Consolas" w:hAnsi="Consolas"/>
+          <w:color w:val="CCCCCC"/>
+          <w:sz w:val="21"/>
+          <w:szCs w:val="21"/>
+          <w:lang/>
         </w:rPr>
         <w:t>([</w:t>
       </w:r>
@@ -2270,16 +1847,16 @@
           <w:color w:val="CCCCCC"/>
           <w:sz w:val="21"/>
           <w:szCs w:val="21"/>
-          <w:lang w:val="ru-UA" w:eastAsia="ru-UA"/>
-        </w:rPr>
-      </w:pPr>
-      <w:r>
-        <w:rPr>
-          <w:rFonts w:ascii="Consolas" w:hAnsi="Consolas"/>
-          <w:color w:val="CCCCCC"/>
-          <w:sz w:val="21"/>
-          <w:szCs w:val="21"/>
-          <w:lang w:val="ru-UA" w:eastAsia="ru-UA"/>
+          <w:lang/>
+        </w:rPr>
+      </w:pPr>
+      <w:r>
+        <w:rPr>
+          <w:rFonts w:ascii="Consolas" w:hAnsi="Consolas"/>
+          <w:color w:val="CCCCCC"/>
+          <w:sz w:val="21"/>
+          <w:szCs w:val="21"/>
+          <w:lang/>
         </w:rPr>
         <w:t>        [</w:t>
       </w:r>
@@ -2289,7 +1866,7 @@
           <w:color w:val="B5CEA8"/>
           <w:sz w:val="21"/>
           <w:szCs w:val="21"/>
-          <w:lang w:val="ru-UA" w:eastAsia="ru-UA"/>
+          <w:lang/>
         </w:rPr>
         <w:t>0</w:t>
       </w:r>
@@ -2299,7 +1876,7 @@
           <w:color w:val="CCCCCC"/>
           <w:sz w:val="21"/>
           <w:szCs w:val="21"/>
-          <w:lang w:val="ru-UA" w:eastAsia="ru-UA"/>
+          <w:lang/>
         </w:rPr>
         <w:t>,</w:t>
       </w:r>
@@ -2309,7 +1886,7 @@
           <w:color w:val="B5CEA8"/>
           <w:sz w:val="21"/>
           <w:szCs w:val="21"/>
-          <w:lang w:val="ru-UA" w:eastAsia="ru-UA"/>
+          <w:lang/>
         </w:rPr>
         <w:t>0</w:t>
       </w:r>
@@ -2319,7 +1896,7 @@
           <w:color w:val="CCCCCC"/>
           <w:sz w:val="21"/>
           <w:szCs w:val="21"/>
-          <w:lang w:val="ru-UA" w:eastAsia="ru-UA"/>
+          <w:lang/>
         </w:rPr>
         <w:t>,</w:t>
       </w:r>
@@ -2329,7 +1906,7 @@
           <w:color w:val="B5CEA8"/>
           <w:sz w:val="21"/>
           <w:szCs w:val="21"/>
-          <w:lang w:val="ru-UA" w:eastAsia="ru-UA"/>
+          <w:lang/>
         </w:rPr>
         <w:t>0</w:t>
       </w:r>
@@ -2339,7 +1916,7 @@
           <w:color w:val="CCCCCC"/>
           <w:sz w:val="21"/>
           <w:szCs w:val="21"/>
-          <w:lang w:val="ru-UA" w:eastAsia="ru-UA"/>
+          <w:lang/>
         </w:rPr>
         <w:t>],</w:t>
       </w:r>
@@ -2356,16 +1933,16 @@
           <w:color w:val="CCCCCC"/>
           <w:sz w:val="21"/>
           <w:szCs w:val="21"/>
-          <w:lang w:val="ru-UA" w:eastAsia="ru-UA"/>
-        </w:rPr>
-      </w:pPr>
-      <w:r>
-        <w:rPr>
-          <w:rFonts w:ascii="Consolas" w:hAnsi="Consolas"/>
-          <w:color w:val="CCCCCC"/>
-          <w:sz w:val="21"/>
-          <w:szCs w:val="21"/>
-          <w:lang w:val="ru-UA" w:eastAsia="ru-UA"/>
+          <w:lang/>
+        </w:rPr>
+      </w:pPr>
+      <w:r>
+        <w:rPr>
+          <w:rFonts w:ascii="Consolas" w:hAnsi="Consolas"/>
+          <w:color w:val="CCCCCC"/>
+          <w:sz w:val="21"/>
+          <w:szCs w:val="21"/>
+          <w:lang/>
         </w:rPr>
         <w:t>        [</w:t>
       </w:r>
@@ -2375,7 +1952,7 @@
           <w:color w:val="B5CEA8"/>
           <w:sz w:val="21"/>
           <w:szCs w:val="21"/>
-          <w:lang w:val="ru-UA" w:eastAsia="ru-UA"/>
+          <w:lang/>
         </w:rPr>
         <w:t>0</w:t>
       </w:r>
@@ -2385,7 +1962,7 @@
           <w:color w:val="CCCCCC"/>
           <w:sz w:val="21"/>
           <w:szCs w:val="21"/>
-          <w:lang w:val="ru-UA" w:eastAsia="ru-UA"/>
+          <w:lang/>
         </w:rPr>
         <w:t>,</w:t>
       </w:r>
@@ -2395,7 +1972,7 @@
           <w:color w:val="B5CEA8"/>
           <w:sz w:val="21"/>
           <w:szCs w:val="21"/>
-          <w:lang w:val="ru-UA" w:eastAsia="ru-UA"/>
+          <w:lang/>
         </w:rPr>
         <w:t>0</w:t>
       </w:r>
@@ -2405,7 +1982,7 @@
           <w:color w:val="CCCCCC"/>
           <w:sz w:val="21"/>
           <w:szCs w:val="21"/>
-          <w:lang w:val="ru-UA" w:eastAsia="ru-UA"/>
+          <w:lang/>
         </w:rPr>
         <w:t>,</w:t>
       </w:r>
@@ -2415,7 +1992,7 @@
           <w:color w:val="B5CEA8"/>
           <w:sz w:val="21"/>
           <w:szCs w:val="21"/>
-          <w:lang w:val="ru-UA" w:eastAsia="ru-UA"/>
+          <w:lang/>
         </w:rPr>
         <w:t>0</w:t>
       </w:r>
@@ -2425,7 +2002,7 @@
           <w:color w:val="CCCCCC"/>
           <w:sz w:val="21"/>
           <w:szCs w:val="21"/>
-          <w:lang w:val="ru-UA" w:eastAsia="ru-UA"/>
+          <w:lang/>
         </w:rPr>
         <w:t>],</w:t>
       </w:r>
@@ -2442,16 +2019,16 @@
           <w:color w:val="CCCCCC"/>
           <w:sz w:val="21"/>
           <w:szCs w:val="21"/>
-          <w:lang w:val="ru-UA" w:eastAsia="ru-UA"/>
-        </w:rPr>
-      </w:pPr>
-      <w:r>
-        <w:rPr>
-          <w:rFonts w:ascii="Consolas" w:hAnsi="Consolas"/>
-          <w:color w:val="CCCCCC"/>
-          <w:sz w:val="21"/>
-          <w:szCs w:val="21"/>
-          <w:lang w:val="ru-UA" w:eastAsia="ru-UA"/>
+          <w:lang/>
+        </w:rPr>
+      </w:pPr>
+      <w:r>
+        <w:rPr>
+          <w:rFonts w:ascii="Consolas" w:hAnsi="Consolas"/>
+          <w:color w:val="CCCCCC"/>
+          <w:sz w:val="21"/>
+          <w:szCs w:val="21"/>
+          <w:lang/>
         </w:rPr>
         <w:t>        [</w:t>
       </w:r>
@@ -2461,7 +2038,7 @@
           <w:color w:val="B5CEA8"/>
           <w:sz w:val="21"/>
           <w:szCs w:val="21"/>
-          <w:lang w:val="ru-UA" w:eastAsia="ru-UA"/>
+          <w:lang/>
         </w:rPr>
         <w:t>0</w:t>
       </w:r>
@@ -2471,7 +2048,7 @@
           <w:color w:val="CCCCCC"/>
           <w:sz w:val="21"/>
           <w:szCs w:val="21"/>
-          <w:lang w:val="ru-UA" w:eastAsia="ru-UA"/>
+          <w:lang/>
         </w:rPr>
         <w:t>,</w:t>
       </w:r>
@@ -2481,7 +2058,7 @@
           <w:color w:val="B5CEA8"/>
           <w:sz w:val="21"/>
           <w:szCs w:val="21"/>
-          <w:lang w:val="ru-UA" w:eastAsia="ru-UA"/>
+          <w:lang/>
         </w:rPr>
         <w:t>0</w:t>
       </w:r>
@@ -2491,7 +2068,7 @@
           <w:color w:val="CCCCCC"/>
           <w:sz w:val="21"/>
           <w:szCs w:val="21"/>
-          <w:lang w:val="ru-UA" w:eastAsia="ru-UA"/>
+          <w:lang/>
         </w:rPr>
         <w:t>,</w:t>
       </w:r>
@@ -2501,7 +2078,7 @@
           <w:color w:val="B5CEA8"/>
           <w:sz w:val="21"/>
           <w:szCs w:val="21"/>
-          <w:lang w:val="ru-UA" w:eastAsia="ru-UA"/>
+          <w:lang/>
         </w:rPr>
         <w:t>0</w:t>
       </w:r>
@@ -2511,7 +2088,7 @@
           <w:color w:val="CCCCCC"/>
           <w:sz w:val="21"/>
           <w:szCs w:val="21"/>
-          <w:lang w:val="ru-UA" w:eastAsia="ru-UA"/>
+          <w:lang/>
         </w:rPr>
         <w:t>]</w:t>
       </w:r>
@@ -2528,16 +2105,16 @@
           <w:color w:val="CCCCCC"/>
           <w:sz w:val="21"/>
           <w:szCs w:val="21"/>
-          <w:lang w:val="ru-UA" w:eastAsia="ru-UA"/>
-        </w:rPr>
-      </w:pPr>
-      <w:r>
-        <w:rPr>
-          <w:rFonts w:ascii="Consolas" w:hAnsi="Consolas"/>
-          <w:color w:val="CCCCCC"/>
-          <w:sz w:val="21"/>
-          <w:szCs w:val="21"/>
-          <w:lang w:val="ru-UA" w:eastAsia="ru-UA"/>
+          <w:lang/>
+        </w:rPr>
+      </w:pPr>
+      <w:r>
+        <w:rPr>
+          <w:rFonts w:ascii="Consolas" w:hAnsi="Consolas"/>
+          <w:color w:val="CCCCCC"/>
+          <w:sz w:val="21"/>
+          <w:szCs w:val="21"/>
+          <w:lang/>
         </w:rPr>
         <w:t>      ])));</w:t>
       </w:r>
@@ -2554,16 +2131,16 @@
           <w:color w:val="CCCCCC"/>
           <w:sz w:val="21"/>
           <w:szCs w:val="21"/>
-          <w:lang w:val="ru-UA" w:eastAsia="ru-UA"/>
-        </w:rPr>
-      </w:pPr>
-      <w:r>
-        <w:rPr>
-          <w:rFonts w:ascii="Consolas" w:hAnsi="Consolas"/>
-          <w:color w:val="CCCCCC"/>
-          <w:sz w:val="21"/>
-          <w:szCs w:val="21"/>
-          <w:lang w:val="ru-UA" w:eastAsia="ru-UA"/>
+          <w:lang/>
+        </w:rPr>
+      </w:pPr>
+      <w:r>
+        <w:rPr>
+          <w:rFonts w:ascii="Consolas" w:hAnsi="Consolas"/>
+          <w:color w:val="CCCCCC"/>
+          <w:sz w:val="21"/>
+          <w:szCs w:val="21"/>
+          <w:lang/>
         </w:rPr>
         <w:t>    });</w:t>
       </w:r>
@@ -2580,38 +2157,36 @@
           <w:color w:val="CCCCCC"/>
           <w:sz w:val="21"/>
           <w:szCs w:val="21"/>
-          <w:lang w:val="ru-UA" w:eastAsia="ru-UA"/>
-        </w:rPr>
-      </w:pPr>
-      <w:r>
-        <w:rPr>
-          <w:rFonts w:ascii="Consolas" w:hAnsi="Consolas"/>
-          <w:color w:val="CCCCCC"/>
-          <w:sz w:val="21"/>
-          <w:szCs w:val="21"/>
-          <w:lang w:val="ru-UA" w:eastAsia="ru-UA"/>
+          <w:lang/>
+        </w:rPr>
+      </w:pPr>
+      <w:r>
+        <w:rPr>
+          <w:rFonts w:ascii="Consolas" w:hAnsi="Consolas"/>
+          <w:color w:val="CCCCCC"/>
+          <w:sz w:val="21"/>
+          <w:szCs w:val="21"/>
+          <w:lang/>
         </w:rPr>
         <w:t xml:space="preserve">    </w:t>
       </w:r>
-      <w:proofErr w:type="spellStart"/>
       <w:r>
         <w:rPr>
           <w:rFonts w:ascii="Consolas" w:hAnsi="Consolas"/>
           <w:color w:val="DCDCAA"/>
           <w:sz w:val="21"/>
           <w:szCs w:val="21"/>
-          <w:lang w:val="ru-UA" w:eastAsia="ru-UA"/>
+          <w:lang/>
         </w:rPr>
         <w:t>it</w:t>
       </w:r>
-      <w:proofErr w:type="spellEnd"/>
-      <w:r>
-        <w:rPr>
-          <w:rFonts w:ascii="Consolas" w:hAnsi="Consolas"/>
-          <w:color w:val="CCCCCC"/>
-          <w:sz w:val="21"/>
-          <w:szCs w:val="21"/>
-          <w:lang w:val="ru-UA" w:eastAsia="ru-UA"/>
+      <w:r>
+        <w:rPr>
+          <w:rFonts w:ascii="Consolas" w:hAnsi="Consolas"/>
+          <w:color w:val="CCCCCC"/>
+          <w:sz w:val="21"/>
+          <w:szCs w:val="21"/>
+          <w:lang/>
         </w:rPr>
         <w:t>(</w:t>
       </w:r>
@@ -2621,325 +2196,37 @@
           <w:color w:val="CE9178"/>
           <w:sz w:val="21"/>
           <w:szCs w:val="21"/>
-          <w:lang w:val="ru-UA" w:eastAsia="ru-UA"/>
-        </w:rPr>
-        <w:t>'</w:t>
-      </w:r>
-      <w:proofErr w:type="spellStart"/>
-      <w:r>
-        <w:rPr>
-          <w:rFonts w:ascii="Consolas" w:hAnsi="Consolas"/>
-          <w:color w:val="CE9178"/>
-          <w:sz w:val="21"/>
-          <w:szCs w:val="21"/>
-          <w:lang w:val="ru-UA" w:eastAsia="ru-UA"/>
-        </w:rPr>
-        <w:t>must</w:t>
-      </w:r>
-      <w:proofErr w:type="spellEnd"/>
-      <w:r>
-        <w:rPr>
-          <w:rFonts w:ascii="Consolas" w:hAnsi="Consolas"/>
-          <w:color w:val="CE9178"/>
-          <w:sz w:val="21"/>
-          <w:szCs w:val="21"/>
-          <w:lang w:val="ru-UA" w:eastAsia="ru-UA"/>
-        </w:rPr>
-        <w:t xml:space="preserve"> </w:t>
-      </w:r>
-      <w:proofErr w:type="spellStart"/>
-      <w:r>
-        <w:rPr>
-          <w:rFonts w:ascii="Consolas" w:hAnsi="Consolas"/>
-          <w:color w:val="CE9178"/>
-          <w:sz w:val="21"/>
-          <w:szCs w:val="21"/>
-          <w:lang w:val="ru-UA" w:eastAsia="ru-UA"/>
-        </w:rPr>
-        <w:t>create</w:t>
-      </w:r>
-      <w:proofErr w:type="spellEnd"/>
-      <w:r>
-        <w:rPr>
-          <w:rFonts w:ascii="Consolas" w:hAnsi="Consolas"/>
-          <w:color w:val="CE9178"/>
-          <w:sz w:val="21"/>
-          <w:szCs w:val="21"/>
-          <w:lang w:val="ru-UA" w:eastAsia="ru-UA"/>
-        </w:rPr>
-        <w:t xml:space="preserve"> a </w:t>
-      </w:r>
-      <w:proofErr w:type="spellStart"/>
-      <w:r>
-        <w:rPr>
-          <w:rFonts w:ascii="Consolas" w:hAnsi="Consolas"/>
-          <w:color w:val="CE9178"/>
-          <w:sz w:val="21"/>
-          <w:szCs w:val="21"/>
-          <w:lang w:val="ru-UA" w:eastAsia="ru-UA"/>
-        </w:rPr>
-        <w:t>NxN</w:t>
-      </w:r>
-      <w:proofErr w:type="spellEnd"/>
-      <w:r>
-        <w:rPr>
-          <w:rFonts w:ascii="Consolas" w:hAnsi="Consolas"/>
-          <w:color w:val="CE9178"/>
-          <w:sz w:val="21"/>
-          <w:szCs w:val="21"/>
-          <w:lang w:val="ru-UA" w:eastAsia="ru-UA"/>
-        </w:rPr>
-        <w:t xml:space="preserve"> </w:t>
-      </w:r>
-      <w:proofErr w:type="spellStart"/>
-      <w:r>
-        <w:rPr>
-          <w:rFonts w:ascii="Consolas" w:hAnsi="Consolas"/>
-          <w:color w:val="CE9178"/>
-          <w:sz w:val="21"/>
-          <w:szCs w:val="21"/>
-          <w:lang w:val="ru-UA" w:eastAsia="ru-UA"/>
-        </w:rPr>
-        <w:t>matrix</w:t>
-      </w:r>
-      <w:proofErr w:type="spellEnd"/>
-      <w:r>
-        <w:rPr>
-          <w:rFonts w:ascii="Consolas" w:hAnsi="Consolas"/>
-          <w:color w:val="CE9178"/>
-          <w:sz w:val="21"/>
-          <w:szCs w:val="21"/>
-          <w:lang w:val="ru-UA" w:eastAsia="ru-UA"/>
-        </w:rPr>
-        <w:t xml:space="preserve"> </w:t>
-      </w:r>
-      <w:proofErr w:type="spellStart"/>
-      <w:r>
-        <w:rPr>
-          <w:rFonts w:ascii="Consolas" w:hAnsi="Consolas"/>
-          <w:color w:val="CE9178"/>
-          <w:sz w:val="21"/>
-          <w:szCs w:val="21"/>
-          <w:lang w:val="ru-UA" w:eastAsia="ru-UA"/>
-        </w:rPr>
-        <w:t>when</w:t>
-      </w:r>
-      <w:proofErr w:type="spellEnd"/>
-      <w:r>
-        <w:rPr>
-          <w:rFonts w:ascii="Consolas" w:hAnsi="Consolas"/>
-          <w:color w:val="CE9178"/>
-          <w:sz w:val="21"/>
-          <w:szCs w:val="21"/>
-          <w:lang w:val="ru-UA" w:eastAsia="ru-UA"/>
-        </w:rPr>
-        <w:t xml:space="preserve"> </w:t>
-      </w:r>
-      <w:proofErr w:type="spellStart"/>
-      <w:r>
-        <w:rPr>
-          <w:rFonts w:ascii="Consolas" w:hAnsi="Consolas"/>
-          <w:color w:val="CE9178"/>
-          <w:sz w:val="21"/>
-          <w:szCs w:val="21"/>
-          <w:lang w:val="ru-UA" w:eastAsia="ru-UA"/>
-        </w:rPr>
-        <w:t>calling</w:t>
-      </w:r>
-      <w:proofErr w:type="spellEnd"/>
-      <w:r>
-        <w:rPr>
-          <w:rFonts w:ascii="Consolas" w:hAnsi="Consolas"/>
-          <w:color w:val="CE9178"/>
-          <w:sz w:val="21"/>
-          <w:szCs w:val="21"/>
-          <w:lang w:val="ru-UA" w:eastAsia="ru-UA"/>
-        </w:rPr>
-        <w:t xml:space="preserve"> </w:t>
-      </w:r>
-      <w:proofErr w:type="spellStart"/>
-      <w:r>
-        <w:rPr>
-          <w:rFonts w:ascii="Consolas" w:hAnsi="Consolas"/>
-          <w:color w:val="CE9178"/>
-          <w:sz w:val="21"/>
-          <w:szCs w:val="21"/>
-          <w:lang w:val="ru-UA" w:eastAsia="ru-UA"/>
-        </w:rPr>
-        <w:t>from</w:t>
-      </w:r>
-      <w:proofErr w:type="spellEnd"/>
-      <w:r>
-        <w:rPr>
-          <w:rFonts w:ascii="Consolas" w:hAnsi="Consolas"/>
-          <w:color w:val="CE9178"/>
-          <w:sz w:val="21"/>
-          <w:szCs w:val="21"/>
-          <w:lang w:val="ru-UA" w:eastAsia="ru-UA"/>
-        </w:rPr>
-        <w:t xml:space="preserve"> N </w:t>
-      </w:r>
-      <w:proofErr w:type="spellStart"/>
-      <w:r>
-        <w:rPr>
-          <w:rFonts w:ascii="Consolas" w:hAnsi="Consolas"/>
-          <w:color w:val="CE9178"/>
-          <w:sz w:val="21"/>
-          <w:szCs w:val="21"/>
-          <w:lang w:val="ru-UA" w:eastAsia="ru-UA"/>
-        </w:rPr>
-        <w:t>in</w:t>
-      </w:r>
-      <w:proofErr w:type="spellEnd"/>
-      <w:r>
-        <w:rPr>
-          <w:rFonts w:ascii="Consolas" w:hAnsi="Consolas"/>
-          <w:color w:val="CE9178"/>
-          <w:sz w:val="21"/>
-          <w:szCs w:val="21"/>
-          <w:lang w:val="ru-UA" w:eastAsia="ru-UA"/>
-        </w:rPr>
-        <w:t xml:space="preserve"> </w:t>
-      </w:r>
-      <w:proofErr w:type="spellStart"/>
-      <w:r>
-        <w:rPr>
-          <w:rFonts w:ascii="Consolas" w:hAnsi="Consolas"/>
-          <w:color w:val="CE9178"/>
-          <w:sz w:val="21"/>
-          <w:szCs w:val="21"/>
-          <w:lang w:val="ru-UA" w:eastAsia="ru-UA"/>
-        </w:rPr>
-        <w:t>the</w:t>
-      </w:r>
-      <w:proofErr w:type="spellEnd"/>
-      <w:r>
-        <w:rPr>
-          <w:rFonts w:ascii="Consolas" w:hAnsi="Consolas"/>
-          <w:color w:val="CE9178"/>
-          <w:sz w:val="21"/>
-          <w:szCs w:val="21"/>
-          <w:lang w:val="ru-UA" w:eastAsia="ru-UA"/>
-        </w:rPr>
-        <w:t xml:space="preserve"> </w:t>
-      </w:r>
-      <w:proofErr w:type="spellStart"/>
-      <w:r>
-        <w:rPr>
-          <w:rFonts w:ascii="Consolas" w:hAnsi="Consolas"/>
-          <w:color w:val="CE9178"/>
-          <w:sz w:val="21"/>
-          <w:szCs w:val="21"/>
-          <w:lang w:val="ru-UA" w:eastAsia="ru-UA"/>
-        </w:rPr>
-        <w:t>cash</w:t>
-      </w:r>
-      <w:proofErr w:type="spellEnd"/>
-      <w:r>
-        <w:rPr>
-          <w:rFonts w:ascii="Consolas" w:hAnsi="Consolas"/>
-          <w:color w:val="CE9178"/>
-          <w:sz w:val="21"/>
-          <w:szCs w:val="21"/>
-          <w:lang w:val="ru-UA" w:eastAsia="ru-UA"/>
-        </w:rPr>
-        <w:t xml:space="preserve"> </w:t>
-      </w:r>
-      <w:proofErr w:type="spellStart"/>
-      <w:r>
-        <w:rPr>
-          <w:rFonts w:ascii="Consolas" w:hAnsi="Consolas"/>
-          <w:color w:val="CE9178"/>
-          <w:sz w:val="21"/>
-          <w:szCs w:val="21"/>
-          <w:lang w:val="ru-UA" w:eastAsia="ru-UA"/>
-        </w:rPr>
-        <w:t>of</w:t>
-      </w:r>
-      <w:proofErr w:type="spellEnd"/>
-      <w:r>
-        <w:rPr>
-          <w:rFonts w:ascii="Consolas" w:hAnsi="Consolas"/>
-          <w:color w:val="CE9178"/>
-          <w:sz w:val="21"/>
-          <w:szCs w:val="21"/>
-          <w:lang w:val="ru-UA" w:eastAsia="ru-UA"/>
-        </w:rPr>
-        <w:t xml:space="preserve"> </w:t>
-      </w:r>
-      <w:proofErr w:type="spellStart"/>
-      <w:r>
-        <w:rPr>
-          <w:rFonts w:ascii="Consolas" w:hAnsi="Consolas"/>
-          <w:color w:val="CE9178"/>
-          <w:sz w:val="21"/>
-          <w:szCs w:val="21"/>
-          <w:lang w:val="ru-UA" w:eastAsia="ru-UA"/>
-        </w:rPr>
-        <w:t>the</w:t>
-      </w:r>
-      <w:proofErr w:type="spellEnd"/>
-      <w:r>
-        <w:rPr>
-          <w:rFonts w:ascii="Consolas" w:hAnsi="Consolas"/>
-          <w:color w:val="CE9178"/>
-          <w:sz w:val="21"/>
-          <w:szCs w:val="21"/>
-          <w:lang w:val="ru-UA" w:eastAsia="ru-UA"/>
-        </w:rPr>
-        <w:t xml:space="preserve"> </w:t>
-      </w:r>
-      <w:proofErr w:type="spellStart"/>
-      <w:r>
-        <w:rPr>
-          <w:rFonts w:ascii="Consolas" w:hAnsi="Consolas"/>
-          <w:color w:val="CE9178"/>
-          <w:sz w:val="21"/>
-          <w:szCs w:val="21"/>
-          <w:lang w:val="ru-UA" w:eastAsia="ru-UA"/>
-        </w:rPr>
-        <w:t>argument</w:t>
-      </w:r>
-      <w:proofErr w:type="spellEnd"/>
-      <w:r>
-        <w:rPr>
-          <w:rFonts w:ascii="Consolas" w:hAnsi="Consolas"/>
-          <w:color w:val="CE9178"/>
-          <w:sz w:val="21"/>
-          <w:szCs w:val="21"/>
-          <w:lang w:val="ru-UA" w:eastAsia="ru-UA"/>
-        </w:rPr>
-        <w:t>'</w:t>
-      </w:r>
-      <w:r>
-        <w:rPr>
-          <w:rFonts w:ascii="Consolas" w:hAnsi="Consolas"/>
-          <w:color w:val="CCCCCC"/>
-          <w:sz w:val="21"/>
-          <w:szCs w:val="21"/>
-          <w:lang w:val="ru-UA" w:eastAsia="ru-UA"/>
+          <w:lang/>
+        </w:rPr>
+        <w:t>'must create a NxN matrix when calling from N in the cash of the argument'</w:t>
+      </w:r>
+      <w:r>
+        <w:rPr>
+          <w:rFonts w:ascii="Consolas" w:hAnsi="Consolas"/>
+          <w:color w:val="CCCCCC"/>
+          <w:sz w:val="21"/>
+          <w:szCs w:val="21"/>
+          <w:lang/>
         </w:rPr>
         <w:t xml:space="preserve">, </w:t>
       </w:r>
-      <w:proofErr w:type="spellStart"/>
       <w:r>
         <w:rPr>
           <w:rFonts w:ascii="Consolas" w:hAnsi="Consolas"/>
           <w:color w:val="569CD6"/>
           <w:sz w:val="21"/>
           <w:szCs w:val="21"/>
-          <w:lang w:val="ru-UA" w:eastAsia="ru-UA"/>
+          <w:lang/>
         </w:rPr>
         <w:t>function</w:t>
       </w:r>
-      <w:proofErr w:type="spellEnd"/>
-      <w:r>
-        <w:rPr>
-          <w:rFonts w:ascii="Consolas" w:hAnsi="Consolas"/>
-          <w:color w:val="CCCCCC"/>
-          <w:sz w:val="21"/>
-          <w:szCs w:val="21"/>
-          <w:lang w:val="ru-UA" w:eastAsia="ru-UA"/>
+      <w:r>
+        <w:rPr>
+          <w:rFonts w:ascii="Consolas" w:hAnsi="Consolas"/>
+          <w:color w:val="CCCCCC"/>
+          <w:sz w:val="21"/>
+          <w:szCs w:val="21"/>
+          <w:lang/>
         </w:rPr>
         <w:t xml:space="preserve"> () {</w:t>
       </w:r>
@@ -2956,27 +2243,26 @@
           <w:color w:val="CCCCCC"/>
           <w:sz w:val="21"/>
           <w:szCs w:val="21"/>
-          <w:lang w:val="ru-UA" w:eastAsia="ru-UA"/>
-        </w:rPr>
-      </w:pPr>
-      <w:r>
-        <w:rPr>
-          <w:rFonts w:ascii="Consolas" w:hAnsi="Consolas"/>
-          <w:color w:val="CCCCCC"/>
-          <w:sz w:val="21"/>
-          <w:szCs w:val="21"/>
-          <w:lang w:val="ru-UA" w:eastAsia="ru-UA"/>
+          <w:lang/>
+        </w:rPr>
+      </w:pPr>
+      <w:r>
+        <w:rPr>
+          <w:rFonts w:ascii="Consolas" w:hAnsi="Consolas"/>
+          <w:color w:val="CCCCCC"/>
+          <w:sz w:val="21"/>
+          <w:szCs w:val="21"/>
+          <w:lang/>
         </w:rPr>
         <w:t xml:space="preserve">      </w:t>
       </w:r>
-      <w:proofErr w:type="spellStart"/>
       <w:r>
         <w:rPr>
           <w:rFonts w:ascii="Consolas" w:hAnsi="Consolas"/>
           <w:color w:val="9CDCFE"/>
           <w:sz w:val="21"/>
           <w:szCs w:val="21"/>
-          <w:lang w:val="ru-UA" w:eastAsia="ru-UA"/>
+          <w:lang/>
         </w:rPr>
         <w:t>test_set</w:t>
       </w:r>
@@ -2986,7 +2272,7 @@
           <w:color w:val="CCCCCC"/>
           <w:sz w:val="21"/>
           <w:szCs w:val="21"/>
-          <w:lang w:val="ru-UA" w:eastAsia="ru-UA"/>
+          <w:lang/>
         </w:rPr>
         <w:t>.</w:t>
       </w:r>
@@ -2996,18 +2282,17 @@
           <w:color w:val="DCDCAA"/>
           <w:sz w:val="21"/>
           <w:szCs w:val="21"/>
-          <w:lang w:val="ru-UA" w:eastAsia="ru-UA"/>
+          <w:lang/>
         </w:rPr>
         <w:t>forEach</w:t>
       </w:r>
-      <w:proofErr w:type="spellEnd"/>
-      <w:r>
-        <w:rPr>
-          <w:rFonts w:ascii="Consolas" w:hAnsi="Consolas"/>
-          <w:color w:val="CCCCCC"/>
-          <w:sz w:val="21"/>
-          <w:szCs w:val="21"/>
-          <w:lang w:val="ru-UA" w:eastAsia="ru-UA"/>
+      <w:r>
+        <w:rPr>
+          <w:rFonts w:ascii="Consolas" w:hAnsi="Consolas"/>
+          <w:color w:val="CCCCCC"/>
+          <w:sz w:val="21"/>
+          <w:szCs w:val="21"/>
+          <w:lang/>
         </w:rPr>
         <w:t>((</w:t>
       </w:r>
@@ -3017,7 +2302,7 @@
           <w:color w:val="9CDCFE"/>
           <w:sz w:val="21"/>
           <w:szCs w:val="21"/>
-          <w:lang w:val="ru-UA" w:eastAsia="ru-UA"/>
+          <w:lang/>
         </w:rPr>
         <w:t>i</w:t>
       </w:r>
@@ -3027,7 +2312,7 @@
           <w:color w:val="CCCCCC"/>
           <w:sz w:val="21"/>
           <w:szCs w:val="21"/>
-          <w:lang w:val="ru-UA" w:eastAsia="ru-UA"/>
+          <w:lang/>
         </w:rPr>
         <w:t xml:space="preserve">) </w:t>
       </w:r>
@@ -3037,7 +2322,7 @@
           <w:color w:val="569CD6"/>
           <w:sz w:val="21"/>
           <w:szCs w:val="21"/>
-          <w:lang w:val="ru-UA" w:eastAsia="ru-UA"/>
+          <w:lang/>
         </w:rPr>
         <w:t>=&gt;</w:t>
       </w:r>
@@ -3047,7 +2332,7 @@
           <w:color w:val="CCCCCC"/>
           <w:sz w:val="21"/>
           <w:szCs w:val="21"/>
-          <w:lang w:val="ru-UA" w:eastAsia="ru-UA"/>
+          <w:lang/>
         </w:rPr>
         <w:t xml:space="preserve"> {</w:t>
       </w:r>
@@ -3064,38 +2349,36 @@
           <w:color w:val="CCCCCC"/>
           <w:sz w:val="21"/>
           <w:szCs w:val="21"/>
-          <w:lang w:val="ru-UA" w:eastAsia="ru-UA"/>
-        </w:rPr>
-      </w:pPr>
-      <w:r>
-        <w:rPr>
-          <w:rFonts w:ascii="Consolas" w:hAnsi="Consolas"/>
-          <w:color w:val="CCCCCC"/>
-          <w:sz w:val="21"/>
-          <w:szCs w:val="21"/>
-          <w:lang w:val="ru-UA" w:eastAsia="ru-UA"/>
+          <w:lang/>
+        </w:rPr>
+      </w:pPr>
+      <w:r>
+        <w:rPr>
+          <w:rFonts w:ascii="Consolas" w:hAnsi="Consolas"/>
+          <w:color w:val="CCCCCC"/>
+          <w:sz w:val="21"/>
+          <w:szCs w:val="21"/>
+          <w:lang/>
         </w:rPr>
         <w:t xml:space="preserve">        </w:t>
       </w:r>
-      <w:proofErr w:type="spellStart"/>
       <w:r>
         <w:rPr>
           <w:rFonts w:ascii="Consolas" w:hAnsi="Consolas"/>
           <w:color w:val="569CD6"/>
           <w:sz w:val="21"/>
           <w:szCs w:val="21"/>
-          <w:lang w:val="ru-UA" w:eastAsia="ru-UA"/>
+          <w:lang/>
         </w:rPr>
         <w:t>const</w:t>
       </w:r>
-      <w:proofErr w:type="spellEnd"/>
-      <w:r>
-        <w:rPr>
-          <w:rFonts w:ascii="Consolas" w:hAnsi="Consolas"/>
-          <w:color w:val="CCCCCC"/>
-          <w:sz w:val="21"/>
-          <w:szCs w:val="21"/>
-          <w:lang w:val="ru-UA" w:eastAsia="ru-UA"/>
+      <w:r>
+        <w:rPr>
+          <w:rFonts w:ascii="Consolas" w:hAnsi="Consolas"/>
+          <w:color w:val="CCCCCC"/>
+          <w:sz w:val="21"/>
+          <w:szCs w:val="21"/>
+          <w:lang/>
         </w:rPr>
         <w:t xml:space="preserve"> </w:t>
       </w:r>
@@ -3105,7 +2388,7 @@
           <w:color w:val="4FC1FF"/>
           <w:sz w:val="21"/>
           <w:szCs w:val="21"/>
-          <w:lang w:val="ru-UA" w:eastAsia="ru-UA"/>
+          <w:lang/>
         </w:rPr>
         <w:t>m</w:t>
       </w:r>
@@ -3115,7 +2398,7 @@
           <w:color w:val="CCCCCC"/>
           <w:sz w:val="21"/>
           <w:szCs w:val="21"/>
-          <w:lang w:val="ru-UA" w:eastAsia="ru-UA"/>
+          <w:lang/>
         </w:rPr>
         <w:t xml:space="preserve"> </w:t>
       </w:r>
@@ -3125,7 +2408,7 @@
           <w:color w:val="D4D4D4"/>
           <w:sz w:val="21"/>
           <w:szCs w:val="21"/>
-          <w:lang w:val="ru-UA" w:eastAsia="ru-UA"/>
+          <w:lang/>
         </w:rPr>
         <w:t>=</w:t>
       </w:r>
@@ -3135,51 +2418,47 @@
           <w:color w:val="CCCCCC"/>
           <w:sz w:val="21"/>
           <w:szCs w:val="21"/>
-          <w:lang w:val="ru-UA" w:eastAsia="ru-UA"/>
+          <w:lang/>
         </w:rPr>
         <w:t xml:space="preserve"> </w:t>
       </w:r>
-      <w:proofErr w:type="spellStart"/>
       <w:r>
         <w:rPr>
           <w:rFonts w:ascii="Consolas" w:hAnsi="Consolas"/>
           <w:color w:val="569CD6"/>
           <w:sz w:val="21"/>
           <w:szCs w:val="21"/>
-          <w:lang w:val="ru-UA" w:eastAsia="ru-UA"/>
+          <w:lang/>
         </w:rPr>
         <w:t>new</w:t>
       </w:r>
-      <w:proofErr w:type="spellEnd"/>
-      <w:r>
-        <w:rPr>
-          <w:rFonts w:ascii="Consolas" w:hAnsi="Consolas"/>
-          <w:color w:val="CCCCCC"/>
-          <w:sz w:val="21"/>
-          <w:szCs w:val="21"/>
-          <w:lang w:val="ru-UA" w:eastAsia="ru-UA"/>
+      <w:r>
+        <w:rPr>
+          <w:rFonts w:ascii="Consolas" w:hAnsi="Consolas"/>
+          <w:color w:val="CCCCCC"/>
+          <w:sz w:val="21"/>
+          <w:szCs w:val="21"/>
+          <w:lang/>
         </w:rPr>
         <w:t xml:space="preserve"> </w:t>
       </w:r>
-      <w:proofErr w:type="spellStart"/>
       <w:r>
         <w:rPr>
           <w:rFonts w:ascii="Consolas" w:hAnsi="Consolas"/>
           <w:color w:val="DCDCAA"/>
           <w:sz w:val="21"/>
           <w:szCs w:val="21"/>
-          <w:lang w:val="ru-UA" w:eastAsia="ru-UA"/>
+          <w:lang/>
         </w:rPr>
         <w:t>Mtrx</w:t>
       </w:r>
-      <w:proofErr w:type="spellEnd"/>
-      <w:r>
-        <w:rPr>
-          <w:rFonts w:ascii="Consolas" w:hAnsi="Consolas"/>
-          <w:color w:val="CCCCCC"/>
-          <w:sz w:val="21"/>
-          <w:szCs w:val="21"/>
-          <w:lang w:val="ru-UA" w:eastAsia="ru-UA"/>
+      <w:r>
+        <w:rPr>
+          <w:rFonts w:ascii="Consolas" w:hAnsi="Consolas"/>
+          <w:color w:val="CCCCCC"/>
+          <w:sz w:val="21"/>
+          <w:szCs w:val="21"/>
+          <w:lang/>
         </w:rPr>
         <w:t>(</w:t>
       </w:r>
@@ -3189,7 +2468,7 @@
           <w:color w:val="9CDCFE"/>
           <w:sz w:val="21"/>
           <w:szCs w:val="21"/>
-          <w:lang w:val="ru-UA" w:eastAsia="ru-UA"/>
+          <w:lang/>
         </w:rPr>
         <w:t>i</w:t>
       </w:r>
@@ -3199,7 +2478,7 @@
           <w:color w:val="CCCCCC"/>
           <w:sz w:val="21"/>
           <w:szCs w:val="21"/>
-          <w:lang w:val="ru-UA" w:eastAsia="ru-UA"/>
+          <w:lang/>
         </w:rPr>
         <w:t>);</w:t>
       </w:r>
@@ -3216,27 +2495,26 @@
           <w:color w:val="CCCCCC"/>
           <w:sz w:val="21"/>
           <w:szCs w:val="21"/>
-          <w:lang w:val="ru-UA" w:eastAsia="ru-UA"/>
-        </w:rPr>
-      </w:pPr>
-      <w:r>
-        <w:rPr>
-          <w:rFonts w:ascii="Consolas" w:hAnsi="Consolas"/>
-          <w:color w:val="CCCCCC"/>
-          <w:sz w:val="21"/>
-          <w:szCs w:val="21"/>
-          <w:lang w:val="ru-UA" w:eastAsia="ru-UA"/>
+          <w:lang/>
+        </w:rPr>
+      </w:pPr>
+      <w:r>
+        <w:rPr>
+          <w:rFonts w:ascii="Consolas" w:hAnsi="Consolas"/>
+          <w:color w:val="CCCCCC"/>
+          <w:sz w:val="21"/>
+          <w:szCs w:val="21"/>
+          <w:lang/>
         </w:rPr>
         <w:t xml:space="preserve">        </w:t>
       </w:r>
-      <w:proofErr w:type="spellStart"/>
       <w:r>
         <w:rPr>
           <w:rFonts w:ascii="Consolas" w:hAnsi="Consolas"/>
           <w:color w:val="DCDCAA"/>
           <w:sz w:val="21"/>
           <w:szCs w:val="21"/>
-          <w:lang w:val="ru-UA" w:eastAsia="ru-UA"/>
+          <w:lang/>
         </w:rPr>
         <w:t>assert</w:t>
       </w:r>
@@ -3246,7 +2524,7 @@
           <w:color w:val="CCCCCC"/>
           <w:sz w:val="21"/>
           <w:szCs w:val="21"/>
-          <w:lang w:val="ru-UA" w:eastAsia="ru-UA"/>
+          <w:lang/>
         </w:rPr>
         <w:t>.</w:t>
       </w:r>
@@ -3256,29 +2534,27 @@
           <w:color w:val="DCDCAA"/>
           <w:sz w:val="21"/>
           <w:szCs w:val="21"/>
-          <w:lang w:val="ru-UA" w:eastAsia="ru-UA"/>
+          <w:lang/>
         </w:rPr>
         <w:t>equal</w:t>
       </w:r>
-      <w:proofErr w:type="spellEnd"/>
-      <w:r>
-        <w:rPr>
-          <w:rFonts w:ascii="Consolas" w:hAnsi="Consolas"/>
-          <w:color w:val="CCCCCC"/>
-          <w:sz w:val="21"/>
-          <w:szCs w:val="21"/>
-          <w:lang w:val="ru-UA" w:eastAsia="ru-UA"/>
+      <w:r>
+        <w:rPr>
+          <w:rFonts w:ascii="Consolas" w:hAnsi="Consolas"/>
+          <w:color w:val="CCCCCC"/>
+          <w:sz w:val="21"/>
+          <w:szCs w:val="21"/>
+          <w:lang/>
         </w:rPr>
         <w:t>(</w:t>
       </w:r>
-      <w:proofErr w:type="spellStart"/>
       <w:r>
         <w:rPr>
           <w:rFonts w:ascii="Consolas" w:hAnsi="Consolas"/>
           <w:color w:val="4FC1FF"/>
           <w:sz w:val="21"/>
           <w:szCs w:val="21"/>
-          <w:lang w:val="ru-UA" w:eastAsia="ru-UA"/>
+          <w:lang/>
         </w:rPr>
         <w:t>m</w:t>
       </w:r>
@@ -3288,7 +2564,7 @@
           <w:color w:val="CCCCCC"/>
           <w:sz w:val="21"/>
           <w:szCs w:val="21"/>
-          <w:lang w:val="ru-UA" w:eastAsia="ru-UA"/>
+          <w:lang/>
         </w:rPr>
         <w:t>.</w:t>
       </w:r>
@@ -3298,18 +2574,17 @@
           <w:color w:val="9CDCFE"/>
           <w:sz w:val="21"/>
           <w:szCs w:val="21"/>
-          <w:lang w:val="ru-UA" w:eastAsia="ru-UA"/>
+          <w:lang/>
         </w:rPr>
         <w:t>rows</w:t>
       </w:r>
-      <w:proofErr w:type="spellEnd"/>
-      <w:r>
-        <w:rPr>
-          <w:rFonts w:ascii="Consolas" w:hAnsi="Consolas"/>
-          <w:color w:val="CCCCCC"/>
-          <w:sz w:val="21"/>
-          <w:szCs w:val="21"/>
-          <w:lang w:val="ru-UA" w:eastAsia="ru-UA"/>
+      <w:r>
+        <w:rPr>
+          <w:rFonts w:ascii="Consolas" w:hAnsi="Consolas"/>
+          <w:color w:val="CCCCCC"/>
+          <w:sz w:val="21"/>
+          <w:szCs w:val="21"/>
+          <w:lang/>
         </w:rPr>
         <w:t xml:space="preserve">, </w:t>
       </w:r>
@@ -3319,7 +2594,7 @@
           <w:color w:val="9CDCFE"/>
           <w:sz w:val="21"/>
           <w:szCs w:val="21"/>
-          <w:lang w:val="ru-UA" w:eastAsia="ru-UA"/>
+          <w:lang/>
         </w:rPr>
         <w:t>i</w:t>
       </w:r>
@@ -3329,7 +2604,7 @@
           <w:color w:val="CCCCCC"/>
           <w:sz w:val="21"/>
           <w:szCs w:val="21"/>
-          <w:lang w:val="ru-UA" w:eastAsia="ru-UA"/>
+          <w:lang/>
         </w:rPr>
         <w:t>);</w:t>
       </w:r>
@@ -3346,27 +2621,26 @@
           <w:color w:val="CCCCCC"/>
           <w:sz w:val="21"/>
           <w:szCs w:val="21"/>
-          <w:lang w:val="ru-UA" w:eastAsia="ru-UA"/>
-        </w:rPr>
-      </w:pPr>
-      <w:r>
-        <w:rPr>
-          <w:rFonts w:ascii="Consolas" w:hAnsi="Consolas"/>
-          <w:color w:val="CCCCCC"/>
-          <w:sz w:val="21"/>
-          <w:szCs w:val="21"/>
-          <w:lang w:val="ru-UA" w:eastAsia="ru-UA"/>
+          <w:lang/>
+        </w:rPr>
+      </w:pPr>
+      <w:r>
+        <w:rPr>
+          <w:rFonts w:ascii="Consolas" w:hAnsi="Consolas"/>
+          <w:color w:val="CCCCCC"/>
+          <w:sz w:val="21"/>
+          <w:szCs w:val="21"/>
+          <w:lang/>
         </w:rPr>
         <w:t xml:space="preserve">        </w:t>
       </w:r>
-      <w:proofErr w:type="spellStart"/>
       <w:r>
         <w:rPr>
           <w:rFonts w:ascii="Consolas" w:hAnsi="Consolas"/>
           <w:color w:val="DCDCAA"/>
           <w:sz w:val="21"/>
           <w:szCs w:val="21"/>
-          <w:lang w:val="ru-UA" w:eastAsia="ru-UA"/>
+          <w:lang/>
         </w:rPr>
         <w:t>assert</w:t>
       </w:r>
@@ -3376,7 +2650,7 @@
           <w:color w:val="CCCCCC"/>
           <w:sz w:val="21"/>
           <w:szCs w:val="21"/>
-          <w:lang w:val="ru-UA" w:eastAsia="ru-UA"/>
+          <w:lang/>
         </w:rPr>
         <w:t>.</w:t>
       </w:r>
@@ -3386,29 +2660,27 @@
           <w:color w:val="DCDCAA"/>
           <w:sz w:val="21"/>
           <w:szCs w:val="21"/>
-          <w:lang w:val="ru-UA" w:eastAsia="ru-UA"/>
+          <w:lang/>
         </w:rPr>
         <w:t>equal</w:t>
       </w:r>
-      <w:proofErr w:type="spellEnd"/>
-      <w:r>
-        <w:rPr>
-          <w:rFonts w:ascii="Consolas" w:hAnsi="Consolas"/>
-          <w:color w:val="CCCCCC"/>
-          <w:sz w:val="21"/>
-          <w:szCs w:val="21"/>
-          <w:lang w:val="ru-UA" w:eastAsia="ru-UA"/>
+      <w:r>
+        <w:rPr>
+          <w:rFonts w:ascii="Consolas" w:hAnsi="Consolas"/>
+          <w:color w:val="CCCCCC"/>
+          <w:sz w:val="21"/>
+          <w:szCs w:val="21"/>
+          <w:lang/>
         </w:rPr>
         <w:t>(</w:t>
       </w:r>
-      <w:proofErr w:type="spellStart"/>
       <w:r>
         <w:rPr>
           <w:rFonts w:ascii="Consolas" w:hAnsi="Consolas"/>
           <w:color w:val="4FC1FF"/>
           <w:sz w:val="21"/>
           <w:szCs w:val="21"/>
-          <w:lang w:val="ru-UA" w:eastAsia="ru-UA"/>
+          <w:lang/>
         </w:rPr>
         <w:t>m</w:t>
       </w:r>
@@ -3418,7 +2690,7 @@
           <w:color w:val="CCCCCC"/>
           <w:sz w:val="21"/>
           <w:szCs w:val="21"/>
-          <w:lang w:val="ru-UA" w:eastAsia="ru-UA"/>
+          <w:lang/>
         </w:rPr>
         <w:t>.</w:t>
       </w:r>
@@ -3428,18 +2700,17 @@
           <w:color w:val="9CDCFE"/>
           <w:sz w:val="21"/>
           <w:szCs w:val="21"/>
-          <w:lang w:val="ru-UA" w:eastAsia="ru-UA"/>
+          <w:lang/>
         </w:rPr>
         <w:t>cols</w:t>
       </w:r>
-      <w:proofErr w:type="spellEnd"/>
-      <w:r>
-        <w:rPr>
-          <w:rFonts w:ascii="Consolas" w:hAnsi="Consolas"/>
-          <w:color w:val="CCCCCC"/>
-          <w:sz w:val="21"/>
-          <w:szCs w:val="21"/>
-          <w:lang w:val="ru-UA" w:eastAsia="ru-UA"/>
+      <w:r>
+        <w:rPr>
+          <w:rFonts w:ascii="Consolas" w:hAnsi="Consolas"/>
+          <w:color w:val="CCCCCC"/>
+          <w:sz w:val="21"/>
+          <w:szCs w:val="21"/>
+          <w:lang/>
         </w:rPr>
         <w:t xml:space="preserve">, </w:t>
       </w:r>
@@ -3449,7 +2720,7 @@
           <w:color w:val="9CDCFE"/>
           <w:sz w:val="21"/>
           <w:szCs w:val="21"/>
-          <w:lang w:val="ru-UA" w:eastAsia="ru-UA"/>
+          <w:lang/>
         </w:rPr>
         <w:t>i</w:t>
       </w:r>
@@ -3459,7 +2730,7 @@
           <w:color w:val="CCCCCC"/>
           <w:sz w:val="21"/>
           <w:szCs w:val="21"/>
-          <w:lang w:val="ru-UA" w:eastAsia="ru-UA"/>
+          <w:lang/>
         </w:rPr>
         <w:t>);        </w:t>
       </w:r>
@@ -3476,16 +2747,16 @@
           <w:color w:val="CCCCCC"/>
           <w:sz w:val="21"/>
           <w:szCs w:val="21"/>
-          <w:lang w:val="ru-UA" w:eastAsia="ru-UA"/>
-        </w:rPr>
-      </w:pPr>
-      <w:r>
-        <w:rPr>
-          <w:rFonts w:ascii="Consolas" w:hAnsi="Consolas"/>
-          <w:color w:val="CCCCCC"/>
-          <w:sz w:val="21"/>
-          <w:szCs w:val="21"/>
-          <w:lang w:val="ru-UA" w:eastAsia="ru-UA"/>
+          <w:lang/>
+        </w:rPr>
+      </w:pPr>
+      <w:r>
+        <w:rPr>
+          <w:rFonts w:ascii="Consolas" w:hAnsi="Consolas"/>
+          <w:color w:val="CCCCCC"/>
+          <w:sz w:val="21"/>
+          <w:szCs w:val="21"/>
+          <w:lang/>
         </w:rPr>
         <w:t>      });</w:t>
       </w:r>
@@ -3502,16 +2773,16 @@
           <w:color w:val="CCCCCC"/>
           <w:sz w:val="21"/>
           <w:szCs w:val="21"/>
-          <w:lang w:val="ru-UA" w:eastAsia="ru-UA"/>
-        </w:rPr>
-      </w:pPr>
-      <w:r>
-        <w:rPr>
-          <w:rFonts w:ascii="Consolas" w:hAnsi="Consolas"/>
-          <w:color w:val="CCCCCC"/>
-          <w:sz w:val="21"/>
-          <w:szCs w:val="21"/>
-          <w:lang w:val="ru-UA" w:eastAsia="ru-UA"/>
+          <w:lang/>
+        </w:rPr>
+      </w:pPr>
+      <w:r>
+        <w:rPr>
+          <w:rFonts w:ascii="Consolas" w:hAnsi="Consolas"/>
+          <w:color w:val="CCCCCC"/>
+          <w:sz w:val="21"/>
+          <w:szCs w:val="21"/>
+          <w:lang/>
         </w:rPr>
         <w:t>    });</w:t>
       </w:r>
@@ -3528,38 +2799,36 @@
           <w:color w:val="CCCCCC"/>
           <w:sz w:val="21"/>
           <w:szCs w:val="21"/>
-          <w:lang w:val="ru-UA" w:eastAsia="ru-UA"/>
-        </w:rPr>
-      </w:pPr>
-      <w:r>
-        <w:rPr>
-          <w:rFonts w:ascii="Consolas" w:hAnsi="Consolas"/>
-          <w:color w:val="CCCCCC"/>
-          <w:sz w:val="21"/>
-          <w:szCs w:val="21"/>
-          <w:lang w:val="ru-UA" w:eastAsia="ru-UA"/>
+          <w:lang/>
+        </w:rPr>
+      </w:pPr>
+      <w:r>
+        <w:rPr>
+          <w:rFonts w:ascii="Consolas" w:hAnsi="Consolas"/>
+          <w:color w:val="CCCCCC"/>
+          <w:sz w:val="21"/>
+          <w:szCs w:val="21"/>
+          <w:lang/>
         </w:rPr>
         <w:t xml:space="preserve">    </w:t>
       </w:r>
-      <w:proofErr w:type="spellStart"/>
       <w:r>
         <w:rPr>
           <w:rFonts w:ascii="Consolas" w:hAnsi="Consolas"/>
           <w:color w:val="DCDCAA"/>
           <w:sz w:val="21"/>
           <w:szCs w:val="21"/>
-          <w:lang w:val="ru-UA" w:eastAsia="ru-UA"/>
+          <w:lang/>
         </w:rPr>
         <w:t>it</w:t>
       </w:r>
-      <w:proofErr w:type="spellEnd"/>
-      <w:r>
-        <w:rPr>
-          <w:rFonts w:ascii="Consolas" w:hAnsi="Consolas"/>
-          <w:color w:val="CCCCCC"/>
-          <w:sz w:val="21"/>
-          <w:szCs w:val="21"/>
-          <w:lang w:val="ru-UA" w:eastAsia="ru-UA"/>
+      <w:r>
+        <w:rPr>
+          <w:rFonts w:ascii="Consolas" w:hAnsi="Consolas"/>
+          <w:color w:val="CCCCCC"/>
+          <w:sz w:val="21"/>
+          <w:szCs w:val="21"/>
+          <w:lang/>
         </w:rPr>
         <w:t>(</w:t>
       </w:r>
@@ -3569,303 +2838,37 @@
           <w:color w:val="CE9178"/>
           <w:sz w:val="21"/>
           <w:szCs w:val="21"/>
-          <w:lang w:val="ru-UA" w:eastAsia="ru-UA"/>
-        </w:rPr>
-        <w:t>'</w:t>
-      </w:r>
-      <w:proofErr w:type="spellStart"/>
-      <w:r>
-        <w:rPr>
-          <w:rFonts w:ascii="Consolas" w:hAnsi="Consolas"/>
-          <w:color w:val="CE9178"/>
-          <w:sz w:val="21"/>
-          <w:szCs w:val="21"/>
-          <w:lang w:val="ru-UA" w:eastAsia="ru-UA"/>
-        </w:rPr>
-        <w:t>must</w:t>
-      </w:r>
-      <w:proofErr w:type="spellEnd"/>
-      <w:r>
-        <w:rPr>
-          <w:rFonts w:ascii="Consolas" w:hAnsi="Consolas"/>
-          <w:color w:val="CE9178"/>
-          <w:sz w:val="21"/>
-          <w:szCs w:val="21"/>
-          <w:lang w:val="ru-UA" w:eastAsia="ru-UA"/>
-        </w:rPr>
-        <w:t xml:space="preserve"> </w:t>
-      </w:r>
-      <w:proofErr w:type="spellStart"/>
-      <w:r>
-        <w:rPr>
-          <w:rFonts w:ascii="Consolas" w:hAnsi="Consolas"/>
-          <w:color w:val="CE9178"/>
-          <w:sz w:val="21"/>
-          <w:szCs w:val="21"/>
-          <w:lang w:val="ru-UA" w:eastAsia="ru-UA"/>
-        </w:rPr>
-        <w:t>create</w:t>
-      </w:r>
-      <w:proofErr w:type="spellEnd"/>
-      <w:r>
-        <w:rPr>
-          <w:rFonts w:ascii="Consolas" w:hAnsi="Consolas"/>
-          <w:color w:val="CE9178"/>
-          <w:sz w:val="21"/>
-          <w:szCs w:val="21"/>
-          <w:lang w:val="ru-UA" w:eastAsia="ru-UA"/>
-        </w:rPr>
-        <w:t xml:space="preserve"> a </w:t>
-      </w:r>
-      <w:proofErr w:type="spellStart"/>
-      <w:r>
-        <w:rPr>
-          <w:rFonts w:ascii="Consolas" w:hAnsi="Consolas"/>
-          <w:color w:val="CE9178"/>
-          <w:sz w:val="21"/>
-          <w:szCs w:val="21"/>
-          <w:lang w:val="ru-UA" w:eastAsia="ru-UA"/>
-        </w:rPr>
-        <w:t>NxM</w:t>
-      </w:r>
-      <w:proofErr w:type="spellEnd"/>
-      <w:r>
-        <w:rPr>
-          <w:rFonts w:ascii="Consolas" w:hAnsi="Consolas"/>
-          <w:color w:val="CE9178"/>
-          <w:sz w:val="21"/>
-          <w:szCs w:val="21"/>
-          <w:lang w:val="ru-UA" w:eastAsia="ru-UA"/>
-        </w:rPr>
-        <w:t xml:space="preserve"> </w:t>
-      </w:r>
-      <w:proofErr w:type="spellStart"/>
-      <w:r>
-        <w:rPr>
-          <w:rFonts w:ascii="Consolas" w:hAnsi="Consolas"/>
-          <w:color w:val="CE9178"/>
-          <w:sz w:val="21"/>
-          <w:szCs w:val="21"/>
-          <w:lang w:val="ru-UA" w:eastAsia="ru-UA"/>
-        </w:rPr>
-        <w:t>matrix</w:t>
-      </w:r>
-      <w:proofErr w:type="spellEnd"/>
-      <w:r>
-        <w:rPr>
-          <w:rFonts w:ascii="Consolas" w:hAnsi="Consolas"/>
-          <w:color w:val="CE9178"/>
-          <w:sz w:val="21"/>
-          <w:szCs w:val="21"/>
-          <w:lang w:val="ru-UA" w:eastAsia="ru-UA"/>
-        </w:rPr>
-        <w:t xml:space="preserve"> </w:t>
-      </w:r>
-      <w:proofErr w:type="spellStart"/>
-      <w:r>
-        <w:rPr>
-          <w:rFonts w:ascii="Consolas" w:hAnsi="Consolas"/>
-          <w:color w:val="CE9178"/>
-          <w:sz w:val="21"/>
-          <w:szCs w:val="21"/>
-          <w:lang w:val="ru-UA" w:eastAsia="ru-UA"/>
-        </w:rPr>
-        <w:t>when</w:t>
-      </w:r>
-      <w:proofErr w:type="spellEnd"/>
-      <w:r>
-        <w:rPr>
-          <w:rFonts w:ascii="Consolas" w:hAnsi="Consolas"/>
-          <w:color w:val="CE9178"/>
-          <w:sz w:val="21"/>
-          <w:szCs w:val="21"/>
-          <w:lang w:val="ru-UA" w:eastAsia="ru-UA"/>
-        </w:rPr>
-        <w:t xml:space="preserve"> </w:t>
-      </w:r>
-      <w:proofErr w:type="spellStart"/>
-      <w:r>
-        <w:rPr>
-          <w:rFonts w:ascii="Consolas" w:hAnsi="Consolas"/>
-          <w:color w:val="CE9178"/>
-          <w:sz w:val="21"/>
-          <w:szCs w:val="21"/>
-          <w:lang w:val="ru-UA" w:eastAsia="ru-UA"/>
-        </w:rPr>
-        <w:t>calling</w:t>
-      </w:r>
-      <w:proofErr w:type="spellEnd"/>
-      <w:r>
-        <w:rPr>
-          <w:rFonts w:ascii="Consolas" w:hAnsi="Consolas"/>
-          <w:color w:val="CE9178"/>
-          <w:sz w:val="21"/>
-          <w:szCs w:val="21"/>
-          <w:lang w:val="ru-UA" w:eastAsia="ru-UA"/>
-        </w:rPr>
-        <w:t xml:space="preserve"> </w:t>
-      </w:r>
-      <w:proofErr w:type="spellStart"/>
-      <w:r>
-        <w:rPr>
-          <w:rFonts w:ascii="Consolas" w:hAnsi="Consolas"/>
-          <w:color w:val="CE9178"/>
-          <w:sz w:val="21"/>
-          <w:szCs w:val="21"/>
-          <w:lang w:val="ru-UA" w:eastAsia="ru-UA"/>
-        </w:rPr>
-        <w:t>with</w:t>
-      </w:r>
-      <w:proofErr w:type="spellEnd"/>
-      <w:r>
-        <w:rPr>
-          <w:rFonts w:ascii="Consolas" w:hAnsi="Consolas"/>
-          <w:color w:val="CE9178"/>
-          <w:sz w:val="21"/>
-          <w:szCs w:val="21"/>
-          <w:lang w:val="ru-UA" w:eastAsia="ru-UA"/>
-        </w:rPr>
-        <w:t xml:space="preserve"> N, M </w:t>
-      </w:r>
-      <w:proofErr w:type="spellStart"/>
-      <w:r>
-        <w:rPr>
-          <w:rFonts w:ascii="Consolas" w:hAnsi="Consolas"/>
-          <w:color w:val="CE9178"/>
-          <w:sz w:val="21"/>
-          <w:szCs w:val="21"/>
-          <w:lang w:val="ru-UA" w:eastAsia="ru-UA"/>
-        </w:rPr>
-        <w:t>in</w:t>
-      </w:r>
-      <w:proofErr w:type="spellEnd"/>
-      <w:r>
-        <w:rPr>
-          <w:rFonts w:ascii="Consolas" w:hAnsi="Consolas"/>
-          <w:color w:val="CE9178"/>
-          <w:sz w:val="21"/>
-          <w:szCs w:val="21"/>
-          <w:lang w:val="ru-UA" w:eastAsia="ru-UA"/>
-        </w:rPr>
-        <w:t xml:space="preserve"> </w:t>
-      </w:r>
-      <w:proofErr w:type="spellStart"/>
-      <w:r>
-        <w:rPr>
-          <w:rFonts w:ascii="Consolas" w:hAnsi="Consolas"/>
-          <w:color w:val="CE9178"/>
-          <w:sz w:val="21"/>
-          <w:szCs w:val="21"/>
-          <w:lang w:val="ru-UA" w:eastAsia="ru-UA"/>
-        </w:rPr>
-        <w:t>the</w:t>
-      </w:r>
-      <w:proofErr w:type="spellEnd"/>
-      <w:r>
-        <w:rPr>
-          <w:rFonts w:ascii="Consolas" w:hAnsi="Consolas"/>
-          <w:color w:val="CE9178"/>
-          <w:sz w:val="21"/>
-          <w:szCs w:val="21"/>
-          <w:lang w:val="ru-UA" w:eastAsia="ru-UA"/>
-        </w:rPr>
-        <w:t xml:space="preserve"> </w:t>
-      </w:r>
-      <w:proofErr w:type="spellStart"/>
-      <w:r>
-        <w:rPr>
-          <w:rFonts w:ascii="Consolas" w:hAnsi="Consolas"/>
-          <w:color w:val="CE9178"/>
-          <w:sz w:val="21"/>
-          <w:szCs w:val="21"/>
-          <w:lang w:val="ru-UA" w:eastAsia="ru-UA"/>
-        </w:rPr>
-        <w:t>cash</w:t>
-      </w:r>
-      <w:proofErr w:type="spellEnd"/>
-      <w:r>
-        <w:rPr>
-          <w:rFonts w:ascii="Consolas" w:hAnsi="Consolas"/>
-          <w:color w:val="CE9178"/>
-          <w:sz w:val="21"/>
-          <w:szCs w:val="21"/>
-          <w:lang w:val="ru-UA" w:eastAsia="ru-UA"/>
-        </w:rPr>
-        <w:t xml:space="preserve"> </w:t>
-      </w:r>
-      <w:proofErr w:type="spellStart"/>
-      <w:r>
-        <w:rPr>
-          <w:rFonts w:ascii="Consolas" w:hAnsi="Consolas"/>
-          <w:color w:val="CE9178"/>
-          <w:sz w:val="21"/>
-          <w:szCs w:val="21"/>
-          <w:lang w:val="ru-UA" w:eastAsia="ru-UA"/>
-        </w:rPr>
-        <w:t>of</w:t>
-      </w:r>
-      <w:proofErr w:type="spellEnd"/>
-      <w:r>
-        <w:rPr>
-          <w:rFonts w:ascii="Consolas" w:hAnsi="Consolas"/>
-          <w:color w:val="CE9178"/>
-          <w:sz w:val="21"/>
-          <w:szCs w:val="21"/>
-          <w:lang w:val="ru-UA" w:eastAsia="ru-UA"/>
-        </w:rPr>
-        <w:t xml:space="preserve"> </w:t>
-      </w:r>
-      <w:proofErr w:type="spellStart"/>
-      <w:r>
-        <w:rPr>
-          <w:rFonts w:ascii="Consolas" w:hAnsi="Consolas"/>
-          <w:color w:val="CE9178"/>
-          <w:sz w:val="21"/>
-          <w:szCs w:val="21"/>
-          <w:lang w:val="ru-UA" w:eastAsia="ru-UA"/>
-        </w:rPr>
-        <w:t>arguments</w:t>
-      </w:r>
-      <w:proofErr w:type="spellEnd"/>
-      <w:r>
-        <w:rPr>
-          <w:rFonts w:ascii="Consolas" w:hAnsi="Consolas"/>
-          <w:color w:val="CE9178"/>
-          <w:sz w:val="21"/>
-          <w:szCs w:val="21"/>
-          <w:lang w:val="ru-UA" w:eastAsia="ru-UA"/>
-        </w:rPr>
-        <w:t>'</w:t>
-      </w:r>
-      <w:r>
-        <w:rPr>
-          <w:rFonts w:ascii="Consolas" w:hAnsi="Consolas"/>
-          <w:color w:val="CCCCCC"/>
-          <w:sz w:val="21"/>
-          <w:szCs w:val="21"/>
-          <w:lang w:val="ru-UA" w:eastAsia="ru-UA"/>
+          <w:lang/>
+        </w:rPr>
+        <w:t>'must create a NxM matrix when calling with N, M in the cash of arguments'</w:t>
+      </w:r>
+      <w:r>
+        <w:rPr>
+          <w:rFonts w:ascii="Consolas" w:hAnsi="Consolas"/>
+          <w:color w:val="CCCCCC"/>
+          <w:sz w:val="21"/>
+          <w:szCs w:val="21"/>
+          <w:lang/>
         </w:rPr>
         <w:t xml:space="preserve">, </w:t>
       </w:r>
-      <w:proofErr w:type="spellStart"/>
       <w:r>
         <w:rPr>
           <w:rFonts w:ascii="Consolas" w:hAnsi="Consolas"/>
           <w:color w:val="569CD6"/>
           <w:sz w:val="21"/>
           <w:szCs w:val="21"/>
-          <w:lang w:val="ru-UA" w:eastAsia="ru-UA"/>
+          <w:lang/>
         </w:rPr>
         <w:t>function</w:t>
       </w:r>
-      <w:proofErr w:type="spellEnd"/>
-      <w:r>
-        <w:rPr>
-          <w:rFonts w:ascii="Consolas" w:hAnsi="Consolas"/>
-          <w:color w:val="CCCCCC"/>
-          <w:sz w:val="21"/>
-          <w:szCs w:val="21"/>
-          <w:lang w:val="ru-UA" w:eastAsia="ru-UA"/>
+      <w:r>
+        <w:rPr>
+          <w:rFonts w:ascii="Consolas" w:hAnsi="Consolas"/>
+          <w:color w:val="CCCCCC"/>
+          <w:sz w:val="21"/>
+          <w:szCs w:val="21"/>
+          <w:lang/>
         </w:rPr>
         <w:t xml:space="preserve"> () {</w:t>
       </w:r>
@@ -3882,27 +2885,26 @@
           <w:color w:val="CCCCCC"/>
           <w:sz w:val="21"/>
           <w:szCs w:val="21"/>
-          <w:lang w:val="ru-UA" w:eastAsia="ru-UA"/>
-        </w:rPr>
-      </w:pPr>
-      <w:r>
-        <w:rPr>
-          <w:rFonts w:ascii="Consolas" w:hAnsi="Consolas"/>
-          <w:color w:val="CCCCCC"/>
-          <w:sz w:val="21"/>
-          <w:szCs w:val="21"/>
-          <w:lang w:val="ru-UA" w:eastAsia="ru-UA"/>
+          <w:lang/>
+        </w:rPr>
+      </w:pPr>
+      <w:r>
+        <w:rPr>
+          <w:rFonts w:ascii="Consolas" w:hAnsi="Consolas"/>
+          <w:color w:val="CCCCCC"/>
+          <w:sz w:val="21"/>
+          <w:szCs w:val="21"/>
+          <w:lang/>
         </w:rPr>
         <w:t xml:space="preserve">      </w:t>
       </w:r>
-      <w:proofErr w:type="spellStart"/>
       <w:r>
         <w:rPr>
           <w:rFonts w:ascii="Consolas" w:hAnsi="Consolas"/>
           <w:color w:val="9CDCFE"/>
           <w:sz w:val="21"/>
           <w:szCs w:val="21"/>
-          <w:lang w:val="ru-UA" w:eastAsia="ru-UA"/>
+          <w:lang/>
         </w:rPr>
         <w:t>test_set</w:t>
       </w:r>
@@ -3912,7 +2914,7 @@
           <w:color w:val="CCCCCC"/>
           <w:sz w:val="21"/>
           <w:szCs w:val="21"/>
-          <w:lang w:val="ru-UA" w:eastAsia="ru-UA"/>
+          <w:lang/>
         </w:rPr>
         <w:t>.</w:t>
       </w:r>
@@ -3922,18 +2924,17 @@
           <w:color w:val="DCDCAA"/>
           <w:sz w:val="21"/>
           <w:szCs w:val="21"/>
-          <w:lang w:val="ru-UA" w:eastAsia="ru-UA"/>
+          <w:lang/>
         </w:rPr>
         <w:t>forEach</w:t>
       </w:r>
-      <w:proofErr w:type="spellEnd"/>
-      <w:r>
-        <w:rPr>
-          <w:rFonts w:ascii="Consolas" w:hAnsi="Consolas"/>
-          <w:color w:val="CCCCCC"/>
-          <w:sz w:val="21"/>
-          <w:szCs w:val="21"/>
-          <w:lang w:val="ru-UA" w:eastAsia="ru-UA"/>
+      <w:r>
+        <w:rPr>
+          <w:rFonts w:ascii="Consolas" w:hAnsi="Consolas"/>
+          <w:color w:val="CCCCCC"/>
+          <w:sz w:val="21"/>
+          <w:szCs w:val="21"/>
+          <w:lang/>
         </w:rPr>
         <w:t>((</w:t>
       </w:r>
@@ -3943,7 +2944,7 @@
           <w:color w:val="9CDCFE"/>
           <w:sz w:val="21"/>
           <w:szCs w:val="21"/>
-          <w:lang w:val="ru-UA" w:eastAsia="ru-UA"/>
+          <w:lang/>
         </w:rPr>
         <w:t>i</w:t>
       </w:r>
@@ -3953,7 +2954,7 @@
           <w:color w:val="CCCCCC"/>
           <w:sz w:val="21"/>
           <w:szCs w:val="21"/>
-          <w:lang w:val="ru-UA" w:eastAsia="ru-UA"/>
+          <w:lang/>
         </w:rPr>
         <w:t xml:space="preserve">) </w:t>
       </w:r>
@@ -3963,7 +2964,7 @@
           <w:color w:val="569CD6"/>
           <w:sz w:val="21"/>
           <w:szCs w:val="21"/>
-          <w:lang w:val="ru-UA" w:eastAsia="ru-UA"/>
+          <w:lang/>
         </w:rPr>
         <w:t>=&gt;</w:t>
       </w:r>
@@ -3973,7 +2974,7 @@
           <w:color w:val="CCCCCC"/>
           <w:sz w:val="21"/>
           <w:szCs w:val="21"/>
-          <w:lang w:val="ru-UA" w:eastAsia="ru-UA"/>
+          <w:lang/>
         </w:rPr>
         <w:t xml:space="preserve"> {</w:t>
       </w:r>
@@ -3990,27 +2991,26 @@
           <w:color w:val="CCCCCC"/>
           <w:sz w:val="21"/>
           <w:szCs w:val="21"/>
-          <w:lang w:val="ru-UA" w:eastAsia="ru-UA"/>
-        </w:rPr>
-      </w:pPr>
-      <w:r>
-        <w:rPr>
-          <w:rFonts w:ascii="Consolas" w:hAnsi="Consolas"/>
-          <w:color w:val="CCCCCC"/>
-          <w:sz w:val="21"/>
-          <w:szCs w:val="21"/>
-          <w:lang w:val="ru-UA" w:eastAsia="ru-UA"/>
+          <w:lang/>
+        </w:rPr>
+      </w:pPr>
+      <w:r>
+        <w:rPr>
+          <w:rFonts w:ascii="Consolas" w:hAnsi="Consolas"/>
+          <w:color w:val="CCCCCC"/>
+          <w:sz w:val="21"/>
+          <w:szCs w:val="21"/>
+          <w:lang/>
         </w:rPr>
         <w:t xml:space="preserve">        </w:t>
       </w:r>
-      <w:proofErr w:type="spellStart"/>
       <w:r>
         <w:rPr>
           <w:rFonts w:ascii="Consolas" w:hAnsi="Consolas"/>
           <w:color w:val="9CDCFE"/>
           <w:sz w:val="21"/>
           <w:szCs w:val="21"/>
-          <w:lang w:val="ru-UA" w:eastAsia="ru-UA"/>
+          <w:lang/>
         </w:rPr>
         <w:t>test_set</w:t>
       </w:r>
@@ -4020,7 +3020,7 @@
           <w:color w:val="CCCCCC"/>
           <w:sz w:val="21"/>
           <w:szCs w:val="21"/>
-          <w:lang w:val="ru-UA" w:eastAsia="ru-UA"/>
+          <w:lang/>
         </w:rPr>
         <w:t>.</w:t>
       </w:r>
@@ -4030,18 +3030,17 @@
           <w:color w:val="DCDCAA"/>
           <w:sz w:val="21"/>
           <w:szCs w:val="21"/>
-          <w:lang w:val="ru-UA" w:eastAsia="ru-UA"/>
+          <w:lang/>
         </w:rPr>
         <w:t>forEach</w:t>
       </w:r>
-      <w:proofErr w:type="spellEnd"/>
-      <w:r>
-        <w:rPr>
-          <w:rFonts w:ascii="Consolas" w:hAnsi="Consolas"/>
-          <w:color w:val="CCCCCC"/>
-          <w:sz w:val="21"/>
-          <w:szCs w:val="21"/>
-          <w:lang w:val="ru-UA" w:eastAsia="ru-UA"/>
+      <w:r>
+        <w:rPr>
+          <w:rFonts w:ascii="Consolas" w:hAnsi="Consolas"/>
+          <w:color w:val="CCCCCC"/>
+          <w:sz w:val="21"/>
+          <w:szCs w:val="21"/>
+          <w:lang/>
         </w:rPr>
         <w:t>((</w:t>
       </w:r>
@@ -4051,7 +3050,7 @@
           <w:color w:val="9CDCFE"/>
           <w:sz w:val="21"/>
           <w:szCs w:val="21"/>
-          <w:lang w:val="ru-UA" w:eastAsia="ru-UA"/>
+          <w:lang/>
         </w:rPr>
         <w:t>j</w:t>
       </w:r>
@@ -4061,7 +3060,7 @@
           <w:color w:val="CCCCCC"/>
           <w:sz w:val="21"/>
           <w:szCs w:val="21"/>
-          <w:lang w:val="ru-UA" w:eastAsia="ru-UA"/>
+          <w:lang/>
         </w:rPr>
         <w:t xml:space="preserve">) </w:t>
       </w:r>
@@ -4071,7 +3070,7 @@
           <w:color w:val="569CD6"/>
           <w:sz w:val="21"/>
           <w:szCs w:val="21"/>
-          <w:lang w:val="ru-UA" w:eastAsia="ru-UA"/>
+          <w:lang/>
         </w:rPr>
         <w:t>=&gt;</w:t>
       </w:r>
@@ -4081,7 +3080,7 @@
           <w:color w:val="CCCCCC"/>
           <w:sz w:val="21"/>
           <w:szCs w:val="21"/>
-          <w:lang w:val="ru-UA" w:eastAsia="ru-UA"/>
+          <w:lang/>
         </w:rPr>
         <w:t xml:space="preserve"> {</w:t>
       </w:r>
@@ -4098,38 +3097,36 @@
           <w:color w:val="CCCCCC"/>
           <w:sz w:val="21"/>
           <w:szCs w:val="21"/>
-          <w:lang w:val="ru-UA" w:eastAsia="ru-UA"/>
-        </w:rPr>
-      </w:pPr>
-      <w:r>
-        <w:rPr>
-          <w:rFonts w:ascii="Consolas" w:hAnsi="Consolas"/>
-          <w:color w:val="CCCCCC"/>
-          <w:sz w:val="21"/>
-          <w:szCs w:val="21"/>
-          <w:lang w:val="ru-UA" w:eastAsia="ru-UA"/>
+          <w:lang/>
+        </w:rPr>
+      </w:pPr>
+      <w:r>
+        <w:rPr>
+          <w:rFonts w:ascii="Consolas" w:hAnsi="Consolas"/>
+          <w:color w:val="CCCCCC"/>
+          <w:sz w:val="21"/>
+          <w:szCs w:val="21"/>
+          <w:lang/>
         </w:rPr>
         <w:t xml:space="preserve">          </w:t>
       </w:r>
-      <w:proofErr w:type="spellStart"/>
       <w:r>
         <w:rPr>
           <w:rFonts w:ascii="Consolas" w:hAnsi="Consolas"/>
           <w:color w:val="569CD6"/>
           <w:sz w:val="21"/>
           <w:szCs w:val="21"/>
-          <w:lang w:val="ru-UA" w:eastAsia="ru-UA"/>
+          <w:lang/>
         </w:rPr>
         <w:t>const</w:t>
       </w:r>
-      <w:proofErr w:type="spellEnd"/>
-      <w:r>
-        <w:rPr>
-          <w:rFonts w:ascii="Consolas" w:hAnsi="Consolas"/>
-          <w:color w:val="CCCCCC"/>
-          <w:sz w:val="21"/>
-          <w:szCs w:val="21"/>
-          <w:lang w:val="ru-UA" w:eastAsia="ru-UA"/>
+      <w:r>
+        <w:rPr>
+          <w:rFonts w:ascii="Consolas" w:hAnsi="Consolas"/>
+          <w:color w:val="CCCCCC"/>
+          <w:sz w:val="21"/>
+          <w:szCs w:val="21"/>
+          <w:lang/>
         </w:rPr>
         <w:t xml:space="preserve"> </w:t>
       </w:r>
@@ -4139,7 +3136,7 @@
           <w:color w:val="4FC1FF"/>
           <w:sz w:val="21"/>
           <w:szCs w:val="21"/>
-          <w:lang w:val="ru-UA" w:eastAsia="ru-UA"/>
+          <w:lang/>
         </w:rPr>
         <w:t>m</w:t>
       </w:r>
@@ -4149,7 +3146,7 @@
           <w:color w:val="CCCCCC"/>
           <w:sz w:val="21"/>
           <w:szCs w:val="21"/>
-          <w:lang w:val="ru-UA" w:eastAsia="ru-UA"/>
+          <w:lang/>
         </w:rPr>
         <w:t xml:space="preserve"> </w:t>
       </w:r>
@@ -4159,7 +3156,7 @@
           <w:color w:val="D4D4D4"/>
           <w:sz w:val="21"/>
           <w:szCs w:val="21"/>
-          <w:lang w:val="ru-UA" w:eastAsia="ru-UA"/>
+          <w:lang/>
         </w:rPr>
         <w:t>=</w:t>
       </w:r>
@@ -4169,51 +3166,47 @@
           <w:color w:val="CCCCCC"/>
           <w:sz w:val="21"/>
           <w:szCs w:val="21"/>
-          <w:lang w:val="ru-UA" w:eastAsia="ru-UA"/>
+          <w:lang/>
         </w:rPr>
         <w:t xml:space="preserve"> </w:t>
       </w:r>
-      <w:proofErr w:type="spellStart"/>
       <w:r>
         <w:rPr>
           <w:rFonts w:ascii="Consolas" w:hAnsi="Consolas"/>
           <w:color w:val="569CD6"/>
           <w:sz w:val="21"/>
           <w:szCs w:val="21"/>
-          <w:lang w:val="ru-UA" w:eastAsia="ru-UA"/>
+          <w:lang/>
         </w:rPr>
         <w:t>new</w:t>
       </w:r>
-      <w:proofErr w:type="spellEnd"/>
-      <w:r>
-        <w:rPr>
-          <w:rFonts w:ascii="Consolas" w:hAnsi="Consolas"/>
-          <w:color w:val="CCCCCC"/>
-          <w:sz w:val="21"/>
-          <w:szCs w:val="21"/>
-          <w:lang w:val="ru-UA" w:eastAsia="ru-UA"/>
+      <w:r>
+        <w:rPr>
+          <w:rFonts w:ascii="Consolas" w:hAnsi="Consolas"/>
+          <w:color w:val="CCCCCC"/>
+          <w:sz w:val="21"/>
+          <w:szCs w:val="21"/>
+          <w:lang/>
         </w:rPr>
         <w:t xml:space="preserve"> </w:t>
       </w:r>
-      <w:proofErr w:type="spellStart"/>
       <w:r>
         <w:rPr>
           <w:rFonts w:ascii="Consolas" w:hAnsi="Consolas"/>
           <w:color w:val="DCDCAA"/>
           <w:sz w:val="21"/>
           <w:szCs w:val="21"/>
-          <w:lang w:val="ru-UA" w:eastAsia="ru-UA"/>
+          <w:lang/>
         </w:rPr>
         <w:t>Mtrx</w:t>
       </w:r>
-      <w:proofErr w:type="spellEnd"/>
-      <w:r>
-        <w:rPr>
-          <w:rFonts w:ascii="Consolas" w:hAnsi="Consolas"/>
-          <w:color w:val="CCCCCC"/>
-          <w:sz w:val="21"/>
-          <w:szCs w:val="21"/>
-          <w:lang w:val="ru-UA" w:eastAsia="ru-UA"/>
+      <w:r>
+        <w:rPr>
+          <w:rFonts w:ascii="Consolas" w:hAnsi="Consolas"/>
+          <w:color w:val="CCCCCC"/>
+          <w:sz w:val="21"/>
+          <w:szCs w:val="21"/>
+          <w:lang/>
         </w:rPr>
         <w:t>(</w:t>
       </w:r>
@@ -4223,7 +3216,7 @@
           <w:color w:val="9CDCFE"/>
           <w:sz w:val="21"/>
           <w:szCs w:val="21"/>
-          <w:lang w:val="ru-UA" w:eastAsia="ru-UA"/>
+          <w:lang/>
         </w:rPr>
         <w:t>i</w:t>
       </w:r>
@@ -4233,7 +3226,7 @@
           <w:color w:val="CCCCCC"/>
           <w:sz w:val="21"/>
           <w:szCs w:val="21"/>
-          <w:lang w:val="ru-UA" w:eastAsia="ru-UA"/>
+          <w:lang/>
         </w:rPr>
         <w:t xml:space="preserve">, </w:t>
       </w:r>
@@ -4243,7 +3236,7 @@
           <w:color w:val="9CDCFE"/>
           <w:sz w:val="21"/>
           <w:szCs w:val="21"/>
-          <w:lang w:val="ru-UA" w:eastAsia="ru-UA"/>
+          <w:lang/>
         </w:rPr>
         <w:t>j</w:t>
       </w:r>
@@ -4253,7 +3246,7 @@
           <w:color w:val="CCCCCC"/>
           <w:sz w:val="21"/>
           <w:szCs w:val="21"/>
-          <w:lang w:val="ru-UA" w:eastAsia="ru-UA"/>
+          <w:lang/>
         </w:rPr>
         <w:t>);</w:t>
       </w:r>
@@ -4270,27 +3263,26 @@
           <w:color w:val="CCCCCC"/>
           <w:sz w:val="21"/>
           <w:szCs w:val="21"/>
-          <w:lang w:val="ru-UA" w:eastAsia="ru-UA"/>
-        </w:rPr>
-      </w:pPr>
-      <w:r>
-        <w:rPr>
-          <w:rFonts w:ascii="Consolas" w:hAnsi="Consolas"/>
-          <w:color w:val="CCCCCC"/>
-          <w:sz w:val="21"/>
-          <w:szCs w:val="21"/>
-          <w:lang w:val="ru-UA" w:eastAsia="ru-UA"/>
+          <w:lang/>
+        </w:rPr>
+      </w:pPr>
+      <w:r>
+        <w:rPr>
+          <w:rFonts w:ascii="Consolas" w:hAnsi="Consolas"/>
+          <w:color w:val="CCCCCC"/>
+          <w:sz w:val="21"/>
+          <w:szCs w:val="21"/>
+          <w:lang/>
         </w:rPr>
         <w:t xml:space="preserve">          </w:t>
       </w:r>
-      <w:proofErr w:type="spellStart"/>
       <w:r>
         <w:rPr>
           <w:rFonts w:ascii="Consolas" w:hAnsi="Consolas"/>
           <w:color w:val="DCDCAA"/>
           <w:sz w:val="21"/>
           <w:szCs w:val="21"/>
-          <w:lang w:val="ru-UA" w:eastAsia="ru-UA"/>
+          <w:lang/>
         </w:rPr>
         <w:t>assert</w:t>
       </w:r>
@@ -4300,7 +3292,7 @@
           <w:color w:val="CCCCCC"/>
           <w:sz w:val="21"/>
           <w:szCs w:val="21"/>
-          <w:lang w:val="ru-UA" w:eastAsia="ru-UA"/>
+          <w:lang/>
         </w:rPr>
         <w:t>.</w:t>
       </w:r>
@@ -4310,29 +3302,27 @@
           <w:color w:val="DCDCAA"/>
           <w:sz w:val="21"/>
           <w:szCs w:val="21"/>
-          <w:lang w:val="ru-UA" w:eastAsia="ru-UA"/>
+          <w:lang/>
         </w:rPr>
         <w:t>equal</w:t>
       </w:r>
-      <w:proofErr w:type="spellEnd"/>
-      <w:r>
-        <w:rPr>
-          <w:rFonts w:ascii="Consolas" w:hAnsi="Consolas"/>
-          <w:color w:val="CCCCCC"/>
-          <w:sz w:val="21"/>
-          <w:szCs w:val="21"/>
-          <w:lang w:val="ru-UA" w:eastAsia="ru-UA"/>
+      <w:r>
+        <w:rPr>
+          <w:rFonts w:ascii="Consolas" w:hAnsi="Consolas"/>
+          <w:color w:val="CCCCCC"/>
+          <w:sz w:val="21"/>
+          <w:szCs w:val="21"/>
+          <w:lang/>
         </w:rPr>
         <w:t>(</w:t>
       </w:r>
-      <w:proofErr w:type="spellStart"/>
       <w:r>
         <w:rPr>
           <w:rFonts w:ascii="Consolas" w:hAnsi="Consolas"/>
           <w:color w:val="4FC1FF"/>
           <w:sz w:val="21"/>
           <w:szCs w:val="21"/>
-          <w:lang w:val="ru-UA" w:eastAsia="ru-UA"/>
+          <w:lang/>
         </w:rPr>
         <w:t>m</w:t>
       </w:r>
@@ -4342,7 +3332,7 @@
           <w:color w:val="CCCCCC"/>
           <w:sz w:val="21"/>
           <w:szCs w:val="21"/>
-          <w:lang w:val="ru-UA" w:eastAsia="ru-UA"/>
+          <w:lang/>
         </w:rPr>
         <w:t>.</w:t>
       </w:r>
@@ -4352,18 +3342,17 @@
           <w:color w:val="9CDCFE"/>
           <w:sz w:val="21"/>
           <w:szCs w:val="21"/>
-          <w:lang w:val="ru-UA" w:eastAsia="ru-UA"/>
+          <w:lang/>
         </w:rPr>
         <w:t>rows</w:t>
       </w:r>
-      <w:proofErr w:type="spellEnd"/>
-      <w:r>
-        <w:rPr>
-          <w:rFonts w:ascii="Consolas" w:hAnsi="Consolas"/>
-          <w:color w:val="CCCCCC"/>
-          <w:sz w:val="21"/>
-          <w:szCs w:val="21"/>
-          <w:lang w:val="ru-UA" w:eastAsia="ru-UA"/>
+      <w:r>
+        <w:rPr>
+          <w:rFonts w:ascii="Consolas" w:hAnsi="Consolas"/>
+          <w:color w:val="CCCCCC"/>
+          <w:sz w:val="21"/>
+          <w:szCs w:val="21"/>
+          <w:lang/>
         </w:rPr>
         <w:t xml:space="preserve">, </w:t>
       </w:r>
@@ -4373,7 +3362,7 @@
           <w:color w:val="9CDCFE"/>
           <w:sz w:val="21"/>
           <w:szCs w:val="21"/>
-          <w:lang w:val="ru-UA" w:eastAsia="ru-UA"/>
+          <w:lang/>
         </w:rPr>
         <w:t>i</w:t>
       </w:r>
@@ -4383,7 +3372,7 @@
           <w:color w:val="CCCCCC"/>
           <w:sz w:val="21"/>
           <w:szCs w:val="21"/>
-          <w:lang w:val="ru-UA" w:eastAsia="ru-UA"/>
+          <w:lang/>
         </w:rPr>
         <w:t>);</w:t>
       </w:r>
@@ -4400,27 +3389,26 @@
           <w:color w:val="CCCCCC"/>
           <w:sz w:val="21"/>
           <w:szCs w:val="21"/>
-          <w:lang w:val="ru-UA" w:eastAsia="ru-UA"/>
-        </w:rPr>
-      </w:pPr>
-      <w:r>
-        <w:rPr>
-          <w:rFonts w:ascii="Consolas" w:hAnsi="Consolas"/>
-          <w:color w:val="CCCCCC"/>
-          <w:sz w:val="21"/>
-          <w:szCs w:val="21"/>
-          <w:lang w:val="ru-UA" w:eastAsia="ru-UA"/>
+          <w:lang/>
+        </w:rPr>
+      </w:pPr>
+      <w:r>
+        <w:rPr>
+          <w:rFonts w:ascii="Consolas" w:hAnsi="Consolas"/>
+          <w:color w:val="CCCCCC"/>
+          <w:sz w:val="21"/>
+          <w:szCs w:val="21"/>
+          <w:lang/>
         </w:rPr>
         <w:t xml:space="preserve">          </w:t>
       </w:r>
-      <w:proofErr w:type="spellStart"/>
       <w:r>
         <w:rPr>
           <w:rFonts w:ascii="Consolas" w:hAnsi="Consolas"/>
           <w:color w:val="DCDCAA"/>
           <w:sz w:val="21"/>
           <w:szCs w:val="21"/>
-          <w:lang w:val="ru-UA" w:eastAsia="ru-UA"/>
+          <w:lang/>
         </w:rPr>
         <w:t>assert</w:t>
       </w:r>
@@ -4430,7 +3418,7 @@
           <w:color w:val="CCCCCC"/>
           <w:sz w:val="21"/>
           <w:szCs w:val="21"/>
-          <w:lang w:val="ru-UA" w:eastAsia="ru-UA"/>
+          <w:lang/>
         </w:rPr>
         <w:t>.</w:t>
       </w:r>
@@ -4440,29 +3428,27 @@
           <w:color w:val="DCDCAA"/>
           <w:sz w:val="21"/>
           <w:szCs w:val="21"/>
-          <w:lang w:val="ru-UA" w:eastAsia="ru-UA"/>
+          <w:lang/>
         </w:rPr>
         <w:t>equal</w:t>
       </w:r>
-      <w:proofErr w:type="spellEnd"/>
-      <w:r>
-        <w:rPr>
-          <w:rFonts w:ascii="Consolas" w:hAnsi="Consolas"/>
-          <w:color w:val="CCCCCC"/>
-          <w:sz w:val="21"/>
-          <w:szCs w:val="21"/>
-          <w:lang w:val="ru-UA" w:eastAsia="ru-UA"/>
+      <w:r>
+        <w:rPr>
+          <w:rFonts w:ascii="Consolas" w:hAnsi="Consolas"/>
+          <w:color w:val="CCCCCC"/>
+          <w:sz w:val="21"/>
+          <w:szCs w:val="21"/>
+          <w:lang/>
         </w:rPr>
         <w:t>(</w:t>
       </w:r>
-      <w:proofErr w:type="spellStart"/>
       <w:r>
         <w:rPr>
           <w:rFonts w:ascii="Consolas" w:hAnsi="Consolas"/>
           <w:color w:val="4FC1FF"/>
           <w:sz w:val="21"/>
           <w:szCs w:val="21"/>
-          <w:lang w:val="ru-UA" w:eastAsia="ru-UA"/>
+          <w:lang/>
         </w:rPr>
         <w:t>m</w:t>
       </w:r>
@@ -4472,7 +3458,7 @@
           <w:color w:val="CCCCCC"/>
           <w:sz w:val="21"/>
           <w:szCs w:val="21"/>
-          <w:lang w:val="ru-UA" w:eastAsia="ru-UA"/>
+          <w:lang/>
         </w:rPr>
         <w:t>.</w:t>
       </w:r>
@@ -4482,18 +3468,17 @@
           <w:color w:val="9CDCFE"/>
           <w:sz w:val="21"/>
           <w:szCs w:val="21"/>
-          <w:lang w:val="ru-UA" w:eastAsia="ru-UA"/>
+          <w:lang/>
         </w:rPr>
         <w:t>cols</w:t>
       </w:r>
-      <w:proofErr w:type="spellEnd"/>
-      <w:r>
-        <w:rPr>
-          <w:rFonts w:ascii="Consolas" w:hAnsi="Consolas"/>
-          <w:color w:val="CCCCCC"/>
-          <w:sz w:val="21"/>
-          <w:szCs w:val="21"/>
-          <w:lang w:val="ru-UA" w:eastAsia="ru-UA"/>
+      <w:r>
+        <w:rPr>
+          <w:rFonts w:ascii="Consolas" w:hAnsi="Consolas"/>
+          <w:color w:val="CCCCCC"/>
+          <w:sz w:val="21"/>
+          <w:szCs w:val="21"/>
+          <w:lang/>
         </w:rPr>
         <w:t xml:space="preserve">, </w:t>
       </w:r>
@@ -4503,7 +3488,7 @@
           <w:color w:val="9CDCFE"/>
           <w:sz w:val="21"/>
           <w:szCs w:val="21"/>
-          <w:lang w:val="ru-UA" w:eastAsia="ru-UA"/>
+          <w:lang/>
         </w:rPr>
         <w:t>j</w:t>
       </w:r>
@@ -4513,7 +3498,7 @@
           <w:color w:val="CCCCCC"/>
           <w:sz w:val="21"/>
           <w:szCs w:val="21"/>
-          <w:lang w:val="ru-UA" w:eastAsia="ru-UA"/>
+          <w:lang/>
         </w:rPr>
         <w:t>);</w:t>
       </w:r>
@@ -4530,16 +3515,16 @@
           <w:color w:val="CCCCCC"/>
           <w:sz w:val="21"/>
           <w:szCs w:val="21"/>
-          <w:lang w:val="ru-UA" w:eastAsia="ru-UA"/>
-        </w:rPr>
-      </w:pPr>
-      <w:r>
-        <w:rPr>
-          <w:rFonts w:ascii="Consolas" w:hAnsi="Consolas"/>
-          <w:color w:val="CCCCCC"/>
-          <w:sz w:val="21"/>
-          <w:szCs w:val="21"/>
-          <w:lang w:val="ru-UA" w:eastAsia="ru-UA"/>
+          <w:lang/>
+        </w:rPr>
+      </w:pPr>
+      <w:r>
+        <w:rPr>
+          <w:rFonts w:ascii="Consolas" w:hAnsi="Consolas"/>
+          <w:color w:val="CCCCCC"/>
+          <w:sz w:val="21"/>
+          <w:szCs w:val="21"/>
+          <w:lang/>
         </w:rPr>
         <w:t>        });</w:t>
       </w:r>
@@ -4556,16 +3541,16 @@
           <w:color w:val="CCCCCC"/>
           <w:sz w:val="21"/>
           <w:szCs w:val="21"/>
-          <w:lang w:val="ru-UA" w:eastAsia="ru-UA"/>
-        </w:rPr>
-      </w:pPr>
-      <w:r>
-        <w:rPr>
-          <w:rFonts w:ascii="Consolas" w:hAnsi="Consolas"/>
-          <w:color w:val="CCCCCC"/>
-          <w:sz w:val="21"/>
-          <w:szCs w:val="21"/>
-          <w:lang w:val="ru-UA" w:eastAsia="ru-UA"/>
+          <w:lang/>
+        </w:rPr>
+      </w:pPr>
+      <w:r>
+        <w:rPr>
+          <w:rFonts w:ascii="Consolas" w:hAnsi="Consolas"/>
+          <w:color w:val="CCCCCC"/>
+          <w:sz w:val="21"/>
+          <w:szCs w:val="21"/>
+          <w:lang/>
         </w:rPr>
         <w:t>      });</w:t>
       </w:r>
@@ -4582,16 +3567,16 @@
           <w:color w:val="CCCCCC"/>
           <w:sz w:val="21"/>
           <w:szCs w:val="21"/>
-          <w:lang w:val="ru-UA" w:eastAsia="ru-UA"/>
-        </w:rPr>
-      </w:pPr>
-      <w:r>
-        <w:rPr>
-          <w:rFonts w:ascii="Consolas" w:hAnsi="Consolas"/>
-          <w:color w:val="CCCCCC"/>
-          <w:sz w:val="21"/>
-          <w:szCs w:val="21"/>
-          <w:lang w:val="ru-UA" w:eastAsia="ru-UA"/>
+          <w:lang/>
+        </w:rPr>
+      </w:pPr>
+      <w:r>
+        <w:rPr>
+          <w:rFonts w:ascii="Consolas" w:hAnsi="Consolas"/>
+          <w:color w:val="CCCCCC"/>
+          <w:sz w:val="21"/>
+          <w:szCs w:val="21"/>
+          <w:lang/>
         </w:rPr>
         <w:t>    });</w:t>
       </w:r>
@@ -4608,38 +3593,36 @@
           <w:color w:val="CCCCCC"/>
           <w:sz w:val="21"/>
           <w:szCs w:val="21"/>
-          <w:lang w:val="ru-UA" w:eastAsia="ru-UA"/>
-        </w:rPr>
-      </w:pPr>
-      <w:r>
-        <w:rPr>
-          <w:rFonts w:ascii="Consolas" w:hAnsi="Consolas"/>
-          <w:color w:val="CCCCCC"/>
-          <w:sz w:val="21"/>
-          <w:szCs w:val="21"/>
-          <w:lang w:val="ru-UA" w:eastAsia="ru-UA"/>
+          <w:lang/>
+        </w:rPr>
+      </w:pPr>
+      <w:r>
+        <w:rPr>
+          <w:rFonts w:ascii="Consolas" w:hAnsi="Consolas"/>
+          <w:color w:val="CCCCCC"/>
+          <w:sz w:val="21"/>
+          <w:szCs w:val="21"/>
+          <w:lang/>
         </w:rPr>
         <w:t xml:space="preserve">    </w:t>
       </w:r>
-      <w:proofErr w:type="spellStart"/>
       <w:r>
         <w:rPr>
           <w:rFonts w:ascii="Consolas" w:hAnsi="Consolas"/>
           <w:color w:val="DCDCAA"/>
           <w:sz w:val="21"/>
           <w:szCs w:val="21"/>
-          <w:lang w:val="ru-UA" w:eastAsia="ru-UA"/>
+          <w:lang/>
         </w:rPr>
         <w:t>it</w:t>
       </w:r>
-      <w:proofErr w:type="spellEnd"/>
-      <w:r>
-        <w:rPr>
-          <w:rFonts w:ascii="Consolas" w:hAnsi="Consolas"/>
-          <w:color w:val="CCCCCC"/>
-          <w:sz w:val="21"/>
-          <w:szCs w:val="21"/>
-          <w:lang w:val="ru-UA" w:eastAsia="ru-UA"/>
+      <w:r>
+        <w:rPr>
+          <w:rFonts w:ascii="Consolas" w:hAnsi="Consolas"/>
+          <w:color w:val="CCCCCC"/>
+          <w:sz w:val="21"/>
+          <w:szCs w:val="21"/>
+          <w:lang/>
         </w:rPr>
         <w:t>(</w:t>
       </w:r>
@@ -4649,303 +3632,37 @@
           <w:color w:val="CE9178"/>
           <w:sz w:val="21"/>
           <w:szCs w:val="21"/>
-          <w:lang w:val="ru-UA" w:eastAsia="ru-UA"/>
-        </w:rPr>
-        <w:t>'</w:t>
-      </w:r>
-      <w:proofErr w:type="spellStart"/>
-      <w:r>
-        <w:rPr>
-          <w:rFonts w:ascii="Consolas" w:hAnsi="Consolas"/>
-          <w:color w:val="CE9178"/>
-          <w:sz w:val="21"/>
-          <w:szCs w:val="21"/>
-          <w:lang w:val="ru-UA" w:eastAsia="ru-UA"/>
-        </w:rPr>
-        <w:t>Must</w:t>
-      </w:r>
-      <w:proofErr w:type="spellEnd"/>
-      <w:r>
-        <w:rPr>
-          <w:rFonts w:ascii="Consolas" w:hAnsi="Consolas"/>
-          <w:color w:val="CE9178"/>
-          <w:sz w:val="21"/>
-          <w:szCs w:val="21"/>
-          <w:lang w:val="ru-UA" w:eastAsia="ru-UA"/>
-        </w:rPr>
-        <w:t xml:space="preserve"> </w:t>
-      </w:r>
-      <w:proofErr w:type="spellStart"/>
-      <w:r>
-        <w:rPr>
-          <w:rFonts w:ascii="Consolas" w:hAnsi="Consolas"/>
-          <w:color w:val="CE9178"/>
-          <w:sz w:val="21"/>
-          <w:szCs w:val="21"/>
-          <w:lang w:val="ru-UA" w:eastAsia="ru-UA"/>
-        </w:rPr>
-        <w:t>create</w:t>
-      </w:r>
-      <w:proofErr w:type="spellEnd"/>
-      <w:r>
-        <w:rPr>
-          <w:rFonts w:ascii="Consolas" w:hAnsi="Consolas"/>
-          <w:color w:val="CE9178"/>
-          <w:sz w:val="21"/>
-          <w:szCs w:val="21"/>
-          <w:lang w:val="ru-UA" w:eastAsia="ru-UA"/>
-        </w:rPr>
-        <w:t xml:space="preserve"> a 3x3 </w:t>
-      </w:r>
-      <w:proofErr w:type="spellStart"/>
-      <w:r>
-        <w:rPr>
-          <w:rFonts w:ascii="Consolas" w:hAnsi="Consolas"/>
-          <w:color w:val="CE9178"/>
-          <w:sz w:val="21"/>
-          <w:szCs w:val="21"/>
-          <w:lang w:val="ru-UA" w:eastAsia="ru-UA"/>
-        </w:rPr>
-        <w:t>matrix</w:t>
-      </w:r>
-      <w:proofErr w:type="spellEnd"/>
-      <w:r>
-        <w:rPr>
-          <w:rFonts w:ascii="Consolas" w:hAnsi="Consolas"/>
-          <w:color w:val="CE9178"/>
-          <w:sz w:val="21"/>
-          <w:szCs w:val="21"/>
-          <w:lang w:val="ru-UA" w:eastAsia="ru-UA"/>
-        </w:rPr>
-        <w:t xml:space="preserve"> </w:t>
-      </w:r>
-      <w:proofErr w:type="spellStart"/>
-      <w:r>
-        <w:rPr>
-          <w:rFonts w:ascii="Consolas" w:hAnsi="Consolas"/>
-          <w:color w:val="CE9178"/>
-          <w:sz w:val="21"/>
-          <w:szCs w:val="21"/>
-          <w:lang w:val="ru-UA" w:eastAsia="ru-UA"/>
-        </w:rPr>
-        <w:t>filled</w:t>
-      </w:r>
-      <w:proofErr w:type="spellEnd"/>
-      <w:r>
-        <w:rPr>
-          <w:rFonts w:ascii="Consolas" w:hAnsi="Consolas"/>
-          <w:color w:val="CE9178"/>
-          <w:sz w:val="21"/>
-          <w:szCs w:val="21"/>
-          <w:lang w:val="ru-UA" w:eastAsia="ru-UA"/>
-        </w:rPr>
-        <w:t xml:space="preserve"> X </w:t>
-      </w:r>
-      <w:proofErr w:type="spellStart"/>
-      <w:r>
-        <w:rPr>
-          <w:rFonts w:ascii="Consolas" w:hAnsi="Consolas"/>
-          <w:color w:val="CE9178"/>
-          <w:sz w:val="21"/>
-          <w:szCs w:val="21"/>
-          <w:lang w:val="ru-UA" w:eastAsia="ru-UA"/>
-        </w:rPr>
-        <w:t>when</w:t>
-      </w:r>
-      <w:proofErr w:type="spellEnd"/>
-      <w:r>
-        <w:rPr>
-          <w:rFonts w:ascii="Consolas" w:hAnsi="Consolas"/>
-          <w:color w:val="CE9178"/>
-          <w:sz w:val="21"/>
-          <w:szCs w:val="21"/>
-          <w:lang w:val="ru-UA" w:eastAsia="ru-UA"/>
-        </w:rPr>
-        <w:t xml:space="preserve"> </w:t>
-      </w:r>
-      <w:proofErr w:type="spellStart"/>
-      <w:r>
-        <w:rPr>
-          <w:rFonts w:ascii="Consolas" w:hAnsi="Consolas"/>
-          <w:color w:val="CE9178"/>
-          <w:sz w:val="21"/>
-          <w:szCs w:val="21"/>
-          <w:lang w:val="ru-UA" w:eastAsia="ru-UA"/>
-        </w:rPr>
-        <w:t>calling</w:t>
-      </w:r>
-      <w:proofErr w:type="spellEnd"/>
-      <w:r>
-        <w:rPr>
-          <w:rFonts w:ascii="Consolas" w:hAnsi="Consolas"/>
-          <w:color w:val="CE9178"/>
-          <w:sz w:val="21"/>
-          <w:szCs w:val="21"/>
-          <w:lang w:val="ru-UA" w:eastAsia="ru-UA"/>
-        </w:rPr>
-        <w:t xml:space="preserve"> </w:t>
-      </w:r>
-      <w:proofErr w:type="spellStart"/>
-      <w:r>
-        <w:rPr>
-          <w:rFonts w:ascii="Consolas" w:hAnsi="Consolas"/>
-          <w:color w:val="CE9178"/>
-          <w:sz w:val="21"/>
-          <w:szCs w:val="21"/>
-          <w:lang w:val="ru-UA" w:eastAsia="ru-UA"/>
-        </w:rPr>
-        <w:t>with</w:t>
-      </w:r>
-      <w:proofErr w:type="spellEnd"/>
-      <w:r>
-        <w:rPr>
-          <w:rFonts w:ascii="Consolas" w:hAnsi="Consolas"/>
-          <w:color w:val="CE9178"/>
-          <w:sz w:val="21"/>
-          <w:szCs w:val="21"/>
-          <w:lang w:val="ru-UA" w:eastAsia="ru-UA"/>
-        </w:rPr>
-        <w:t xml:space="preserve"> 3, 3, X </w:t>
-      </w:r>
-      <w:proofErr w:type="spellStart"/>
-      <w:r>
-        <w:rPr>
-          <w:rFonts w:ascii="Consolas" w:hAnsi="Consolas"/>
-          <w:color w:val="CE9178"/>
-          <w:sz w:val="21"/>
-          <w:szCs w:val="21"/>
-          <w:lang w:val="ru-UA" w:eastAsia="ru-UA"/>
-        </w:rPr>
-        <w:t>in</w:t>
-      </w:r>
-      <w:proofErr w:type="spellEnd"/>
-      <w:r>
-        <w:rPr>
-          <w:rFonts w:ascii="Consolas" w:hAnsi="Consolas"/>
-          <w:color w:val="CE9178"/>
-          <w:sz w:val="21"/>
-          <w:szCs w:val="21"/>
-          <w:lang w:val="ru-UA" w:eastAsia="ru-UA"/>
-        </w:rPr>
-        <w:t xml:space="preserve"> </w:t>
-      </w:r>
-      <w:proofErr w:type="spellStart"/>
-      <w:r>
-        <w:rPr>
-          <w:rFonts w:ascii="Consolas" w:hAnsi="Consolas"/>
-          <w:color w:val="CE9178"/>
-          <w:sz w:val="21"/>
-          <w:szCs w:val="21"/>
-          <w:lang w:val="ru-UA" w:eastAsia="ru-UA"/>
-        </w:rPr>
-        <w:t>the</w:t>
-      </w:r>
-      <w:proofErr w:type="spellEnd"/>
-      <w:r>
-        <w:rPr>
-          <w:rFonts w:ascii="Consolas" w:hAnsi="Consolas"/>
-          <w:color w:val="CE9178"/>
-          <w:sz w:val="21"/>
-          <w:szCs w:val="21"/>
-          <w:lang w:val="ru-UA" w:eastAsia="ru-UA"/>
-        </w:rPr>
-        <w:t xml:space="preserve"> </w:t>
-      </w:r>
-      <w:proofErr w:type="spellStart"/>
-      <w:r>
-        <w:rPr>
-          <w:rFonts w:ascii="Consolas" w:hAnsi="Consolas"/>
-          <w:color w:val="CE9178"/>
-          <w:sz w:val="21"/>
-          <w:szCs w:val="21"/>
-          <w:lang w:val="ru-UA" w:eastAsia="ru-UA"/>
-        </w:rPr>
-        <w:t>cash</w:t>
-      </w:r>
-      <w:proofErr w:type="spellEnd"/>
-      <w:r>
-        <w:rPr>
-          <w:rFonts w:ascii="Consolas" w:hAnsi="Consolas"/>
-          <w:color w:val="CE9178"/>
-          <w:sz w:val="21"/>
-          <w:szCs w:val="21"/>
-          <w:lang w:val="ru-UA" w:eastAsia="ru-UA"/>
-        </w:rPr>
-        <w:t xml:space="preserve"> </w:t>
-      </w:r>
-      <w:proofErr w:type="spellStart"/>
-      <w:r>
-        <w:rPr>
-          <w:rFonts w:ascii="Consolas" w:hAnsi="Consolas"/>
-          <w:color w:val="CE9178"/>
-          <w:sz w:val="21"/>
-          <w:szCs w:val="21"/>
-          <w:lang w:val="ru-UA" w:eastAsia="ru-UA"/>
-        </w:rPr>
-        <w:t>of</w:t>
-      </w:r>
-      <w:proofErr w:type="spellEnd"/>
-      <w:r>
-        <w:rPr>
-          <w:rFonts w:ascii="Consolas" w:hAnsi="Consolas"/>
-          <w:color w:val="CE9178"/>
-          <w:sz w:val="21"/>
-          <w:szCs w:val="21"/>
-          <w:lang w:val="ru-UA" w:eastAsia="ru-UA"/>
-        </w:rPr>
-        <w:t xml:space="preserve"> </w:t>
-      </w:r>
-      <w:proofErr w:type="spellStart"/>
-      <w:r>
-        <w:rPr>
-          <w:rFonts w:ascii="Consolas" w:hAnsi="Consolas"/>
-          <w:color w:val="CE9178"/>
-          <w:sz w:val="21"/>
-          <w:szCs w:val="21"/>
-          <w:lang w:val="ru-UA" w:eastAsia="ru-UA"/>
-        </w:rPr>
-        <w:t>arguments</w:t>
-      </w:r>
-      <w:proofErr w:type="spellEnd"/>
-      <w:r>
-        <w:rPr>
-          <w:rFonts w:ascii="Consolas" w:hAnsi="Consolas"/>
-          <w:color w:val="CE9178"/>
-          <w:sz w:val="21"/>
-          <w:szCs w:val="21"/>
-          <w:lang w:val="ru-UA" w:eastAsia="ru-UA"/>
-        </w:rPr>
-        <w:t>'</w:t>
-      </w:r>
-      <w:r>
-        <w:rPr>
-          <w:rFonts w:ascii="Consolas" w:hAnsi="Consolas"/>
-          <w:color w:val="CCCCCC"/>
-          <w:sz w:val="21"/>
-          <w:szCs w:val="21"/>
-          <w:lang w:val="ru-UA" w:eastAsia="ru-UA"/>
+          <w:lang/>
+        </w:rPr>
+        <w:t>'Must create a 3x3 matrix filled X when calling with 3, 3, X in the cash of arguments'</w:t>
+      </w:r>
+      <w:r>
+        <w:rPr>
+          <w:rFonts w:ascii="Consolas" w:hAnsi="Consolas"/>
+          <w:color w:val="CCCCCC"/>
+          <w:sz w:val="21"/>
+          <w:szCs w:val="21"/>
+          <w:lang/>
         </w:rPr>
         <w:t xml:space="preserve">, </w:t>
       </w:r>
-      <w:proofErr w:type="spellStart"/>
       <w:r>
         <w:rPr>
           <w:rFonts w:ascii="Consolas" w:hAnsi="Consolas"/>
           <w:color w:val="569CD6"/>
           <w:sz w:val="21"/>
           <w:szCs w:val="21"/>
-          <w:lang w:val="ru-UA" w:eastAsia="ru-UA"/>
+          <w:lang/>
         </w:rPr>
         <w:t>function</w:t>
       </w:r>
-      <w:proofErr w:type="spellEnd"/>
-      <w:r>
-        <w:rPr>
-          <w:rFonts w:ascii="Consolas" w:hAnsi="Consolas"/>
-          <w:color w:val="CCCCCC"/>
-          <w:sz w:val="21"/>
-          <w:szCs w:val="21"/>
-          <w:lang w:val="ru-UA" w:eastAsia="ru-UA"/>
+      <w:r>
+        <w:rPr>
+          <w:rFonts w:ascii="Consolas" w:hAnsi="Consolas"/>
+          <w:color w:val="CCCCCC"/>
+          <w:sz w:val="21"/>
+          <w:szCs w:val="21"/>
+          <w:lang/>
         </w:rPr>
         <w:t xml:space="preserve"> () {</w:t>
       </w:r>
@@ -4962,27 +3679,26 @@
           <w:color w:val="CCCCCC"/>
           <w:sz w:val="21"/>
           <w:szCs w:val="21"/>
-          <w:lang w:val="ru-UA" w:eastAsia="ru-UA"/>
-        </w:rPr>
-      </w:pPr>
-      <w:r>
-        <w:rPr>
-          <w:rFonts w:ascii="Consolas" w:hAnsi="Consolas"/>
-          <w:color w:val="CCCCCC"/>
-          <w:sz w:val="21"/>
-          <w:szCs w:val="21"/>
-          <w:lang w:val="ru-UA" w:eastAsia="ru-UA"/>
+          <w:lang/>
+        </w:rPr>
+      </w:pPr>
+      <w:r>
+        <w:rPr>
+          <w:rFonts w:ascii="Consolas" w:hAnsi="Consolas"/>
+          <w:color w:val="CCCCCC"/>
+          <w:sz w:val="21"/>
+          <w:szCs w:val="21"/>
+          <w:lang/>
         </w:rPr>
         <w:t xml:space="preserve">      </w:t>
       </w:r>
-      <w:proofErr w:type="spellStart"/>
       <w:r>
         <w:rPr>
           <w:rFonts w:ascii="Consolas" w:hAnsi="Consolas"/>
           <w:color w:val="9CDCFE"/>
           <w:sz w:val="21"/>
           <w:szCs w:val="21"/>
-          <w:lang w:val="ru-UA" w:eastAsia="ru-UA"/>
+          <w:lang/>
         </w:rPr>
         <w:t>test_set</w:t>
       </w:r>
@@ -4992,7 +3708,7 @@
           <w:color w:val="CCCCCC"/>
           <w:sz w:val="21"/>
           <w:szCs w:val="21"/>
-          <w:lang w:val="ru-UA" w:eastAsia="ru-UA"/>
+          <w:lang/>
         </w:rPr>
         <w:t>.</w:t>
       </w:r>
@@ -5002,18 +3718,17 @@
           <w:color w:val="DCDCAA"/>
           <w:sz w:val="21"/>
           <w:szCs w:val="21"/>
-          <w:lang w:val="ru-UA" w:eastAsia="ru-UA"/>
+          <w:lang/>
         </w:rPr>
         <w:t>forEach</w:t>
       </w:r>
-      <w:proofErr w:type="spellEnd"/>
-      <w:r>
-        <w:rPr>
-          <w:rFonts w:ascii="Consolas" w:hAnsi="Consolas"/>
-          <w:color w:val="CCCCCC"/>
-          <w:sz w:val="21"/>
-          <w:szCs w:val="21"/>
-          <w:lang w:val="ru-UA" w:eastAsia="ru-UA"/>
+      <w:r>
+        <w:rPr>
+          <w:rFonts w:ascii="Consolas" w:hAnsi="Consolas"/>
+          <w:color w:val="CCCCCC"/>
+          <w:sz w:val="21"/>
+          <w:szCs w:val="21"/>
+          <w:lang/>
         </w:rPr>
         <w:t>((</w:t>
       </w:r>
@@ -5023,7 +3738,7 @@
           <w:color w:val="9CDCFE"/>
           <w:sz w:val="21"/>
           <w:szCs w:val="21"/>
-          <w:lang w:val="ru-UA" w:eastAsia="ru-UA"/>
+          <w:lang/>
         </w:rPr>
         <w:t>x</w:t>
       </w:r>
@@ -5033,7 +3748,7 @@
           <w:color w:val="CCCCCC"/>
           <w:sz w:val="21"/>
           <w:szCs w:val="21"/>
-          <w:lang w:val="ru-UA" w:eastAsia="ru-UA"/>
+          <w:lang/>
         </w:rPr>
         <w:t xml:space="preserve">) </w:t>
       </w:r>
@@ -5043,7 +3758,7 @@
           <w:color w:val="569CD6"/>
           <w:sz w:val="21"/>
           <w:szCs w:val="21"/>
-          <w:lang w:val="ru-UA" w:eastAsia="ru-UA"/>
+          <w:lang/>
         </w:rPr>
         <w:t>=&gt;</w:t>
       </w:r>
@@ -5053,7 +3768,7 @@
           <w:color w:val="CCCCCC"/>
           <w:sz w:val="21"/>
           <w:szCs w:val="21"/>
-          <w:lang w:val="ru-UA" w:eastAsia="ru-UA"/>
+          <w:lang/>
         </w:rPr>
         <w:t xml:space="preserve"> {</w:t>
       </w:r>
@@ -5070,38 +3785,36 @@
           <w:color w:val="CCCCCC"/>
           <w:sz w:val="21"/>
           <w:szCs w:val="21"/>
-          <w:lang w:val="ru-UA" w:eastAsia="ru-UA"/>
-        </w:rPr>
-      </w:pPr>
-      <w:r>
-        <w:rPr>
-          <w:rFonts w:ascii="Consolas" w:hAnsi="Consolas"/>
-          <w:color w:val="CCCCCC"/>
-          <w:sz w:val="21"/>
-          <w:szCs w:val="21"/>
-          <w:lang w:val="ru-UA" w:eastAsia="ru-UA"/>
+          <w:lang/>
+        </w:rPr>
+      </w:pPr>
+      <w:r>
+        <w:rPr>
+          <w:rFonts w:ascii="Consolas" w:hAnsi="Consolas"/>
+          <w:color w:val="CCCCCC"/>
+          <w:sz w:val="21"/>
+          <w:szCs w:val="21"/>
+          <w:lang/>
         </w:rPr>
         <w:t xml:space="preserve">        </w:t>
       </w:r>
-      <w:proofErr w:type="spellStart"/>
       <w:r>
         <w:rPr>
           <w:rFonts w:ascii="Consolas" w:hAnsi="Consolas"/>
           <w:color w:val="569CD6"/>
           <w:sz w:val="21"/>
           <w:szCs w:val="21"/>
-          <w:lang w:val="ru-UA" w:eastAsia="ru-UA"/>
+          <w:lang/>
         </w:rPr>
         <w:t>const</w:t>
       </w:r>
-      <w:proofErr w:type="spellEnd"/>
-      <w:r>
-        <w:rPr>
-          <w:rFonts w:ascii="Consolas" w:hAnsi="Consolas"/>
-          <w:color w:val="CCCCCC"/>
-          <w:sz w:val="21"/>
-          <w:szCs w:val="21"/>
-          <w:lang w:val="ru-UA" w:eastAsia="ru-UA"/>
+      <w:r>
+        <w:rPr>
+          <w:rFonts w:ascii="Consolas" w:hAnsi="Consolas"/>
+          <w:color w:val="CCCCCC"/>
+          <w:sz w:val="21"/>
+          <w:szCs w:val="21"/>
+          <w:lang/>
         </w:rPr>
         <w:t xml:space="preserve"> </w:t>
       </w:r>
@@ -5111,7 +3824,7 @@
           <w:color w:val="4FC1FF"/>
           <w:sz w:val="21"/>
           <w:szCs w:val="21"/>
-          <w:lang w:val="ru-UA" w:eastAsia="ru-UA"/>
+          <w:lang/>
         </w:rPr>
         <w:t>m</w:t>
       </w:r>
@@ -5121,7 +3834,7 @@
           <w:color w:val="CCCCCC"/>
           <w:sz w:val="21"/>
           <w:szCs w:val="21"/>
-          <w:lang w:val="ru-UA" w:eastAsia="ru-UA"/>
+          <w:lang/>
         </w:rPr>
         <w:t xml:space="preserve"> </w:t>
       </w:r>
@@ -5131,7 +3844,7 @@
           <w:color w:val="D4D4D4"/>
           <w:sz w:val="21"/>
           <w:szCs w:val="21"/>
-          <w:lang w:val="ru-UA" w:eastAsia="ru-UA"/>
+          <w:lang/>
         </w:rPr>
         <w:t>=</w:t>
       </w:r>
@@ -5141,51 +3854,47 @@
           <w:color w:val="CCCCCC"/>
           <w:sz w:val="21"/>
           <w:szCs w:val="21"/>
-          <w:lang w:val="ru-UA" w:eastAsia="ru-UA"/>
+          <w:lang/>
         </w:rPr>
         <w:t xml:space="preserve"> </w:t>
       </w:r>
-      <w:proofErr w:type="spellStart"/>
       <w:r>
         <w:rPr>
           <w:rFonts w:ascii="Consolas" w:hAnsi="Consolas"/>
           <w:color w:val="569CD6"/>
           <w:sz w:val="21"/>
           <w:szCs w:val="21"/>
-          <w:lang w:val="ru-UA" w:eastAsia="ru-UA"/>
+          <w:lang/>
         </w:rPr>
         <w:t>new</w:t>
       </w:r>
-      <w:proofErr w:type="spellEnd"/>
-      <w:r>
-        <w:rPr>
-          <w:rFonts w:ascii="Consolas" w:hAnsi="Consolas"/>
-          <w:color w:val="CCCCCC"/>
-          <w:sz w:val="21"/>
-          <w:szCs w:val="21"/>
-          <w:lang w:val="ru-UA" w:eastAsia="ru-UA"/>
+      <w:r>
+        <w:rPr>
+          <w:rFonts w:ascii="Consolas" w:hAnsi="Consolas"/>
+          <w:color w:val="CCCCCC"/>
+          <w:sz w:val="21"/>
+          <w:szCs w:val="21"/>
+          <w:lang/>
         </w:rPr>
         <w:t xml:space="preserve"> </w:t>
       </w:r>
-      <w:proofErr w:type="spellStart"/>
       <w:r>
         <w:rPr>
           <w:rFonts w:ascii="Consolas" w:hAnsi="Consolas"/>
           <w:color w:val="DCDCAA"/>
           <w:sz w:val="21"/>
           <w:szCs w:val="21"/>
-          <w:lang w:val="ru-UA" w:eastAsia="ru-UA"/>
+          <w:lang/>
         </w:rPr>
         <w:t>Mtrx</w:t>
       </w:r>
-      <w:proofErr w:type="spellEnd"/>
-      <w:r>
-        <w:rPr>
-          <w:rFonts w:ascii="Consolas" w:hAnsi="Consolas"/>
-          <w:color w:val="CCCCCC"/>
-          <w:sz w:val="21"/>
-          <w:szCs w:val="21"/>
-          <w:lang w:val="ru-UA" w:eastAsia="ru-UA"/>
+      <w:r>
+        <w:rPr>
+          <w:rFonts w:ascii="Consolas" w:hAnsi="Consolas"/>
+          <w:color w:val="CCCCCC"/>
+          <w:sz w:val="21"/>
+          <w:szCs w:val="21"/>
+          <w:lang/>
         </w:rPr>
         <w:t>(</w:t>
       </w:r>
@@ -5195,7 +3904,7 @@
           <w:color w:val="B5CEA8"/>
           <w:sz w:val="21"/>
           <w:szCs w:val="21"/>
-          <w:lang w:val="ru-UA" w:eastAsia="ru-UA"/>
+          <w:lang/>
         </w:rPr>
         <w:t>3</w:t>
       </w:r>
@@ -5205,7 +3914,7 @@
           <w:color w:val="CCCCCC"/>
           <w:sz w:val="21"/>
           <w:szCs w:val="21"/>
-          <w:lang w:val="ru-UA" w:eastAsia="ru-UA"/>
+          <w:lang/>
         </w:rPr>
         <w:t xml:space="preserve">, </w:t>
       </w:r>
@@ -5215,7 +3924,7 @@
           <w:color w:val="B5CEA8"/>
           <w:sz w:val="21"/>
           <w:szCs w:val="21"/>
-          <w:lang w:val="ru-UA" w:eastAsia="ru-UA"/>
+          <w:lang/>
         </w:rPr>
         <w:t>3</w:t>
       </w:r>
@@ -5225,7 +3934,7 @@
           <w:color w:val="CCCCCC"/>
           <w:sz w:val="21"/>
           <w:szCs w:val="21"/>
-          <w:lang w:val="ru-UA" w:eastAsia="ru-UA"/>
+          <w:lang/>
         </w:rPr>
         <w:t xml:space="preserve">, </w:t>
       </w:r>
@@ -5235,7 +3944,7 @@
           <w:color w:val="9CDCFE"/>
           <w:sz w:val="21"/>
           <w:szCs w:val="21"/>
-          <w:lang w:val="ru-UA" w:eastAsia="ru-UA"/>
+          <w:lang/>
         </w:rPr>
         <w:t>x</w:t>
       </w:r>
@@ -5245,7 +3954,7 @@
           <w:color w:val="CCCCCC"/>
           <w:sz w:val="21"/>
           <w:szCs w:val="21"/>
-          <w:lang w:val="ru-UA" w:eastAsia="ru-UA"/>
+          <w:lang/>
         </w:rPr>
         <w:t>);</w:t>
       </w:r>
@@ -5262,27 +3971,26 @@
           <w:color w:val="CCCCCC"/>
           <w:sz w:val="21"/>
           <w:szCs w:val="21"/>
-          <w:lang w:val="ru-UA" w:eastAsia="ru-UA"/>
-        </w:rPr>
-      </w:pPr>
-      <w:r>
-        <w:rPr>
-          <w:rFonts w:ascii="Consolas" w:hAnsi="Consolas"/>
-          <w:color w:val="CCCCCC"/>
-          <w:sz w:val="21"/>
-          <w:szCs w:val="21"/>
-          <w:lang w:val="ru-UA" w:eastAsia="ru-UA"/>
+          <w:lang/>
+        </w:rPr>
+      </w:pPr>
+      <w:r>
+        <w:rPr>
+          <w:rFonts w:ascii="Consolas" w:hAnsi="Consolas"/>
+          <w:color w:val="CCCCCC"/>
+          <w:sz w:val="21"/>
+          <w:szCs w:val="21"/>
+          <w:lang/>
         </w:rPr>
         <w:t xml:space="preserve">        </w:t>
       </w:r>
-      <w:proofErr w:type="spellStart"/>
       <w:r>
         <w:rPr>
           <w:rFonts w:ascii="Consolas" w:hAnsi="Consolas"/>
           <w:color w:val="DCDCAA"/>
           <w:sz w:val="21"/>
           <w:szCs w:val="21"/>
-          <w:lang w:val="ru-UA" w:eastAsia="ru-UA"/>
+          <w:lang/>
         </w:rPr>
         <w:t>assert</w:t>
       </w:r>
@@ -5292,7 +4000,7 @@
           <w:color w:val="CCCCCC"/>
           <w:sz w:val="21"/>
           <w:szCs w:val="21"/>
-          <w:lang w:val="ru-UA" w:eastAsia="ru-UA"/>
+          <w:lang/>
         </w:rPr>
         <w:t>.</w:t>
       </w:r>
@@ -5302,29 +4010,27 @@
           <w:color w:val="DCDCAA"/>
           <w:sz w:val="21"/>
           <w:szCs w:val="21"/>
-          <w:lang w:val="ru-UA" w:eastAsia="ru-UA"/>
+          <w:lang/>
         </w:rPr>
         <w:t>equal</w:t>
       </w:r>
-      <w:proofErr w:type="spellEnd"/>
-      <w:r>
-        <w:rPr>
-          <w:rFonts w:ascii="Consolas" w:hAnsi="Consolas"/>
-          <w:color w:val="CCCCCC"/>
-          <w:sz w:val="21"/>
-          <w:szCs w:val="21"/>
-          <w:lang w:val="ru-UA" w:eastAsia="ru-UA"/>
+      <w:r>
+        <w:rPr>
+          <w:rFonts w:ascii="Consolas" w:hAnsi="Consolas"/>
+          <w:color w:val="CCCCCC"/>
+          <w:sz w:val="21"/>
+          <w:szCs w:val="21"/>
+          <w:lang/>
         </w:rPr>
         <w:t>(</w:t>
       </w:r>
-      <w:proofErr w:type="spellStart"/>
       <w:r>
         <w:rPr>
           <w:rFonts w:ascii="Consolas" w:hAnsi="Consolas"/>
           <w:color w:val="4FC1FF"/>
           <w:sz w:val="21"/>
           <w:szCs w:val="21"/>
-          <w:lang w:val="ru-UA" w:eastAsia="ru-UA"/>
+          <w:lang/>
         </w:rPr>
         <w:t>m</w:t>
       </w:r>
@@ -5334,7 +4040,7 @@
           <w:color w:val="CCCCCC"/>
           <w:sz w:val="21"/>
           <w:szCs w:val="21"/>
-          <w:lang w:val="ru-UA" w:eastAsia="ru-UA"/>
+          <w:lang/>
         </w:rPr>
         <w:t>.</w:t>
       </w:r>
@@ -5344,18 +4050,17 @@
           <w:color w:val="9CDCFE"/>
           <w:sz w:val="21"/>
           <w:szCs w:val="21"/>
-          <w:lang w:val="ru-UA" w:eastAsia="ru-UA"/>
+          <w:lang/>
         </w:rPr>
         <w:t>rows</w:t>
       </w:r>
-      <w:proofErr w:type="spellEnd"/>
-      <w:r>
-        <w:rPr>
-          <w:rFonts w:ascii="Consolas" w:hAnsi="Consolas"/>
-          <w:color w:val="CCCCCC"/>
-          <w:sz w:val="21"/>
-          <w:szCs w:val="21"/>
-          <w:lang w:val="ru-UA" w:eastAsia="ru-UA"/>
+      <w:r>
+        <w:rPr>
+          <w:rFonts w:ascii="Consolas" w:hAnsi="Consolas"/>
+          <w:color w:val="CCCCCC"/>
+          <w:sz w:val="21"/>
+          <w:szCs w:val="21"/>
+          <w:lang/>
         </w:rPr>
         <w:t xml:space="preserve">, </w:t>
       </w:r>
@@ -5365,7 +4070,7 @@
           <w:color w:val="B5CEA8"/>
           <w:sz w:val="21"/>
           <w:szCs w:val="21"/>
-          <w:lang w:val="ru-UA" w:eastAsia="ru-UA"/>
+          <w:lang/>
         </w:rPr>
         <w:t>3</w:t>
       </w:r>
@@ -5375,7 +4080,7 @@
           <w:color w:val="CCCCCC"/>
           <w:sz w:val="21"/>
           <w:szCs w:val="21"/>
-          <w:lang w:val="ru-UA" w:eastAsia="ru-UA"/>
+          <w:lang/>
         </w:rPr>
         <w:t>);</w:t>
       </w:r>
@@ -5392,27 +4097,26 @@
           <w:color w:val="CCCCCC"/>
           <w:sz w:val="21"/>
           <w:szCs w:val="21"/>
-          <w:lang w:val="ru-UA" w:eastAsia="ru-UA"/>
-        </w:rPr>
-      </w:pPr>
-      <w:r>
-        <w:rPr>
-          <w:rFonts w:ascii="Consolas" w:hAnsi="Consolas"/>
-          <w:color w:val="CCCCCC"/>
-          <w:sz w:val="21"/>
-          <w:szCs w:val="21"/>
-          <w:lang w:val="ru-UA" w:eastAsia="ru-UA"/>
+          <w:lang/>
+        </w:rPr>
+      </w:pPr>
+      <w:r>
+        <w:rPr>
+          <w:rFonts w:ascii="Consolas" w:hAnsi="Consolas"/>
+          <w:color w:val="CCCCCC"/>
+          <w:sz w:val="21"/>
+          <w:szCs w:val="21"/>
+          <w:lang/>
         </w:rPr>
         <w:t xml:space="preserve">        </w:t>
       </w:r>
-      <w:proofErr w:type="spellStart"/>
       <w:r>
         <w:rPr>
           <w:rFonts w:ascii="Consolas" w:hAnsi="Consolas"/>
           <w:color w:val="DCDCAA"/>
           <w:sz w:val="21"/>
           <w:szCs w:val="21"/>
-          <w:lang w:val="ru-UA" w:eastAsia="ru-UA"/>
+          <w:lang/>
         </w:rPr>
         <w:t>assert</w:t>
       </w:r>
@@ -5422,7 +4126,7 @@
           <w:color w:val="CCCCCC"/>
           <w:sz w:val="21"/>
           <w:szCs w:val="21"/>
-          <w:lang w:val="ru-UA" w:eastAsia="ru-UA"/>
+          <w:lang/>
         </w:rPr>
         <w:t>.</w:t>
       </w:r>
@@ -5432,29 +4136,27 @@
           <w:color w:val="DCDCAA"/>
           <w:sz w:val="21"/>
           <w:szCs w:val="21"/>
-          <w:lang w:val="ru-UA" w:eastAsia="ru-UA"/>
+          <w:lang/>
         </w:rPr>
         <w:t>equal</w:t>
       </w:r>
-      <w:proofErr w:type="spellEnd"/>
-      <w:r>
-        <w:rPr>
-          <w:rFonts w:ascii="Consolas" w:hAnsi="Consolas"/>
-          <w:color w:val="CCCCCC"/>
-          <w:sz w:val="21"/>
-          <w:szCs w:val="21"/>
-          <w:lang w:val="ru-UA" w:eastAsia="ru-UA"/>
+      <w:r>
+        <w:rPr>
+          <w:rFonts w:ascii="Consolas" w:hAnsi="Consolas"/>
+          <w:color w:val="CCCCCC"/>
+          <w:sz w:val="21"/>
+          <w:szCs w:val="21"/>
+          <w:lang/>
         </w:rPr>
         <w:t>(</w:t>
       </w:r>
-      <w:proofErr w:type="spellStart"/>
       <w:r>
         <w:rPr>
           <w:rFonts w:ascii="Consolas" w:hAnsi="Consolas"/>
           <w:color w:val="4FC1FF"/>
           <w:sz w:val="21"/>
           <w:szCs w:val="21"/>
-          <w:lang w:val="ru-UA" w:eastAsia="ru-UA"/>
+          <w:lang/>
         </w:rPr>
         <w:t>m</w:t>
       </w:r>
@@ -5464,7 +4166,7 @@
           <w:color w:val="CCCCCC"/>
           <w:sz w:val="21"/>
           <w:szCs w:val="21"/>
-          <w:lang w:val="ru-UA" w:eastAsia="ru-UA"/>
+          <w:lang/>
         </w:rPr>
         <w:t>.</w:t>
       </w:r>
@@ -5474,18 +4176,17 @@
           <w:color w:val="9CDCFE"/>
           <w:sz w:val="21"/>
           <w:szCs w:val="21"/>
-          <w:lang w:val="ru-UA" w:eastAsia="ru-UA"/>
+          <w:lang/>
         </w:rPr>
         <w:t>cols</w:t>
       </w:r>
-      <w:proofErr w:type="spellEnd"/>
-      <w:r>
-        <w:rPr>
-          <w:rFonts w:ascii="Consolas" w:hAnsi="Consolas"/>
-          <w:color w:val="CCCCCC"/>
-          <w:sz w:val="21"/>
-          <w:szCs w:val="21"/>
-          <w:lang w:val="ru-UA" w:eastAsia="ru-UA"/>
+      <w:r>
+        <w:rPr>
+          <w:rFonts w:ascii="Consolas" w:hAnsi="Consolas"/>
+          <w:color w:val="CCCCCC"/>
+          <w:sz w:val="21"/>
+          <w:szCs w:val="21"/>
+          <w:lang/>
         </w:rPr>
         <w:t xml:space="preserve">, </w:t>
       </w:r>
@@ -5495,7 +4196,7 @@
           <w:color w:val="B5CEA8"/>
           <w:sz w:val="21"/>
           <w:szCs w:val="21"/>
-          <w:lang w:val="ru-UA" w:eastAsia="ru-UA"/>
+          <w:lang/>
         </w:rPr>
         <w:t>3</w:t>
       </w:r>
@@ -5505,7 +4206,7 @@
           <w:color w:val="CCCCCC"/>
           <w:sz w:val="21"/>
           <w:szCs w:val="21"/>
-          <w:lang w:val="ru-UA" w:eastAsia="ru-UA"/>
+          <w:lang/>
         </w:rPr>
         <w:t>);</w:t>
       </w:r>
@@ -5522,28 +4223,27 @@
           <w:color w:val="CCCCCC"/>
           <w:sz w:val="21"/>
           <w:szCs w:val="21"/>
-          <w:lang w:val="ru-UA" w:eastAsia="ru-UA"/>
-        </w:rPr>
-      </w:pPr>
-      <w:r>
-        <w:rPr>
-          <w:rFonts w:ascii="Consolas" w:hAnsi="Consolas"/>
-          <w:color w:val="CCCCCC"/>
-          <w:sz w:val="21"/>
-          <w:szCs w:val="21"/>
-          <w:lang w:val="ru-UA" w:eastAsia="ru-UA"/>
+          <w:lang/>
+        </w:rPr>
+      </w:pPr>
+      <w:r>
+        <w:rPr>
+          <w:rFonts w:ascii="Consolas" w:hAnsi="Consolas"/>
+          <w:color w:val="CCCCCC"/>
+          <w:sz w:val="21"/>
+          <w:szCs w:val="21"/>
+          <w:lang/>
         </w:rPr>
         <w:lastRenderedPageBreak/>
         <w:t xml:space="preserve">        </w:t>
       </w:r>
-      <w:proofErr w:type="spellStart"/>
       <w:r>
         <w:rPr>
           <w:rFonts w:ascii="Consolas" w:hAnsi="Consolas"/>
           <w:color w:val="DCDCAA"/>
           <w:sz w:val="21"/>
           <w:szCs w:val="21"/>
-          <w:lang w:val="ru-UA" w:eastAsia="ru-UA"/>
+          <w:lang/>
         </w:rPr>
         <w:t>assert</w:t>
       </w:r>
@@ -5553,7 +4253,7 @@
           <w:color w:val="CCCCCC"/>
           <w:sz w:val="21"/>
           <w:szCs w:val="21"/>
-          <w:lang w:val="ru-UA" w:eastAsia="ru-UA"/>
+          <w:lang/>
         </w:rPr>
         <w:t>.</w:t>
       </w:r>
@@ -5563,29 +4263,27 @@
           <w:color w:val="DCDCAA"/>
           <w:sz w:val="21"/>
           <w:szCs w:val="21"/>
-          <w:lang w:val="ru-UA" w:eastAsia="ru-UA"/>
+          <w:lang/>
         </w:rPr>
         <w:t>ok</w:t>
       </w:r>
-      <w:proofErr w:type="spellEnd"/>
-      <w:r>
-        <w:rPr>
-          <w:rFonts w:ascii="Consolas" w:hAnsi="Consolas"/>
-          <w:color w:val="CCCCCC"/>
-          <w:sz w:val="21"/>
-          <w:szCs w:val="21"/>
-          <w:lang w:val="ru-UA" w:eastAsia="ru-UA"/>
+      <w:r>
+        <w:rPr>
+          <w:rFonts w:ascii="Consolas" w:hAnsi="Consolas"/>
+          <w:color w:val="CCCCCC"/>
+          <w:sz w:val="21"/>
+          <w:szCs w:val="21"/>
+          <w:lang/>
         </w:rPr>
         <w:t>(</w:t>
       </w:r>
-      <w:proofErr w:type="spellStart"/>
       <w:r>
         <w:rPr>
           <w:rFonts w:ascii="Consolas" w:hAnsi="Consolas"/>
           <w:color w:val="9CDCFE"/>
           <w:sz w:val="21"/>
           <w:szCs w:val="21"/>
-          <w:lang w:val="ru-UA" w:eastAsia="ru-UA"/>
+          <w:lang/>
         </w:rPr>
         <w:t>Mtrx</w:t>
       </w:r>
@@ -5595,7 +4293,7 @@
           <w:color w:val="CCCCCC"/>
           <w:sz w:val="21"/>
           <w:szCs w:val="21"/>
-          <w:lang w:val="ru-UA" w:eastAsia="ru-UA"/>
+          <w:lang/>
         </w:rPr>
         <w:t>.</w:t>
       </w:r>
@@ -5605,18 +4303,17 @@
           <w:color w:val="DCDCAA"/>
           <w:sz w:val="21"/>
           <w:szCs w:val="21"/>
-          <w:lang w:val="ru-UA" w:eastAsia="ru-UA"/>
+          <w:lang/>
         </w:rPr>
         <w:t>equal</w:t>
       </w:r>
-      <w:proofErr w:type="spellEnd"/>
-      <w:r>
-        <w:rPr>
-          <w:rFonts w:ascii="Consolas" w:hAnsi="Consolas"/>
-          <w:color w:val="CCCCCC"/>
-          <w:sz w:val="21"/>
-          <w:szCs w:val="21"/>
-          <w:lang w:val="ru-UA" w:eastAsia="ru-UA"/>
+      <w:r>
+        <w:rPr>
+          <w:rFonts w:ascii="Consolas" w:hAnsi="Consolas"/>
+          <w:color w:val="CCCCCC"/>
+          <w:sz w:val="21"/>
+          <w:szCs w:val="21"/>
+          <w:lang/>
         </w:rPr>
         <w:t>(</w:t>
       </w:r>
@@ -5626,7 +4323,7 @@
           <w:color w:val="4FC1FF"/>
           <w:sz w:val="21"/>
           <w:szCs w:val="21"/>
-          <w:lang w:val="ru-UA" w:eastAsia="ru-UA"/>
+          <w:lang/>
         </w:rPr>
         <w:t>m</w:t>
       </w:r>
@@ -5636,62 +4333,57 @@
           <w:color w:val="CCCCCC"/>
           <w:sz w:val="21"/>
           <w:szCs w:val="21"/>
-          <w:lang w:val="ru-UA" w:eastAsia="ru-UA"/>
+          <w:lang/>
         </w:rPr>
         <w:t xml:space="preserve">, </w:t>
       </w:r>
-      <w:proofErr w:type="spellStart"/>
       <w:r>
         <w:rPr>
           <w:rFonts w:ascii="Consolas" w:hAnsi="Consolas"/>
           <w:color w:val="569CD6"/>
           <w:sz w:val="21"/>
           <w:szCs w:val="21"/>
-          <w:lang w:val="ru-UA" w:eastAsia="ru-UA"/>
+          <w:lang/>
         </w:rPr>
         <w:t>new</w:t>
       </w:r>
-      <w:proofErr w:type="spellEnd"/>
-      <w:r>
-        <w:rPr>
-          <w:rFonts w:ascii="Consolas" w:hAnsi="Consolas"/>
-          <w:color w:val="CCCCCC"/>
-          <w:sz w:val="21"/>
-          <w:szCs w:val="21"/>
-          <w:lang w:val="ru-UA" w:eastAsia="ru-UA"/>
+      <w:r>
+        <w:rPr>
+          <w:rFonts w:ascii="Consolas" w:hAnsi="Consolas"/>
+          <w:color w:val="CCCCCC"/>
+          <w:sz w:val="21"/>
+          <w:szCs w:val="21"/>
+          <w:lang/>
         </w:rPr>
         <w:t xml:space="preserve"> </w:t>
       </w:r>
-      <w:proofErr w:type="spellStart"/>
       <w:r>
         <w:rPr>
           <w:rFonts w:ascii="Consolas" w:hAnsi="Consolas"/>
           <w:color w:val="DCDCAA"/>
           <w:sz w:val="21"/>
           <w:szCs w:val="21"/>
-          <w:lang w:val="ru-UA" w:eastAsia="ru-UA"/>
+          <w:lang/>
         </w:rPr>
         <w:t>Mtrx</w:t>
       </w:r>
-      <w:proofErr w:type="spellEnd"/>
-      <w:r>
-        <w:rPr>
-          <w:rFonts w:ascii="Consolas" w:hAnsi="Consolas"/>
-          <w:color w:val="CCCCCC"/>
-          <w:sz w:val="21"/>
-          <w:szCs w:val="21"/>
-          <w:lang w:val="ru-UA" w:eastAsia="ru-UA"/>
+      <w:r>
+        <w:rPr>
+          <w:rFonts w:ascii="Consolas" w:hAnsi="Consolas"/>
+          <w:color w:val="CCCCCC"/>
+          <w:sz w:val="21"/>
+          <w:szCs w:val="21"/>
+          <w:lang/>
         </w:rPr>
         <w:t>([</w:t>
       </w:r>
-      <w:proofErr w:type="spellStart"/>
       <w:r>
         <w:rPr>
           <w:rFonts w:ascii="Consolas" w:hAnsi="Consolas"/>
           <w:color w:val="9CDCFE"/>
           <w:sz w:val="21"/>
           <w:szCs w:val="21"/>
-          <w:lang w:val="ru-UA" w:eastAsia="ru-UA"/>
+          <w:lang/>
         </w:rPr>
         <w:t>x</w:t>
       </w:r>
@@ -5701,7 +4393,7 @@
           <w:color w:val="CCCCCC"/>
           <w:sz w:val="21"/>
           <w:szCs w:val="21"/>
-          <w:lang w:val="ru-UA" w:eastAsia="ru-UA"/>
+          <w:lang/>
         </w:rPr>
         <w:t>,</w:t>
       </w:r>
@@ -5711,7 +4403,7 @@
           <w:color w:val="9CDCFE"/>
           <w:sz w:val="21"/>
           <w:szCs w:val="21"/>
-          <w:lang w:val="ru-UA" w:eastAsia="ru-UA"/>
+          <w:lang/>
         </w:rPr>
         <w:t>x</w:t>
       </w:r>
@@ -5721,7 +4413,7 @@
           <w:color w:val="CCCCCC"/>
           <w:sz w:val="21"/>
           <w:szCs w:val="21"/>
-          <w:lang w:val="ru-UA" w:eastAsia="ru-UA"/>
+          <w:lang/>
         </w:rPr>
         <w:t>,</w:t>
       </w:r>
@@ -5731,29 +4423,27 @@
           <w:color w:val="9CDCFE"/>
           <w:sz w:val="21"/>
           <w:szCs w:val="21"/>
-          <w:lang w:val="ru-UA" w:eastAsia="ru-UA"/>
+          <w:lang/>
         </w:rPr>
         <w:t>x</w:t>
       </w:r>
-      <w:proofErr w:type="spellEnd"/>
-      <w:r>
-        <w:rPr>
-          <w:rFonts w:ascii="Consolas" w:hAnsi="Consolas"/>
-          <w:color w:val="CCCCCC"/>
-          <w:sz w:val="21"/>
-          <w:szCs w:val="21"/>
-          <w:lang w:val="ru-UA" w:eastAsia="ru-UA"/>
+      <w:r>
+        <w:rPr>
+          <w:rFonts w:ascii="Consolas" w:hAnsi="Consolas"/>
+          <w:color w:val="CCCCCC"/>
+          <w:sz w:val="21"/>
+          <w:szCs w:val="21"/>
+          <w:lang/>
         </w:rPr>
         <w:t>],[</w:t>
       </w:r>
-      <w:proofErr w:type="spellStart"/>
       <w:r>
         <w:rPr>
           <w:rFonts w:ascii="Consolas" w:hAnsi="Consolas"/>
           <w:color w:val="9CDCFE"/>
           <w:sz w:val="21"/>
           <w:szCs w:val="21"/>
-          <w:lang w:val="ru-UA" w:eastAsia="ru-UA"/>
+          <w:lang/>
         </w:rPr>
         <w:t>x</w:t>
       </w:r>
@@ -5763,7 +4453,7 @@
           <w:color w:val="CCCCCC"/>
           <w:sz w:val="21"/>
           <w:szCs w:val="21"/>
-          <w:lang w:val="ru-UA" w:eastAsia="ru-UA"/>
+          <w:lang/>
         </w:rPr>
         <w:t>,</w:t>
       </w:r>
@@ -5773,7 +4463,7 @@
           <w:color w:val="9CDCFE"/>
           <w:sz w:val="21"/>
           <w:szCs w:val="21"/>
-          <w:lang w:val="ru-UA" w:eastAsia="ru-UA"/>
+          <w:lang/>
         </w:rPr>
         <w:t>x</w:t>
       </w:r>
@@ -5783,7 +4473,7 @@
           <w:color w:val="CCCCCC"/>
           <w:sz w:val="21"/>
           <w:szCs w:val="21"/>
-          <w:lang w:val="ru-UA" w:eastAsia="ru-UA"/>
+          <w:lang/>
         </w:rPr>
         <w:t>,</w:t>
       </w:r>
@@ -5793,29 +4483,27 @@
           <w:color w:val="9CDCFE"/>
           <w:sz w:val="21"/>
           <w:szCs w:val="21"/>
-          <w:lang w:val="ru-UA" w:eastAsia="ru-UA"/>
+          <w:lang/>
         </w:rPr>
         <w:t>x</w:t>
       </w:r>
-      <w:proofErr w:type="spellEnd"/>
-      <w:r>
-        <w:rPr>
-          <w:rFonts w:ascii="Consolas" w:hAnsi="Consolas"/>
-          <w:color w:val="CCCCCC"/>
-          <w:sz w:val="21"/>
-          <w:szCs w:val="21"/>
-          <w:lang w:val="ru-UA" w:eastAsia="ru-UA"/>
+      <w:r>
+        <w:rPr>
+          <w:rFonts w:ascii="Consolas" w:hAnsi="Consolas"/>
+          <w:color w:val="CCCCCC"/>
+          <w:sz w:val="21"/>
+          <w:szCs w:val="21"/>
+          <w:lang/>
         </w:rPr>
         <w:t>],[</w:t>
       </w:r>
-      <w:proofErr w:type="spellStart"/>
       <w:r>
         <w:rPr>
           <w:rFonts w:ascii="Consolas" w:hAnsi="Consolas"/>
           <w:color w:val="9CDCFE"/>
           <w:sz w:val="21"/>
           <w:szCs w:val="21"/>
-          <w:lang w:val="ru-UA" w:eastAsia="ru-UA"/>
+          <w:lang/>
         </w:rPr>
         <w:t>x</w:t>
       </w:r>
@@ -5825,7 +4513,7 @@
           <w:color w:val="CCCCCC"/>
           <w:sz w:val="21"/>
           <w:szCs w:val="21"/>
-          <w:lang w:val="ru-UA" w:eastAsia="ru-UA"/>
+          <w:lang/>
         </w:rPr>
         <w:t>,</w:t>
       </w:r>
@@ -5835,7 +4523,7 @@
           <w:color w:val="9CDCFE"/>
           <w:sz w:val="21"/>
           <w:szCs w:val="21"/>
-          <w:lang w:val="ru-UA" w:eastAsia="ru-UA"/>
+          <w:lang/>
         </w:rPr>
         <w:t>x</w:t>
       </w:r>
@@ -5845,7 +4533,7 @@
           <w:color w:val="CCCCCC"/>
           <w:sz w:val="21"/>
           <w:szCs w:val="21"/>
-          <w:lang w:val="ru-UA" w:eastAsia="ru-UA"/>
+          <w:lang/>
         </w:rPr>
         <w:t>,</w:t>
       </w:r>
@@ -5855,18 +4543,17 @@
           <w:color w:val="9CDCFE"/>
           <w:sz w:val="21"/>
           <w:szCs w:val="21"/>
-          <w:lang w:val="ru-UA" w:eastAsia="ru-UA"/>
+          <w:lang/>
         </w:rPr>
         <w:t>x</w:t>
       </w:r>
-      <w:proofErr w:type="spellEnd"/>
-      <w:r>
-        <w:rPr>
-          <w:rFonts w:ascii="Consolas" w:hAnsi="Consolas"/>
-          <w:color w:val="CCCCCC"/>
-          <w:sz w:val="21"/>
-          <w:szCs w:val="21"/>
-          <w:lang w:val="ru-UA" w:eastAsia="ru-UA"/>
+      <w:r>
+        <w:rPr>
+          <w:rFonts w:ascii="Consolas" w:hAnsi="Consolas"/>
+          <w:color w:val="CCCCCC"/>
+          <w:sz w:val="21"/>
+          <w:szCs w:val="21"/>
+          <w:lang/>
         </w:rPr>
         <w:t>])));</w:t>
       </w:r>
@@ -5883,16 +4570,16 @@
           <w:color w:val="CCCCCC"/>
           <w:sz w:val="21"/>
           <w:szCs w:val="21"/>
-          <w:lang w:val="ru-UA" w:eastAsia="ru-UA"/>
-        </w:rPr>
-      </w:pPr>
-      <w:r>
-        <w:rPr>
-          <w:rFonts w:ascii="Consolas" w:hAnsi="Consolas"/>
-          <w:color w:val="CCCCCC"/>
-          <w:sz w:val="21"/>
-          <w:szCs w:val="21"/>
-          <w:lang w:val="ru-UA" w:eastAsia="ru-UA"/>
+          <w:lang/>
+        </w:rPr>
+      </w:pPr>
+      <w:r>
+        <w:rPr>
+          <w:rFonts w:ascii="Consolas" w:hAnsi="Consolas"/>
+          <w:color w:val="CCCCCC"/>
+          <w:sz w:val="21"/>
+          <w:szCs w:val="21"/>
+          <w:lang/>
         </w:rPr>
         <w:t>      });</w:t>
       </w:r>
@@ -5909,16 +4596,16 @@
           <w:color w:val="CCCCCC"/>
           <w:sz w:val="21"/>
           <w:szCs w:val="21"/>
-          <w:lang w:val="ru-UA" w:eastAsia="ru-UA"/>
-        </w:rPr>
-      </w:pPr>
-      <w:r>
-        <w:rPr>
-          <w:rFonts w:ascii="Consolas" w:hAnsi="Consolas"/>
-          <w:color w:val="CCCCCC"/>
-          <w:sz w:val="21"/>
-          <w:szCs w:val="21"/>
-          <w:lang w:val="ru-UA" w:eastAsia="ru-UA"/>
+          <w:lang/>
+        </w:rPr>
+      </w:pPr>
+      <w:r>
+        <w:rPr>
+          <w:rFonts w:ascii="Consolas" w:hAnsi="Consolas"/>
+          <w:color w:val="CCCCCC"/>
+          <w:sz w:val="21"/>
+          <w:szCs w:val="21"/>
+          <w:lang/>
         </w:rPr>
         <w:t>    });</w:t>
       </w:r>
@@ -5935,16 +4622,16 @@
           <w:color w:val="CCCCCC"/>
           <w:sz w:val="21"/>
           <w:szCs w:val="21"/>
-          <w:lang w:val="ru-UA" w:eastAsia="ru-UA"/>
-        </w:rPr>
-      </w:pPr>
-      <w:r>
-        <w:rPr>
-          <w:rFonts w:ascii="Consolas" w:hAnsi="Consolas"/>
-          <w:color w:val="CCCCCC"/>
-          <w:sz w:val="21"/>
-          <w:szCs w:val="21"/>
-          <w:lang w:val="ru-UA" w:eastAsia="ru-UA"/>
+          <w:lang/>
+        </w:rPr>
+      </w:pPr>
+      <w:r>
+        <w:rPr>
+          <w:rFonts w:ascii="Consolas" w:hAnsi="Consolas"/>
+          <w:color w:val="CCCCCC"/>
+          <w:sz w:val="21"/>
+          <w:szCs w:val="21"/>
+          <w:lang/>
         </w:rPr>
         <w:t>  });</w:t>
       </w:r>
@@ -5958,6 +4645,9 @@
     </w:p>
     <w:p>
       <w:r>
+        <w:rPr>
+          <w:noProof/>
+        </w:rPr>
         <w:drawing>
           <wp:inline distT="0" distB="0" distL="0" distR="0" wp14:anchorId="29937813" wp14:editId="1BCE80E8">
             <wp:extent cx="5940425" cy="907415"/>
@@ -6005,19 +4695,7 @@
         <w:rPr>
           <w:szCs w:val="28"/>
         </w:rPr>
-        <w:t xml:space="preserve">Тести на </w:t>
-      </w:r>
-      <w:r>
-        <w:rPr>
-          <w:szCs w:val="28"/>
-        </w:rPr>
-        <w:t>редагування</w:t>
-      </w:r>
-      <w:r>
-        <w:rPr>
-          <w:szCs w:val="28"/>
-        </w:rPr>
-        <w:t xml:space="preserve"> матриць:</w:t>
+        <w:t>Тести на редагування матриць:</w:t>
       </w:r>
     </w:p>
     <w:p>
@@ -6032,28 +4710,26 @@
           <w:color w:val="CCCCCC"/>
           <w:sz w:val="21"/>
           <w:szCs w:val="21"/>
-          <w:lang w:val="ru-UA" w:eastAsia="ru-UA"/>
-        </w:rPr>
-      </w:pPr>
-      <w:proofErr w:type="spellStart"/>
+          <w:lang/>
+        </w:rPr>
+      </w:pPr>
       <w:r>
         <w:rPr>
           <w:rFonts w:ascii="Consolas" w:hAnsi="Consolas"/>
           <w:color w:val="DCDCAA"/>
           <w:sz w:val="21"/>
           <w:szCs w:val="21"/>
-          <w:lang w:val="ru-UA" w:eastAsia="ru-UA"/>
+          <w:lang/>
         </w:rPr>
         <w:t>describe</w:t>
       </w:r>
-      <w:proofErr w:type="spellEnd"/>
-      <w:r>
-        <w:rPr>
-          <w:rFonts w:ascii="Consolas" w:hAnsi="Consolas"/>
-          <w:color w:val="CCCCCC"/>
-          <w:sz w:val="21"/>
-          <w:szCs w:val="21"/>
-          <w:lang w:val="ru-UA" w:eastAsia="ru-UA"/>
+      <w:r>
+        <w:rPr>
+          <w:rFonts w:ascii="Consolas" w:hAnsi="Consolas"/>
+          <w:color w:val="CCCCCC"/>
+          <w:sz w:val="21"/>
+          <w:szCs w:val="21"/>
+          <w:lang/>
         </w:rPr>
         <w:t>(</w:t>
       </w:r>
@@ -6063,171 +4739,17 @@
           <w:color w:val="CE9178"/>
           <w:sz w:val="21"/>
           <w:szCs w:val="21"/>
-          <w:lang w:val="ru-UA" w:eastAsia="ru-UA"/>
-        </w:rPr>
-        <w:t>"</w:t>
-      </w:r>
-      <w:proofErr w:type="spellStart"/>
-      <w:r>
-        <w:rPr>
-          <w:rFonts w:ascii="Consolas" w:hAnsi="Consolas"/>
-          <w:color w:val="CE9178"/>
-          <w:sz w:val="21"/>
-          <w:szCs w:val="21"/>
-          <w:lang w:val="ru-UA" w:eastAsia="ru-UA"/>
-        </w:rPr>
-        <w:t>Receiving</w:t>
-      </w:r>
-      <w:proofErr w:type="spellEnd"/>
-      <w:r>
-        <w:rPr>
-          <w:rFonts w:ascii="Consolas" w:hAnsi="Consolas"/>
-          <w:color w:val="CE9178"/>
-          <w:sz w:val="21"/>
-          <w:szCs w:val="21"/>
-          <w:lang w:val="ru-UA" w:eastAsia="ru-UA"/>
-        </w:rPr>
-        <w:t xml:space="preserve"> </w:t>
-      </w:r>
-      <w:proofErr w:type="spellStart"/>
-      <w:r>
-        <w:rPr>
-          <w:rFonts w:ascii="Consolas" w:hAnsi="Consolas"/>
-          <w:color w:val="CE9178"/>
-          <w:sz w:val="21"/>
-          <w:szCs w:val="21"/>
-          <w:lang w:val="ru-UA" w:eastAsia="ru-UA"/>
-        </w:rPr>
-        <w:t>and</w:t>
-      </w:r>
-      <w:proofErr w:type="spellEnd"/>
-      <w:r>
-        <w:rPr>
-          <w:rFonts w:ascii="Consolas" w:hAnsi="Consolas"/>
-          <w:color w:val="CE9178"/>
-          <w:sz w:val="21"/>
-          <w:szCs w:val="21"/>
-          <w:lang w:val="ru-UA" w:eastAsia="ru-UA"/>
-        </w:rPr>
-        <w:t xml:space="preserve"> </w:t>
-      </w:r>
-      <w:proofErr w:type="spellStart"/>
-      <w:r>
-        <w:rPr>
-          <w:rFonts w:ascii="Consolas" w:hAnsi="Consolas"/>
-          <w:color w:val="CE9178"/>
-          <w:sz w:val="21"/>
-          <w:szCs w:val="21"/>
-          <w:lang w:val="ru-UA" w:eastAsia="ru-UA"/>
-        </w:rPr>
-        <w:t>assigning</w:t>
-      </w:r>
-      <w:proofErr w:type="spellEnd"/>
-      <w:r>
-        <w:rPr>
-          <w:rFonts w:ascii="Consolas" w:hAnsi="Consolas"/>
-          <w:color w:val="CE9178"/>
-          <w:sz w:val="21"/>
-          <w:szCs w:val="21"/>
-          <w:lang w:val="ru-UA" w:eastAsia="ru-UA"/>
-        </w:rPr>
-        <w:t xml:space="preserve"> </w:t>
-      </w:r>
-      <w:proofErr w:type="spellStart"/>
-      <w:r>
-        <w:rPr>
-          <w:rFonts w:ascii="Consolas" w:hAnsi="Consolas"/>
-          <w:color w:val="CE9178"/>
-          <w:sz w:val="21"/>
-          <w:szCs w:val="21"/>
-          <w:lang w:val="ru-UA" w:eastAsia="ru-UA"/>
-        </w:rPr>
-        <w:t>data</w:t>
-      </w:r>
-      <w:proofErr w:type="spellEnd"/>
-      <w:r>
-        <w:rPr>
-          <w:rFonts w:ascii="Consolas" w:hAnsi="Consolas"/>
-          <w:color w:val="CE9178"/>
-          <w:sz w:val="21"/>
-          <w:szCs w:val="21"/>
-          <w:lang w:val="ru-UA" w:eastAsia="ru-UA"/>
-        </w:rPr>
-        <w:t xml:space="preserve"> </w:t>
-      </w:r>
-      <w:proofErr w:type="spellStart"/>
-      <w:r>
-        <w:rPr>
-          <w:rFonts w:ascii="Consolas" w:hAnsi="Consolas"/>
-          <w:color w:val="CE9178"/>
-          <w:sz w:val="21"/>
-          <w:szCs w:val="21"/>
-          <w:lang w:val="ru-UA" w:eastAsia="ru-UA"/>
-        </w:rPr>
-        <w:t>from</w:t>
-      </w:r>
-      <w:proofErr w:type="spellEnd"/>
-      <w:r>
-        <w:rPr>
-          <w:rFonts w:ascii="Consolas" w:hAnsi="Consolas"/>
-          <w:color w:val="CE9178"/>
-          <w:sz w:val="21"/>
-          <w:szCs w:val="21"/>
-          <w:lang w:val="ru-UA" w:eastAsia="ru-UA"/>
-        </w:rPr>
-        <w:t xml:space="preserve"> </w:t>
-      </w:r>
-      <w:proofErr w:type="spellStart"/>
-      <w:r>
-        <w:rPr>
-          <w:rFonts w:ascii="Consolas" w:hAnsi="Consolas"/>
-          <w:color w:val="CE9178"/>
-          <w:sz w:val="21"/>
-          <w:szCs w:val="21"/>
-          <w:lang w:val="ru-UA" w:eastAsia="ru-UA"/>
-        </w:rPr>
-        <w:t>the</w:t>
-      </w:r>
-      <w:proofErr w:type="spellEnd"/>
-      <w:r>
-        <w:rPr>
-          <w:rFonts w:ascii="Consolas" w:hAnsi="Consolas"/>
-          <w:color w:val="CE9178"/>
-          <w:sz w:val="21"/>
-          <w:szCs w:val="21"/>
-          <w:lang w:val="ru-UA" w:eastAsia="ru-UA"/>
-        </w:rPr>
-        <w:t xml:space="preserve"> </w:t>
-      </w:r>
-      <w:proofErr w:type="spellStart"/>
-      <w:r>
-        <w:rPr>
-          <w:rFonts w:ascii="Consolas" w:hAnsi="Consolas"/>
-          <w:color w:val="CE9178"/>
-          <w:sz w:val="21"/>
-          <w:szCs w:val="21"/>
-          <w:lang w:val="ru-UA" w:eastAsia="ru-UA"/>
-        </w:rPr>
-        <w:t>matrix</w:t>
-      </w:r>
-      <w:proofErr w:type="spellEnd"/>
-      <w:r>
-        <w:rPr>
-          <w:rFonts w:ascii="Consolas" w:hAnsi="Consolas"/>
-          <w:color w:val="CE9178"/>
-          <w:sz w:val="21"/>
-          <w:szCs w:val="21"/>
-          <w:lang w:val="ru-UA" w:eastAsia="ru-UA"/>
-        </w:rPr>
-        <w:t>"</w:t>
-      </w:r>
-      <w:r>
-        <w:rPr>
-          <w:rFonts w:ascii="Consolas" w:hAnsi="Consolas"/>
-          <w:color w:val="CCCCCC"/>
-          <w:sz w:val="21"/>
-          <w:szCs w:val="21"/>
-          <w:lang w:val="ru-UA" w:eastAsia="ru-UA"/>
+          <w:lang/>
+        </w:rPr>
+        <w:t>"Receiving and assigning data from the matrix"</w:t>
+      </w:r>
+      <w:r>
+        <w:rPr>
+          <w:rFonts w:ascii="Consolas" w:hAnsi="Consolas"/>
+          <w:color w:val="CCCCCC"/>
+          <w:sz w:val="21"/>
+          <w:szCs w:val="21"/>
+          <w:lang/>
         </w:rPr>
         <w:t>, ()</w:t>
       </w:r>
@@ -6237,7 +4759,7 @@
           <w:color w:val="569CD6"/>
           <w:sz w:val="21"/>
           <w:szCs w:val="21"/>
-          <w:lang w:val="ru-UA" w:eastAsia="ru-UA"/>
+          <w:lang/>
         </w:rPr>
         <w:t>=&gt;</w:t>
       </w:r>
@@ -6247,7 +4769,7 @@
           <w:color w:val="CCCCCC"/>
           <w:sz w:val="21"/>
           <w:szCs w:val="21"/>
-          <w:lang w:val="ru-UA" w:eastAsia="ru-UA"/>
+          <w:lang/>
         </w:rPr>
         <w:t>{</w:t>
       </w:r>
@@ -6264,38 +4786,36 @@
           <w:color w:val="CCCCCC"/>
           <w:sz w:val="21"/>
           <w:szCs w:val="21"/>
-          <w:lang w:val="ru-UA" w:eastAsia="ru-UA"/>
-        </w:rPr>
-      </w:pPr>
-      <w:r>
-        <w:rPr>
-          <w:rFonts w:ascii="Consolas" w:hAnsi="Consolas"/>
-          <w:color w:val="CCCCCC"/>
-          <w:sz w:val="21"/>
-          <w:szCs w:val="21"/>
-          <w:lang w:val="ru-UA" w:eastAsia="ru-UA"/>
+          <w:lang/>
+        </w:rPr>
+      </w:pPr>
+      <w:r>
+        <w:rPr>
+          <w:rFonts w:ascii="Consolas" w:hAnsi="Consolas"/>
+          <w:color w:val="CCCCCC"/>
+          <w:sz w:val="21"/>
+          <w:szCs w:val="21"/>
+          <w:lang/>
         </w:rPr>
         <w:t xml:space="preserve">    </w:t>
       </w:r>
-      <w:proofErr w:type="spellStart"/>
       <w:r>
         <w:rPr>
           <w:rFonts w:ascii="Consolas" w:hAnsi="Consolas"/>
           <w:color w:val="569CD6"/>
           <w:sz w:val="21"/>
           <w:szCs w:val="21"/>
-          <w:lang w:val="ru-UA" w:eastAsia="ru-UA"/>
+          <w:lang/>
         </w:rPr>
         <w:t>const</w:t>
       </w:r>
-      <w:proofErr w:type="spellEnd"/>
-      <w:r>
-        <w:rPr>
-          <w:rFonts w:ascii="Consolas" w:hAnsi="Consolas"/>
-          <w:color w:val="CCCCCC"/>
-          <w:sz w:val="21"/>
-          <w:szCs w:val="21"/>
-          <w:lang w:val="ru-UA" w:eastAsia="ru-UA"/>
+      <w:r>
+        <w:rPr>
+          <w:rFonts w:ascii="Consolas" w:hAnsi="Consolas"/>
+          <w:color w:val="CCCCCC"/>
+          <w:sz w:val="21"/>
+          <w:szCs w:val="21"/>
+          <w:lang/>
         </w:rPr>
         <w:t xml:space="preserve"> </w:t>
       </w:r>
@@ -6305,7 +4825,7 @@
           <w:color w:val="4FC1FF"/>
           <w:sz w:val="21"/>
           <w:szCs w:val="21"/>
-          <w:lang w:val="ru-UA" w:eastAsia="ru-UA"/>
+          <w:lang/>
         </w:rPr>
         <w:t>m</w:t>
       </w:r>
@@ -6315,7 +4835,7 @@
           <w:color w:val="CCCCCC"/>
           <w:sz w:val="21"/>
           <w:szCs w:val="21"/>
-          <w:lang w:val="ru-UA" w:eastAsia="ru-UA"/>
+          <w:lang/>
         </w:rPr>
         <w:t xml:space="preserve"> </w:t>
       </w:r>
@@ -6325,7 +4845,7 @@
           <w:color w:val="D4D4D4"/>
           <w:sz w:val="21"/>
           <w:szCs w:val="21"/>
-          <w:lang w:val="ru-UA" w:eastAsia="ru-UA"/>
+          <w:lang/>
         </w:rPr>
         <w:t>=</w:t>
       </w:r>
@@ -6335,51 +4855,47 @@
           <w:color w:val="CCCCCC"/>
           <w:sz w:val="21"/>
           <w:szCs w:val="21"/>
-          <w:lang w:val="ru-UA" w:eastAsia="ru-UA"/>
+          <w:lang/>
         </w:rPr>
         <w:t xml:space="preserve"> </w:t>
       </w:r>
-      <w:proofErr w:type="spellStart"/>
       <w:r>
         <w:rPr>
           <w:rFonts w:ascii="Consolas" w:hAnsi="Consolas"/>
           <w:color w:val="569CD6"/>
           <w:sz w:val="21"/>
           <w:szCs w:val="21"/>
-          <w:lang w:val="ru-UA" w:eastAsia="ru-UA"/>
+          <w:lang/>
         </w:rPr>
         <w:t>new</w:t>
       </w:r>
-      <w:proofErr w:type="spellEnd"/>
-      <w:r>
-        <w:rPr>
-          <w:rFonts w:ascii="Consolas" w:hAnsi="Consolas"/>
-          <w:color w:val="CCCCCC"/>
-          <w:sz w:val="21"/>
-          <w:szCs w:val="21"/>
-          <w:lang w:val="ru-UA" w:eastAsia="ru-UA"/>
+      <w:r>
+        <w:rPr>
+          <w:rFonts w:ascii="Consolas" w:hAnsi="Consolas"/>
+          <w:color w:val="CCCCCC"/>
+          <w:sz w:val="21"/>
+          <w:szCs w:val="21"/>
+          <w:lang/>
         </w:rPr>
         <w:t xml:space="preserve"> </w:t>
       </w:r>
-      <w:proofErr w:type="spellStart"/>
       <w:r>
         <w:rPr>
           <w:rFonts w:ascii="Consolas" w:hAnsi="Consolas"/>
           <w:color w:val="4EC9B0"/>
           <w:sz w:val="21"/>
           <w:szCs w:val="21"/>
-          <w:lang w:val="ru-UA" w:eastAsia="ru-UA"/>
+          <w:lang/>
         </w:rPr>
         <w:t>Mtrx</w:t>
       </w:r>
-      <w:proofErr w:type="spellEnd"/>
-      <w:r>
-        <w:rPr>
-          <w:rFonts w:ascii="Consolas" w:hAnsi="Consolas"/>
-          <w:color w:val="CCCCCC"/>
-          <w:sz w:val="21"/>
-          <w:szCs w:val="21"/>
-          <w:lang w:val="ru-UA" w:eastAsia="ru-UA"/>
+      <w:r>
+        <w:rPr>
+          <w:rFonts w:ascii="Consolas" w:hAnsi="Consolas"/>
+          <w:color w:val="CCCCCC"/>
+          <w:sz w:val="21"/>
+          <w:szCs w:val="21"/>
+          <w:lang/>
         </w:rPr>
         <w:t>([</w:t>
       </w:r>
@@ -6396,16 +4912,16 @@
           <w:color w:val="CCCCCC"/>
           <w:sz w:val="21"/>
           <w:szCs w:val="21"/>
-          <w:lang w:val="ru-UA" w:eastAsia="ru-UA"/>
-        </w:rPr>
-      </w:pPr>
-      <w:r>
-        <w:rPr>
-          <w:rFonts w:ascii="Consolas" w:hAnsi="Consolas"/>
-          <w:color w:val="CCCCCC"/>
-          <w:sz w:val="21"/>
-          <w:szCs w:val="21"/>
-          <w:lang w:val="ru-UA" w:eastAsia="ru-UA"/>
+          <w:lang/>
+        </w:rPr>
+      </w:pPr>
+      <w:r>
+        <w:rPr>
+          <w:rFonts w:ascii="Consolas" w:hAnsi="Consolas"/>
+          <w:color w:val="CCCCCC"/>
+          <w:sz w:val="21"/>
+          <w:szCs w:val="21"/>
+          <w:lang/>
         </w:rPr>
         <w:t>      [</w:t>
       </w:r>
@@ -6415,7 +4931,7 @@
           <w:color w:val="B5CEA8"/>
           <w:sz w:val="21"/>
           <w:szCs w:val="21"/>
-          <w:lang w:val="ru-UA" w:eastAsia="ru-UA"/>
+          <w:lang/>
         </w:rPr>
         <w:t>1</w:t>
       </w:r>
@@ -6425,7 +4941,7 @@
           <w:color w:val="CCCCCC"/>
           <w:sz w:val="21"/>
           <w:szCs w:val="21"/>
-          <w:lang w:val="ru-UA" w:eastAsia="ru-UA"/>
+          <w:lang/>
         </w:rPr>
         <w:t>,</w:t>
       </w:r>
@@ -6435,7 +4951,7 @@
           <w:color w:val="B5CEA8"/>
           <w:sz w:val="21"/>
           <w:szCs w:val="21"/>
-          <w:lang w:val="ru-UA" w:eastAsia="ru-UA"/>
+          <w:lang/>
         </w:rPr>
         <w:t>2</w:t>
       </w:r>
@@ -6445,7 +4961,7 @@
           <w:color w:val="CCCCCC"/>
           <w:sz w:val="21"/>
           <w:szCs w:val="21"/>
-          <w:lang w:val="ru-UA" w:eastAsia="ru-UA"/>
+          <w:lang/>
         </w:rPr>
         <w:t>,</w:t>
       </w:r>
@@ -6455,7 +4971,7 @@
           <w:color w:val="B5CEA8"/>
           <w:sz w:val="21"/>
           <w:szCs w:val="21"/>
-          <w:lang w:val="ru-UA" w:eastAsia="ru-UA"/>
+          <w:lang/>
         </w:rPr>
         <w:t>3</w:t>
       </w:r>
@@ -6465,7 +4981,7 @@
           <w:color w:val="CCCCCC"/>
           <w:sz w:val="21"/>
           <w:szCs w:val="21"/>
-          <w:lang w:val="ru-UA" w:eastAsia="ru-UA"/>
+          <w:lang/>
         </w:rPr>
         <w:t>],</w:t>
       </w:r>
@@ -6482,16 +4998,16 @@
           <w:color w:val="CCCCCC"/>
           <w:sz w:val="21"/>
           <w:szCs w:val="21"/>
-          <w:lang w:val="ru-UA" w:eastAsia="ru-UA"/>
-        </w:rPr>
-      </w:pPr>
-      <w:r>
-        <w:rPr>
-          <w:rFonts w:ascii="Consolas" w:hAnsi="Consolas"/>
-          <w:color w:val="CCCCCC"/>
-          <w:sz w:val="21"/>
-          <w:szCs w:val="21"/>
-          <w:lang w:val="ru-UA" w:eastAsia="ru-UA"/>
+          <w:lang/>
+        </w:rPr>
+      </w:pPr>
+      <w:r>
+        <w:rPr>
+          <w:rFonts w:ascii="Consolas" w:hAnsi="Consolas"/>
+          <w:color w:val="CCCCCC"/>
+          <w:sz w:val="21"/>
+          <w:szCs w:val="21"/>
+          <w:lang/>
         </w:rPr>
         <w:t>      [</w:t>
       </w:r>
@@ -6501,7 +5017,7 @@
           <w:color w:val="B5CEA8"/>
           <w:sz w:val="21"/>
           <w:szCs w:val="21"/>
-          <w:lang w:val="ru-UA" w:eastAsia="ru-UA"/>
+          <w:lang/>
         </w:rPr>
         <w:t>4</w:t>
       </w:r>
@@ -6511,7 +5027,7 @@
           <w:color w:val="CCCCCC"/>
           <w:sz w:val="21"/>
           <w:szCs w:val="21"/>
-          <w:lang w:val="ru-UA" w:eastAsia="ru-UA"/>
+          <w:lang/>
         </w:rPr>
         <w:t>,</w:t>
       </w:r>
@@ -6521,7 +5037,7 @@
           <w:color w:val="B5CEA8"/>
           <w:sz w:val="21"/>
           <w:szCs w:val="21"/>
-          <w:lang w:val="ru-UA" w:eastAsia="ru-UA"/>
+          <w:lang/>
         </w:rPr>
         <w:t>5</w:t>
       </w:r>
@@ -6531,7 +5047,7 @@
           <w:color w:val="CCCCCC"/>
           <w:sz w:val="21"/>
           <w:szCs w:val="21"/>
-          <w:lang w:val="ru-UA" w:eastAsia="ru-UA"/>
+          <w:lang/>
         </w:rPr>
         <w:t>,</w:t>
       </w:r>
@@ -6541,7 +5057,7 @@
           <w:color w:val="B5CEA8"/>
           <w:sz w:val="21"/>
           <w:szCs w:val="21"/>
-          <w:lang w:val="ru-UA" w:eastAsia="ru-UA"/>
+          <w:lang/>
         </w:rPr>
         <w:t>6</w:t>
       </w:r>
@@ -6551,7 +5067,7 @@
           <w:color w:val="CCCCCC"/>
           <w:sz w:val="21"/>
           <w:szCs w:val="21"/>
-          <w:lang w:val="ru-UA" w:eastAsia="ru-UA"/>
+          <w:lang/>
         </w:rPr>
         <w:t>],</w:t>
       </w:r>
@@ -6568,16 +5084,16 @@
           <w:color w:val="CCCCCC"/>
           <w:sz w:val="21"/>
           <w:szCs w:val="21"/>
-          <w:lang w:val="ru-UA" w:eastAsia="ru-UA"/>
-        </w:rPr>
-      </w:pPr>
-      <w:r>
-        <w:rPr>
-          <w:rFonts w:ascii="Consolas" w:hAnsi="Consolas"/>
-          <w:color w:val="CCCCCC"/>
-          <w:sz w:val="21"/>
-          <w:szCs w:val="21"/>
-          <w:lang w:val="ru-UA" w:eastAsia="ru-UA"/>
+          <w:lang/>
+        </w:rPr>
+      </w:pPr>
+      <w:r>
+        <w:rPr>
+          <w:rFonts w:ascii="Consolas" w:hAnsi="Consolas"/>
+          <w:color w:val="CCCCCC"/>
+          <w:sz w:val="21"/>
+          <w:szCs w:val="21"/>
+          <w:lang/>
         </w:rPr>
         <w:t>      [</w:t>
       </w:r>
@@ -6587,7 +5103,7 @@
           <w:color w:val="B5CEA8"/>
           <w:sz w:val="21"/>
           <w:szCs w:val="21"/>
-          <w:lang w:val="ru-UA" w:eastAsia="ru-UA"/>
+          <w:lang/>
         </w:rPr>
         <w:t>7</w:t>
       </w:r>
@@ -6597,7 +5113,7 @@
           <w:color w:val="CCCCCC"/>
           <w:sz w:val="21"/>
           <w:szCs w:val="21"/>
-          <w:lang w:val="ru-UA" w:eastAsia="ru-UA"/>
+          <w:lang/>
         </w:rPr>
         <w:t>,</w:t>
       </w:r>
@@ -6607,7 +5123,7 @@
           <w:color w:val="B5CEA8"/>
           <w:sz w:val="21"/>
           <w:szCs w:val="21"/>
-          <w:lang w:val="ru-UA" w:eastAsia="ru-UA"/>
+          <w:lang/>
         </w:rPr>
         <w:t>8</w:t>
       </w:r>
@@ -6617,7 +5133,7 @@
           <w:color w:val="CCCCCC"/>
           <w:sz w:val="21"/>
           <w:szCs w:val="21"/>
-          <w:lang w:val="ru-UA" w:eastAsia="ru-UA"/>
+          <w:lang/>
         </w:rPr>
         <w:t>,</w:t>
       </w:r>
@@ -6627,7 +5143,7 @@
           <w:color w:val="B5CEA8"/>
           <w:sz w:val="21"/>
           <w:szCs w:val="21"/>
-          <w:lang w:val="ru-UA" w:eastAsia="ru-UA"/>
+          <w:lang/>
         </w:rPr>
         <w:t>9</w:t>
       </w:r>
@@ -6637,7 +5153,7 @@
           <w:color w:val="CCCCCC"/>
           <w:sz w:val="21"/>
           <w:szCs w:val="21"/>
-          <w:lang w:val="ru-UA" w:eastAsia="ru-UA"/>
+          <w:lang/>
         </w:rPr>
         <w:t>]</w:t>
       </w:r>
@@ -6654,16 +5170,16 @@
           <w:color w:val="CCCCCC"/>
           <w:sz w:val="21"/>
           <w:szCs w:val="21"/>
-          <w:lang w:val="ru-UA" w:eastAsia="ru-UA"/>
-        </w:rPr>
-      </w:pPr>
-      <w:r>
-        <w:rPr>
-          <w:rFonts w:ascii="Consolas" w:hAnsi="Consolas"/>
-          <w:color w:val="CCCCCC"/>
-          <w:sz w:val="21"/>
-          <w:szCs w:val="21"/>
-          <w:lang w:val="ru-UA" w:eastAsia="ru-UA"/>
+          <w:lang/>
+        </w:rPr>
+      </w:pPr>
+      <w:r>
+        <w:rPr>
+          <w:rFonts w:ascii="Consolas" w:hAnsi="Consolas"/>
+          <w:color w:val="CCCCCC"/>
+          <w:sz w:val="21"/>
+          <w:szCs w:val="21"/>
+          <w:lang/>
         </w:rPr>
         <w:t>    ]);</w:t>
       </w:r>
@@ -6680,38 +5196,36 @@
           <w:color w:val="CCCCCC"/>
           <w:sz w:val="21"/>
           <w:szCs w:val="21"/>
-          <w:lang w:val="ru-UA" w:eastAsia="ru-UA"/>
-        </w:rPr>
-      </w:pPr>
-      <w:r>
-        <w:rPr>
-          <w:rFonts w:ascii="Consolas" w:hAnsi="Consolas"/>
-          <w:color w:val="CCCCCC"/>
-          <w:sz w:val="21"/>
-          <w:szCs w:val="21"/>
-          <w:lang w:val="ru-UA" w:eastAsia="ru-UA"/>
+          <w:lang/>
+        </w:rPr>
+      </w:pPr>
+      <w:r>
+        <w:rPr>
+          <w:rFonts w:ascii="Consolas" w:hAnsi="Consolas"/>
+          <w:color w:val="CCCCCC"/>
+          <w:sz w:val="21"/>
+          <w:szCs w:val="21"/>
+          <w:lang/>
         </w:rPr>
         <w:t xml:space="preserve">    </w:t>
       </w:r>
-      <w:proofErr w:type="spellStart"/>
       <w:r>
         <w:rPr>
           <w:rFonts w:ascii="Consolas" w:hAnsi="Consolas"/>
           <w:color w:val="DCDCAA"/>
           <w:sz w:val="21"/>
           <w:szCs w:val="21"/>
-          <w:lang w:val="ru-UA" w:eastAsia="ru-UA"/>
+          <w:lang/>
         </w:rPr>
         <w:t>it</w:t>
       </w:r>
-      <w:proofErr w:type="spellEnd"/>
-      <w:r>
-        <w:rPr>
-          <w:rFonts w:ascii="Consolas" w:hAnsi="Consolas"/>
-          <w:color w:val="CCCCCC"/>
-          <w:sz w:val="21"/>
-          <w:szCs w:val="21"/>
-          <w:lang w:val="ru-UA" w:eastAsia="ru-UA"/>
+      <w:r>
+        <w:rPr>
+          <w:rFonts w:ascii="Consolas" w:hAnsi="Consolas"/>
+          <w:color w:val="CCCCCC"/>
+          <w:sz w:val="21"/>
+          <w:szCs w:val="21"/>
+          <w:lang/>
         </w:rPr>
         <w:t>(</w:t>
       </w:r>
@@ -6721,193 +5235,37 @@
           <w:color w:val="CE9178"/>
           <w:sz w:val="21"/>
           <w:szCs w:val="21"/>
-          <w:lang w:val="ru-UA" w:eastAsia="ru-UA"/>
-        </w:rPr>
-        <w:t>"</w:t>
-      </w:r>
-      <w:proofErr w:type="spellStart"/>
-      <w:r>
-        <w:rPr>
-          <w:rFonts w:ascii="Consolas" w:hAnsi="Consolas"/>
-          <w:color w:val="CE9178"/>
-          <w:sz w:val="21"/>
-          <w:szCs w:val="21"/>
-          <w:lang w:val="ru-UA" w:eastAsia="ru-UA"/>
-        </w:rPr>
-        <w:t>Must</w:t>
-      </w:r>
-      <w:proofErr w:type="spellEnd"/>
-      <w:r>
-        <w:rPr>
-          <w:rFonts w:ascii="Consolas" w:hAnsi="Consolas"/>
-          <w:color w:val="CE9178"/>
-          <w:sz w:val="21"/>
-          <w:szCs w:val="21"/>
-          <w:lang w:val="ru-UA" w:eastAsia="ru-UA"/>
-        </w:rPr>
-        <w:t xml:space="preserve"> </w:t>
-      </w:r>
-      <w:proofErr w:type="spellStart"/>
-      <w:r>
-        <w:rPr>
-          <w:rFonts w:ascii="Consolas" w:hAnsi="Consolas"/>
-          <w:color w:val="CE9178"/>
-          <w:sz w:val="21"/>
-          <w:szCs w:val="21"/>
-          <w:lang w:val="ru-UA" w:eastAsia="ru-UA"/>
-        </w:rPr>
-        <w:t>return</w:t>
-      </w:r>
-      <w:proofErr w:type="spellEnd"/>
-      <w:r>
-        <w:rPr>
-          <w:rFonts w:ascii="Consolas" w:hAnsi="Consolas"/>
-          <w:color w:val="CE9178"/>
-          <w:sz w:val="21"/>
-          <w:szCs w:val="21"/>
-          <w:lang w:val="ru-UA" w:eastAsia="ru-UA"/>
-        </w:rPr>
-        <w:t xml:space="preserve"> 1 </w:t>
-      </w:r>
-      <w:proofErr w:type="spellStart"/>
-      <w:r>
-        <w:rPr>
-          <w:rFonts w:ascii="Consolas" w:hAnsi="Consolas"/>
-          <w:color w:val="CE9178"/>
-          <w:sz w:val="21"/>
-          <w:szCs w:val="21"/>
-          <w:lang w:val="ru-UA" w:eastAsia="ru-UA"/>
-        </w:rPr>
-        <w:t>at</w:t>
-      </w:r>
-      <w:proofErr w:type="spellEnd"/>
-      <w:r>
-        <w:rPr>
-          <w:rFonts w:ascii="Consolas" w:hAnsi="Consolas"/>
-          <w:color w:val="CE9178"/>
-          <w:sz w:val="21"/>
-          <w:szCs w:val="21"/>
-          <w:lang w:val="ru-UA" w:eastAsia="ru-UA"/>
-        </w:rPr>
-        <w:t xml:space="preserve"> </w:t>
-      </w:r>
-      <w:proofErr w:type="spellStart"/>
-      <w:r>
-        <w:rPr>
-          <w:rFonts w:ascii="Consolas" w:hAnsi="Consolas"/>
-          <w:color w:val="CE9178"/>
-          <w:sz w:val="21"/>
-          <w:szCs w:val="21"/>
-          <w:lang w:val="ru-UA" w:eastAsia="ru-UA"/>
-        </w:rPr>
-        <w:t>the</w:t>
-      </w:r>
-      <w:proofErr w:type="spellEnd"/>
-      <w:r>
-        <w:rPr>
-          <w:rFonts w:ascii="Consolas" w:hAnsi="Consolas"/>
-          <w:color w:val="CE9178"/>
-          <w:sz w:val="21"/>
-          <w:szCs w:val="21"/>
-          <w:lang w:val="ru-UA" w:eastAsia="ru-UA"/>
-        </w:rPr>
-        <w:t xml:space="preserve"> </w:t>
-      </w:r>
-      <w:proofErr w:type="spellStart"/>
-      <w:r>
-        <w:rPr>
-          <w:rFonts w:ascii="Consolas" w:hAnsi="Consolas"/>
-          <w:color w:val="CE9178"/>
-          <w:sz w:val="21"/>
-          <w:szCs w:val="21"/>
-          <w:lang w:val="ru-UA" w:eastAsia="ru-UA"/>
-        </w:rPr>
-        <w:t>request</w:t>
-      </w:r>
-      <w:proofErr w:type="spellEnd"/>
-      <w:r>
-        <w:rPr>
-          <w:rFonts w:ascii="Consolas" w:hAnsi="Consolas"/>
-          <w:color w:val="CE9178"/>
-          <w:sz w:val="21"/>
-          <w:szCs w:val="21"/>
-          <w:lang w:val="ru-UA" w:eastAsia="ru-UA"/>
-        </w:rPr>
-        <w:t xml:space="preserve"> </w:t>
-      </w:r>
-      <w:proofErr w:type="spellStart"/>
-      <w:r>
-        <w:rPr>
-          <w:rFonts w:ascii="Consolas" w:hAnsi="Consolas"/>
-          <w:color w:val="CE9178"/>
-          <w:sz w:val="21"/>
-          <w:szCs w:val="21"/>
-          <w:lang w:val="ru-UA" w:eastAsia="ru-UA"/>
-        </w:rPr>
-        <w:t>of</w:t>
-      </w:r>
-      <w:proofErr w:type="spellEnd"/>
-      <w:r>
-        <w:rPr>
-          <w:rFonts w:ascii="Consolas" w:hAnsi="Consolas"/>
-          <w:color w:val="CE9178"/>
-          <w:sz w:val="21"/>
-          <w:szCs w:val="21"/>
-          <w:lang w:val="ru-UA" w:eastAsia="ru-UA"/>
-        </w:rPr>
-        <w:t xml:space="preserve"> </w:t>
-      </w:r>
-      <w:proofErr w:type="spellStart"/>
-      <w:r>
-        <w:rPr>
-          <w:rFonts w:ascii="Consolas" w:hAnsi="Consolas"/>
-          <w:color w:val="CE9178"/>
-          <w:sz w:val="21"/>
-          <w:szCs w:val="21"/>
-          <w:lang w:val="ru-UA" w:eastAsia="ru-UA"/>
-        </w:rPr>
-        <w:t>Eleemnet</w:t>
-      </w:r>
-      <w:proofErr w:type="spellEnd"/>
-      <w:r>
-        <w:rPr>
-          <w:rFonts w:ascii="Consolas" w:hAnsi="Consolas"/>
-          <w:color w:val="CE9178"/>
-          <w:sz w:val="21"/>
-          <w:szCs w:val="21"/>
-          <w:lang w:val="ru-UA" w:eastAsia="ru-UA"/>
-        </w:rPr>
-        <w:t xml:space="preserve"> 0х0"</w:t>
-      </w:r>
-      <w:r>
-        <w:rPr>
-          <w:rFonts w:ascii="Consolas" w:hAnsi="Consolas"/>
-          <w:color w:val="CCCCCC"/>
-          <w:sz w:val="21"/>
-          <w:szCs w:val="21"/>
-          <w:lang w:val="ru-UA" w:eastAsia="ru-UA"/>
+          <w:lang/>
+        </w:rPr>
+        <w:t>"Must return 1 at the request of Eleemnet 0х0"</w:t>
+      </w:r>
+      <w:r>
+        <w:rPr>
+          <w:rFonts w:ascii="Consolas" w:hAnsi="Consolas"/>
+          <w:color w:val="CCCCCC"/>
+          <w:sz w:val="21"/>
+          <w:szCs w:val="21"/>
+          <w:lang/>
         </w:rPr>
         <w:t xml:space="preserve">, </w:t>
       </w:r>
-      <w:proofErr w:type="spellStart"/>
       <w:r>
         <w:rPr>
           <w:rFonts w:ascii="Consolas" w:hAnsi="Consolas"/>
           <w:color w:val="569CD6"/>
           <w:sz w:val="21"/>
           <w:szCs w:val="21"/>
-          <w:lang w:val="ru-UA" w:eastAsia="ru-UA"/>
+          <w:lang/>
         </w:rPr>
         <w:t>function</w:t>
       </w:r>
-      <w:proofErr w:type="spellEnd"/>
-      <w:r>
-        <w:rPr>
-          <w:rFonts w:ascii="Consolas" w:hAnsi="Consolas"/>
-          <w:color w:val="CCCCCC"/>
-          <w:sz w:val="21"/>
-          <w:szCs w:val="21"/>
-          <w:lang w:val="ru-UA" w:eastAsia="ru-UA"/>
+      <w:r>
+        <w:rPr>
+          <w:rFonts w:ascii="Consolas" w:hAnsi="Consolas"/>
+          <w:color w:val="CCCCCC"/>
+          <w:sz w:val="21"/>
+          <w:szCs w:val="21"/>
+          <w:lang/>
         </w:rPr>
         <w:t xml:space="preserve"> () {</w:t>
       </w:r>
@@ -6924,27 +5282,26 @@
           <w:color w:val="CCCCCC"/>
           <w:sz w:val="21"/>
           <w:szCs w:val="21"/>
-          <w:lang w:val="ru-UA" w:eastAsia="ru-UA"/>
-        </w:rPr>
-      </w:pPr>
-      <w:r>
-        <w:rPr>
-          <w:rFonts w:ascii="Consolas" w:hAnsi="Consolas"/>
-          <w:color w:val="CCCCCC"/>
-          <w:sz w:val="21"/>
-          <w:szCs w:val="21"/>
-          <w:lang w:val="ru-UA" w:eastAsia="ru-UA"/>
+          <w:lang/>
+        </w:rPr>
+      </w:pPr>
+      <w:r>
+        <w:rPr>
+          <w:rFonts w:ascii="Consolas" w:hAnsi="Consolas"/>
+          <w:color w:val="CCCCCC"/>
+          <w:sz w:val="21"/>
+          <w:szCs w:val="21"/>
+          <w:lang/>
         </w:rPr>
         <w:t xml:space="preserve">      </w:t>
       </w:r>
-      <w:proofErr w:type="spellStart"/>
       <w:r>
         <w:rPr>
           <w:rFonts w:ascii="Consolas" w:hAnsi="Consolas"/>
           <w:color w:val="DCDCAA"/>
           <w:sz w:val="21"/>
           <w:szCs w:val="21"/>
-          <w:lang w:val="ru-UA" w:eastAsia="ru-UA"/>
+          <w:lang/>
         </w:rPr>
         <w:t>assert</w:t>
       </w:r>
@@ -6954,7 +5311,7 @@
           <w:color w:val="CCCCCC"/>
           <w:sz w:val="21"/>
           <w:szCs w:val="21"/>
-          <w:lang w:val="ru-UA" w:eastAsia="ru-UA"/>
+          <w:lang/>
         </w:rPr>
         <w:t>.</w:t>
       </w:r>
@@ -6964,18 +5321,17 @@
           <w:color w:val="DCDCAA"/>
           <w:sz w:val="21"/>
           <w:szCs w:val="21"/>
-          <w:lang w:val="ru-UA" w:eastAsia="ru-UA"/>
+          <w:lang/>
         </w:rPr>
         <w:t>equal</w:t>
       </w:r>
-      <w:proofErr w:type="spellEnd"/>
-      <w:r>
-        <w:rPr>
-          <w:rFonts w:ascii="Consolas" w:hAnsi="Consolas"/>
-          <w:color w:val="CCCCCC"/>
-          <w:sz w:val="21"/>
-          <w:szCs w:val="21"/>
-          <w:lang w:val="ru-UA" w:eastAsia="ru-UA"/>
+      <w:r>
+        <w:rPr>
+          <w:rFonts w:ascii="Consolas" w:hAnsi="Consolas"/>
+          <w:color w:val="CCCCCC"/>
+          <w:sz w:val="21"/>
+          <w:szCs w:val="21"/>
+          <w:lang/>
         </w:rPr>
         <w:t>(</w:t>
       </w:r>
@@ -6985,7 +5341,7 @@
           <w:color w:val="4FC1FF"/>
           <w:sz w:val="21"/>
           <w:szCs w:val="21"/>
-          <w:lang w:val="ru-UA" w:eastAsia="ru-UA"/>
+          <w:lang/>
         </w:rPr>
         <w:t>m</w:t>
       </w:r>
@@ -6995,7 +5351,7 @@
           <w:color w:val="CCCCCC"/>
           <w:sz w:val="21"/>
           <w:szCs w:val="21"/>
-          <w:lang w:val="ru-UA" w:eastAsia="ru-UA"/>
+          <w:lang/>
         </w:rPr>
         <w:t>[</w:t>
       </w:r>
@@ -7005,7 +5361,7 @@
           <w:color w:val="B5CEA8"/>
           <w:sz w:val="21"/>
           <w:szCs w:val="21"/>
-          <w:lang w:val="ru-UA" w:eastAsia="ru-UA"/>
+          <w:lang/>
         </w:rPr>
         <w:t>0</w:t>
       </w:r>
@@ -7015,7 +5371,7 @@
           <w:color w:val="CCCCCC"/>
           <w:sz w:val="21"/>
           <w:szCs w:val="21"/>
-          <w:lang w:val="ru-UA" w:eastAsia="ru-UA"/>
+          <w:lang/>
         </w:rPr>
         <w:t>][</w:t>
       </w:r>
@@ -7025,7 +5381,7 @@
           <w:color w:val="B5CEA8"/>
           <w:sz w:val="21"/>
           <w:szCs w:val="21"/>
-          <w:lang w:val="ru-UA" w:eastAsia="ru-UA"/>
+          <w:lang/>
         </w:rPr>
         <w:t>0</w:t>
       </w:r>
@@ -7035,7 +5391,7 @@
           <w:color w:val="CCCCCC"/>
           <w:sz w:val="21"/>
           <w:szCs w:val="21"/>
-          <w:lang w:val="ru-UA" w:eastAsia="ru-UA"/>
+          <w:lang/>
         </w:rPr>
         <w:t xml:space="preserve">], </w:t>
       </w:r>
@@ -7045,7 +5401,7 @@
           <w:color w:val="B5CEA8"/>
           <w:sz w:val="21"/>
           <w:szCs w:val="21"/>
-          <w:lang w:val="ru-UA" w:eastAsia="ru-UA"/>
+          <w:lang/>
         </w:rPr>
         <w:t>1</w:t>
       </w:r>
@@ -7055,7 +5411,7 @@
           <w:color w:val="CCCCCC"/>
           <w:sz w:val="21"/>
           <w:szCs w:val="21"/>
-          <w:lang w:val="ru-UA" w:eastAsia="ru-UA"/>
+          <w:lang/>
         </w:rPr>
         <w:t>);</w:t>
       </w:r>
@@ -7072,16 +5428,16 @@
           <w:color w:val="CCCCCC"/>
           <w:sz w:val="21"/>
           <w:szCs w:val="21"/>
-          <w:lang w:val="ru-UA" w:eastAsia="ru-UA"/>
-        </w:rPr>
-      </w:pPr>
-      <w:r>
-        <w:rPr>
-          <w:rFonts w:ascii="Consolas" w:hAnsi="Consolas"/>
-          <w:color w:val="CCCCCC"/>
-          <w:sz w:val="21"/>
-          <w:szCs w:val="21"/>
-          <w:lang w:val="ru-UA" w:eastAsia="ru-UA"/>
+          <w:lang/>
+        </w:rPr>
+      </w:pPr>
+      <w:r>
+        <w:rPr>
+          <w:rFonts w:ascii="Consolas" w:hAnsi="Consolas"/>
+          <w:color w:val="CCCCCC"/>
+          <w:sz w:val="21"/>
+          <w:szCs w:val="21"/>
+          <w:lang/>
         </w:rPr>
         <w:t>    });</w:t>
       </w:r>
@@ -7098,38 +5454,36 @@
           <w:color w:val="CCCCCC"/>
           <w:sz w:val="21"/>
           <w:szCs w:val="21"/>
-          <w:lang w:val="ru-UA" w:eastAsia="ru-UA"/>
-        </w:rPr>
-      </w:pPr>
-      <w:r>
-        <w:rPr>
-          <w:rFonts w:ascii="Consolas" w:hAnsi="Consolas"/>
-          <w:color w:val="CCCCCC"/>
-          <w:sz w:val="21"/>
-          <w:szCs w:val="21"/>
-          <w:lang w:val="ru-UA" w:eastAsia="ru-UA"/>
+          <w:lang/>
+        </w:rPr>
+      </w:pPr>
+      <w:r>
+        <w:rPr>
+          <w:rFonts w:ascii="Consolas" w:hAnsi="Consolas"/>
+          <w:color w:val="CCCCCC"/>
+          <w:sz w:val="21"/>
+          <w:szCs w:val="21"/>
+          <w:lang/>
         </w:rPr>
         <w:t xml:space="preserve">    </w:t>
       </w:r>
-      <w:proofErr w:type="spellStart"/>
       <w:r>
         <w:rPr>
           <w:rFonts w:ascii="Consolas" w:hAnsi="Consolas"/>
           <w:color w:val="DCDCAA"/>
           <w:sz w:val="21"/>
           <w:szCs w:val="21"/>
-          <w:lang w:val="ru-UA" w:eastAsia="ru-UA"/>
+          <w:lang/>
         </w:rPr>
         <w:t>it</w:t>
       </w:r>
-      <w:proofErr w:type="spellEnd"/>
-      <w:r>
-        <w:rPr>
-          <w:rFonts w:ascii="Consolas" w:hAnsi="Consolas"/>
-          <w:color w:val="CCCCCC"/>
-          <w:sz w:val="21"/>
-          <w:szCs w:val="21"/>
-          <w:lang w:val="ru-UA" w:eastAsia="ru-UA"/>
+      <w:r>
+        <w:rPr>
+          <w:rFonts w:ascii="Consolas" w:hAnsi="Consolas"/>
+          <w:color w:val="CCCCCC"/>
+          <w:sz w:val="21"/>
+          <w:szCs w:val="21"/>
+          <w:lang/>
         </w:rPr>
         <w:t>(</w:t>
       </w:r>
@@ -7139,149 +5493,37 @@
           <w:color w:val="CE9178"/>
           <w:sz w:val="21"/>
           <w:szCs w:val="21"/>
-          <w:lang w:val="ru-UA" w:eastAsia="ru-UA"/>
-        </w:rPr>
-        <w:t>"</w:t>
-      </w:r>
-      <w:proofErr w:type="spellStart"/>
-      <w:r>
-        <w:rPr>
-          <w:rFonts w:ascii="Consolas" w:hAnsi="Consolas"/>
-          <w:color w:val="CE9178"/>
-          <w:sz w:val="21"/>
-          <w:szCs w:val="21"/>
-          <w:lang w:val="ru-UA" w:eastAsia="ru-UA"/>
-        </w:rPr>
-        <w:t>Should</w:t>
-      </w:r>
-      <w:proofErr w:type="spellEnd"/>
-      <w:r>
-        <w:rPr>
-          <w:rFonts w:ascii="Consolas" w:hAnsi="Consolas"/>
-          <w:color w:val="CE9178"/>
-          <w:sz w:val="21"/>
-          <w:szCs w:val="21"/>
-          <w:lang w:val="ru-UA" w:eastAsia="ru-UA"/>
-        </w:rPr>
-        <w:t xml:space="preserve"> </w:t>
-      </w:r>
-      <w:proofErr w:type="spellStart"/>
-      <w:r>
-        <w:rPr>
-          <w:rFonts w:ascii="Consolas" w:hAnsi="Consolas"/>
-          <w:color w:val="CE9178"/>
-          <w:sz w:val="21"/>
-          <w:szCs w:val="21"/>
-          <w:lang w:val="ru-UA" w:eastAsia="ru-UA"/>
-        </w:rPr>
-        <w:t>return</w:t>
-      </w:r>
-      <w:proofErr w:type="spellEnd"/>
-      <w:r>
-        <w:rPr>
-          <w:rFonts w:ascii="Consolas" w:hAnsi="Consolas"/>
-          <w:color w:val="CE9178"/>
-          <w:sz w:val="21"/>
-          <w:szCs w:val="21"/>
-          <w:lang w:val="ru-UA" w:eastAsia="ru-UA"/>
-        </w:rPr>
-        <w:t xml:space="preserve"> 5 </w:t>
-      </w:r>
-      <w:proofErr w:type="spellStart"/>
-      <w:r>
-        <w:rPr>
-          <w:rFonts w:ascii="Consolas" w:hAnsi="Consolas"/>
-          <w:color w:val="CE9178"/>
-          <w:sz w:val="21"/>
-          <w:szCs w:val="21"/>
-          <w:lang w:val="ru-UA" w:eastAsia="ru-UA"/>
-        </w:rPr>
-        <w:t>on</w:t>
-      </w:r>
-      <w:proofErr w:type="spellEnd"/>
-      <w:r>
-        <w:rPr>
-          <w:rFonts w:ascii="Consolas" w:hAnsi="Consolas"/>
-          <w:color w:val="CE9178"/>
-          <w:sz w:val="21"/>
-          <w:szCs w:val="21"/>
-          <w:lang w:val="ru-UA" w:eastAsia="ru-UA"/>
-        </w:rPr>
-        <w:t xml:space="preserve"> </w:t>
-      </w:r>
-      <w:proofErr w:type="spellStart"/>
-      <w:r>
-        <w:rPr>
-          <w:rFonts w:ascii="Consolas" w:hAnsi="Consolas"/>
-          <w:color w:val="CE9178"/>
-          <w:sz w:val="21"/>
-          <w:szCs w:val="21"/>
-          <w:lang w:val="ru-UA" w:eastAsia="ru-UA"/>
-        </w:rPr>
-        <w:t>request</w:t>
-      </w:r>
-      <w:proofErr w:type="spellEnd"/>
-      <w:r>
-        <w:rPr>
-          <w:rFonts w:ascii="Consolas" w:hAnsi="Consolas"/>
-          <w:color w:val="CE9178"/>
-          <w:sz w:val="21"/>
-          <w:szCs w:val="21"/>
-          <w:lang w:val="ru-UA" w:eastAsia="ru-UA"/>
-        </w:rPr>
-        <w:t xml:space="preserve"> </w:t>
-      </w:r>
-      <w:proofErr w:type="spellStart"/>
-      <w:r>
-        <w:rPr>
-          <w:rFonts w:ascii="Consolas" w:hAnsi="Consolas"/>
-          <w:color w:val="CE9178"/>
-          <w:sz w:val="21"/>
-          <w:szCs w:val="21"/>
-          <w:lang w:val="ru-UA" w:eastAsia="ru-UA"/>
-        </w:rPr>
-        <w:t>Eleemnet</w:t>
-      </w:r>
-      <w:proofErr w:type="spellEnd"/>
-      <w:r>
-        <w:rPr>
-          <w:rFonts w:ascii="Consolas" w:hAnsi="Consolas"/>
-          <w:color w:val="CE9178"/>
-          <w:sz w:val="21"/>
-          <w:szCs w:val="21"/>
-          <w:lang w:val="ru-UA" w:eastAsia="ru-UA"/>
-        </w:rPr>
-        <w:t xml:space="preserve"> 1х1"</w:t>
-      </w:r>
-      <w:r>
-        <w:rPr>
-          <w:rFonts w:ascii="Consolas" w:hAnsi="Consolas"/>
-          <w:color w:val="CCCCCC"/>
-          <w:sz w:val="21"/>
-          <w:szCs w:val="21"/>
-          <w:lang w:val="ru-UA" w:eastAsia="ru-UA"/>
+          <w:lang/>
+        </w:rPr>
+        <w:t>"Should return 5 on request Eleemnet 1х1"</w:t>
+      </w:r>
+      <w:r>
+        <w:rPr>
+          <w:rFonts w:ascii="Consolas" w:hAnsi="Consolas"/>
+          <w:color w:val="CCCCCC"/>
+          <w:sz w:val="21"/>
+          <w:szCs w:val="21"/>
+          <w:lang/>
         </w:rPr>
         <w:t xml:space="preserve">, </w:t>
       </w:r>
-      <w:proofErr w:type="spellStart"/>
       <w:r>
         <w:rPr>
           <w:rFonts w:ascii="Consolas" w:hAnsi="Consolas"/>
           <w:color w:val="569CD6"/>
           <w:sz w:val="21"/>
           <w:szCs w:val="21"/>
-          <w:lang w:val="ru-UA" w:eastAsia="ru-UA"/>
+          <w:lang/>
         </w:rPr>
         <w:t>function</w:t>
       </w:r>
-      <w:proofErr w:type="spellEnd"/>
-      <w:r>
-        <w:rPr>
-          <w:rFonts w:ascii="Consolas" w:hAnsi="Consolas"/>
-          <w:color w:val="CCCCCC"/>
-          <w:sz w:val="21"/>
-          <w:szCs w:val="21"/>
-          <w:lang w:val="ru-UA" w:eastAsia="ru-UA"/>
+      <w:r>
+        <w:rPr>
+          <w:rFonts w:ascii="Consolas" w:hAnsi="Consolas"/>
+          <w:color w:val="CCCCCC"/>
+          <w:sz w:val="21"/>
+          <w:szCs w:val="21"/>
+          <w:lang/>
         </w:rPr>
         <w:t xml:space="preserve"> () {</w:t>
       </w:r>
@@ -7298,27 +5540,26 @@
           <w:color w:val="CCCCCC"/>
           <w:sz w:val="21"/>
           <w:szCs w:val="21"/>
-          <w:lang w:val="ru-UA" w:eastAsia="ru-UA"/>
-        </w:rPr>
-      </w:pPr>
-      <w:r>
-        <w:rPr>
-          <w:rFonts w:ascii="Consolas" w:hAnsi="Consolas"/>
-          <w:color w:val="CCCCCC"/>
-          <w:sz w:val="21"/>
-          <w:szCs w:val="21"/>
-          <w:lang w:val="ru-UA" w:eastAsia="ru-UA"/>
+          <w:lang/>
+        </w:rPr>
+      </w:pPr>
+      <w:r>
+        <w:rPr>
+          <w:rFonts w:ascii="Consolas" w:hAnsi="Consolas"/>
+          <w:color w:val="CCCCCC"/>
+          <w:sz w:val="21"/>
+          <w:szCs w:val="21"/>
+          <w:lang/>
         </w:rPr>
         <w:t xml:space="preserve">      </w:t>
       </w:r>
-      <w:proofErr w:type="spellStart"/>
       <w:r>
         <w:rPr>
           <w:rFonts w:ascii="Consolas" w:hAnsi="Consolas"/>
           <w:color w:val="DCDCAA"/>
           <w:sz w:val="21"/>
           <w:szCs w:val="21"/>
-          <w:lang w:val="ru-UA" w:eastAsia="ru-UA"/>
+          <w:lang/>
         </w:rPr>
         <w:t>assert</w:t>
       </w:r>
@@ -7328,7 +5569,7 @@
           <w:color w:val="CCCCCC"/>
           <w:sz w:val="21"/>
           <w:szCs w:val="21"/>
-          <w:lang w:val="ru-UA" w:eastAsia="ru-UA"/>
+          <w:lang/>
         </w:rPr>
         <w:t>.</w:t>
       </w:r>
@@ -7338,18 +5579,17 @@
           <w:color w:val="DCDCAA"/>
           <w:sz w:val="21"/>
           <w:szCs w:val="21"/>
-          <w:lang w:val="ru-UA" w:eastAsia="ru-UA"/>
+          <w:lang/>
         </w:rPr>
         <w:t>equal</w:t>
       </w:r>
-      <w:proofErr w:type="spellEnd"/>
-      <w:r>
-        <w:rPr>
-          <w:rFonts w:ascii="Consolas" w:hAnsi="Consolas"/>
-          <w:color w:val="CCCCCC"/>
-          <w:sz w:val="21"/>
-          <w:szCs w:val="21"/>
-          <w:lang w:val="ru-UA" w:eastAsia="ru-UA"/>
+      <w:r>
+        <w:rPr>
+          <w:rFonts w:ascii="Consolas" w:hAnsi="Consolas"/>
+          <w:color w:val="CCCCCC"/>
+          <w:sz w:val="21"/>
+          <w:szCs w:val="21"/>
+          <w:lang/>
         </w:rPr>
         <w:t>(</w:t>
       </w:r>
@@ -7359,7 +5599,7 @@
           <w:color w:val="4FC1FF"/>
           <w:sz w:val="21"/>
           <w:szCs w:val="21"/>
-          <w:lang w:val="ru-UA" w:eastAsia="ru-UA"/>
+          <w:lang/>
         </w:rPr>
         <w:t>m</w:t>
       </w:r>
@@ -7369,7 +5609,7 @@
           <w:color w:val="CCCCCC"/>
           <w:sz w:val="21"/>
           <w:szCs w:val="21"/>
-          <w:lang w:val="ru-UA" w:eastAsia="ru-UA"/>
+          <w:lang/>
         </w:rPr>
         <w:t>[</w:t>
       </w:r>
@@ -7379,7 +5619,7 @@
           <w:color w:val="B5CEA8"/>
           <w:sz w:val="21"/>
           <w:szCs w:val="21"/>
-          <w:lang w:val="ru-UA" w:eastAsia="ru-UA"/>
+          <w:lang/>
         </w:rPr>
         <w:t>1</w:t>
       </w:r>
@@ -7389,7 +5629,7 @@
           <w:color w:val="CCCCCC"/>
           <w:sz w:val="21"/>
           <w:szCs w:val="21"/>
-          <w:lang w:val="ru-UA" w:eastAsia="ru-UA"/>
+          <w:lang/>
         </w:rPr>
         <w:t>][</w:t>
       </w:r>
@@ -7399,7 +5639,7 @@
           <w:color w:val="B5CEA8"/>
           <w:sz w:val="21"/>
           <w:szCs w:val="21"/>
-          <w:lang w:val="ru-UA" w:eastAsia="ru-UA"/>
+          <w:lang/>
         </w:rPr>
         <w:t>1</w:t>
       </w:r>
@@ -7409,7 +5649,7 @@
           <w:color w:val="CCCCCC"/>
           <w:sz w:val="21"/>
           <w:szCs w:val="21"/>
-          <w:lang w:val="ru-UA" w:eastAsia="ru-UA"/>
+          <w:lang/>
         </w:rPr>
         <w:t xml:space="preserve">], </w:t>
       </w:r>
@@ -7419,7 +5659,7 @@
           <w:color w:val="B5CEA8"/>
           <w:sz w:val="21"/>
           <w:szCs w:val="21"/>
-          <w:lang w:val="ru-UA" w:eastAsia="ru-UA"/>
+          <w:lang/>
         </w:rPr>
         <w:t>5</w:t>
       </w:r>
@@ -7429,7 +5669,7 @@
           <w:color w:val="CCCCCC"/>
           <w:sz w:val="21"/>
           <w:szCs w:val="21"/>
-          <w:lang w:val="ru-UA" w:eastAsia="ru-UA"/>
+          <w:lang/>
         </w:rPr>
         <w:t>);</w:t>
       </w:r>
@@ -7446,16 +5686,16 @@
           <w:color w:val="CCCCCC"/>
           <w:sz w:val="21"/>
           <w:szCs w:val="21"/>
-          <w:lang w:val="ru-UA" w:eastAsia="ru-UA"/>
-        </w:rPr>
-      </w:pPr>
-      <w:r>
-        <w:rPr>
-          <w:rFonts w:ascii="Consolas" w:hAnsi="Consolas"/>
-          <w:color w:val="CCCCCC"/>
-          <w:sz w:val="21"/>
-          <w:szCs w:val="21"/>
-          <w:lang w:val="ru-UA" w:eastAsia="ru-UA"/>
+          <w:lang/>
+        </w:rPr>
+      </w:pPr>
+      <w:r>
+        <w:rPr>
+          <w:rFonts w:ascii="Consolas" w:hAnsi="Consolas"/>
+          <w:color w:val="CCCCCC"/>
+          <w:sz w:val="21"/>
+          <w:szCs w:val="21"/>
+          <w:lang/>
         </w:rPr>
         <w:t>    });</w:t>
       </w:r>
@@ -7472,38 +5712,36 @@
           <w:color w:val="CCCCCC"/>
           <w:sz w:val="21"/>
           <w:szCs w:val="21"/>
-          <w:lang w:val="ru-UA" w:eastAsia="ru-UA"/>
-        </w:rPr>
-      </w:pPr>
-      <w:r>
-        <w:rPr>
-          <w:rFonts w:ascii="Consolas" w:hAnsi="Consolas"/>
-          <w:color w:val="CCCCCC"/>
-          <w:sz w:val="21"/>
-          <w:szCs w:val="21"/>
-          <w:lang w:val="ru-UA" w:eastAsia="ru-UA"/>
+          <w:lang/>
+        </w:rPr>
+      </w:pPr>
+      <w:r>
+        <w:rPr>
+          <w:rFonts w:ascii="Consolas" w:hAnsi="Consolas"/>
+          <w:color w:val="CCCCCC"/>
+          <w:sz w:val="21"/>
+          <w:szCs w:val="21"/>
+          <w:lang/>
         </w:rPr>
         <w:t xml:space="preserve">    </w:t>
       </w:r>
-      <w:proofErr w:type="spellStart"/>
       <w:r>
         <w:rPr>
           <w:rFonts w:ascii="Consolas" w:hAnsi="Consolas"/>
           <w:color w:val="DCDCAA"/>
           <w:sz w:val="21"/>
           <w:szCs w:val="21"/>
-          <w:lang w:val="ru-UA" w:eastAsia="ru-UA"/>
+          <w:lang/>
         </w:rPr>
         <w:t>it</w:t>
       </w:r>
-      <w:proofErr w:type="spellEnd"/>
-      <w:r>
-        <w:rPr>
-          <w:rFonts w:ascii="Consolas" w:hAnsi="Consolas"/>
-          <w:color w:val="CCCCCC"/>
-          <w:sz w:val="21"/>
-          <w:szCs w:val="21"/>
-          <w:lang w:val="ru-UA" w:eastAsia="ru-UA"/>
+      <w:r>
+        <w:rPr>
+          <w:rFonts w:ascii="Consolas" w:hAnsi="Consolas"/>
+          <w:color w:val="CCCCCC"/>
+          <w:sz w:val="21"/>
+          <w:szCs w:val="21"/>
+          <w:lang/>
         </w:rPr>
         <w:t>(</w:t>
       </w:r>
@@ -7513,149 +5751,37 @@
           <w:color w:val="CE9178"/>
           <w:sz w:val="21"/>
           <w:szCs w:val="21"/>
-          <w:lang w:val="ru-UA" w:eastAsia="ru-UA"/>
-        </w:rPr>
-        <w:t>"</w:t>
-      </w:r>
-      <w:proofErr w:type="spellStart"/>
-      <w:r>
-        <w:rPr>
-          <w:rFonts w:ascii="Consolas" w:hAnsi="Consolas"/>
-          <w:color w:val="CE9178"/>
-          <w:sz w:val="21"/>
-          <w:szCs w:val="21"/>
-          <w:lang w:val="ru-UA" w:eastAsia="ru-UA"/>
-        </w:rPr>
-        <w:t>Should</w:t>
-      </w:r>
-      <w:proofErr w:type="spellEnd"/>
-      <w:r>
-        <w:rPr>
-          <w:rFonts w:ascii="Consolas" w:hAnsi="Consolas"/>
-          <w:color w:val="CE9178"/>
-          <w:sz w:val="21"/>
-          <w:szCs w:val="21"/>
-          <w:lang w:val="ru-UA" w:eastAsia="ru-UA"/>
-        </w:rPr>
-        <w:t xml:space="preserve"> </w:t>
-      </w:r>
-      <w:proofErr w:type="spellStart"/>
-      <w:r>
-        <w:rPr>
-          <w:rFonts w:ascii="Consolas" w:hAnsi="Consolas"/>
-          <w:color w:val="CE9178"/>
-          <w:sz w:val="21"/>
-          <w:szCs w:val="21"/>
-          <w:lang w:val="ru-UA" w:eastAsia="ru-UA"/>
-        </w:rPr>
-        <w:t>return</w:t>
-      </w:r>
-      <w:proofErr w:type="spellEnd"/>
-      <w:r>
-        <w:rPr>
-          <w:rFonts w:ascii="Consolas" w:hAnsi="Consolas"/>
-          <w:color w:val="CE9178"/>
-          <w:sz w:val="21"/>
-          <w:szCs w:val="21"/>
-          <w:lang w:val="ru-UA" w:eastAsia="ru-UA"/>
-        </w:rPr>
-        <w:t xml:space="preserve"> 7 </w:t>
-      </w:r>
-      <w:proofErr w:type="spellStart"/>
-      <w:r>
-        <w:rPr>
-          <w:rFonts w:ascii="Consolas" w:hAnsi="Consolas"/>
-          <w:color w:val="CE9178"/>
-          <w:sz w:val="21"/>
-          <w:szCs w:val="21"/>
-          <w:lang w:val="ru-UA" w:eastAsia="ru-UA"/>
-        </w:rPr>
-        <w:t>on</w:t>
-      </w:r>
-      <w:proofErr w:type="spellEnd"/>
-      <w:r>
-        <w:rPr>
-          <w:rFonts w:ascii="Consolas" w:hAnsi="Consolas"/>
-          <w:color w:val="CE9178"/>
-          <w:sz w:val="21"/>
-          <w:szCs w:val="21"/>
-          <w:lang w:val="ru-UA" w:eastAsia="ru-UA"/>
-        </w:rPr>
-        <w:t xml:space="preserve"> </w:t>
-      </w:r>
-      <w:proofErr w:type="spellStart"/>
-      <w:r>
-        <w:rPr>
-          <w:rFonts w:ascii="Consolas" w:hAnsi="Consolas"/>
-          <w:color w:val="CE9178"/>
-          <w:sz w:val="21"/>
-          <w:szCs w:val="21"/>
-          <w:lang w:val="ru-UA" w:eastAsia="ru-UA"/>
-        </w:rPr>
-        <w:t>request</w:t>
-      </w:r>
-      <w:proofErr w:type="spellEnd"/>
-      <w:r>
-        <w:rPr>
-          <w:rFonts w:ascii="Consolas" w:hAnsi="Consolas"/>
-          <w:color w:val="CE9178"/>
-          <w:sz w:val="21"/>
-          <w:szCs w:val="21"/>
-          <w:lang w:val="ru-UA" w:eastAsia="ru-UA"/>
-        </w:rPr>
-        <w:t xml:space="preserve"> </w:t>
-      </w:r>
-      <w:proofErr w:type="spellStart"/>
-      <w:r>
-        <w:rPr>
-          <w:rFonts w:ascii="Consolas" w:hAnsi="Consolas"/>
-          <w:color w:val="CE9178"/>
-          <w:sz w:val="21"/>
-          <w:szCs w:val="21"/>
-          <w:lang w:val="ru-UA" w:eastAsia="ru-UA"/>
-        </w:rPr>
-        <w:t>Eleemnet</w:t>
-      </w:r>
-      <w:proofErr w:type="spellEnd"/>
-      <w:r>
-        <w:rPr>
-          <w:rFonts w:ascii="Consolas" w:hAnsi="Consolas"/>
-          <w:color w:val="CE9178"/>
-          <w:sz w:val="21"/>
-          <w:szCs w:val="21"/>
-          <w:lang w:val="ru-UA" w:eastAsia="ru-UA"/>
-        </w:rPr>
-        <w:t xml:space="preserve"> 2х0"</w:t>
-      </w:r>
-      <w:r>
-        <w:rPr>
-          <w:rFonts w:ascii="Consolas" w:hAnsi="Consolas"/>
-          <w:color w:val="CCCCCC"/>
-          <w:sz w:val="21"/>
-          <w:szCs w:val="21"/>
-          <w:lang w:val="ru-UA" w:eastAsia="ru-UA"/>
+          <w:lang/>
+        </w:rPr>
+        <w:t>"Should return 7 on request Eleemnet 2х0"</w:t>
+      </w:r>
+      <w:r>
+        <w:rPr>
+          <w:rFonts w:ascii="Consolas" w:hAnsi="Consolas"/>
+          <w:color w:val="CCCCCC"/>
+          <w:sz w:val="21"/>
+          <w:szCs w:val="21"/>
+          <w:lang/>
         </w:rPr>
         <w:t xml:space="preserve">, </w:t>
       </w:r>
-      <w:proofErr w:type="spellStart"/>
       <w:r>
         <w:rPr>
           <w:rFonts w:ascii="Consolas" w:hAnsi="Consolas"/>
           <w:color w:val="569CD6"/>
           <w:sz w:val="21"/>
           <w:szCs w:val="21"/>
-          <w:lang w:val="ru-UA" w:eastAsia="ru-UA"/>
+          <w:lang/>
         </w:rPr>
         <w:t>function</w:t>
       </w:r>
-      <w:proofErr w:type="spellEnd"/>
-      <w:r>
-        <w:rPr>
-          <w:rFonts w:ascii="Consolas" w:hAnsi="Consolas"/>
-          <w:color w:val="CCCCCC"/>
-          <w:sz w:val="21"/>
-          <w:szCs w:val="21"/>
-          <w:lang w:val="ru-UA" w:eastAsia="ru-UA"/>
+      <w:r>
+        <w:rPr>
+          <w:rFonts w:ascii="Consolas" w:hAnsi="Consolas"/>
+          <w:color w:val="CCCCCC"/>
+          <w:sz w:val="21"/>
+          <w:szCs w:val="21"/>
+          <w:lang/>
         </w:rPr>
         <w:t xml:space="preserve"> () {</w:t>
       </w:r>
@@ -7672,27 +5798,26 @@
           <w:color w:val="CCCCCC"/>
           <w:sz w:val="21"/>
           <w:szCs w:val="21"/>
-          <w:lang w:val="ru-UA" w:eastAsia="ru-UA"/>
-        </w:rPr>
-      </w:pPr>
-      <w:r>
-        <w:rPr>
-          <w:rFonts w:ascii="Consolas" w:hAnsi="Consolas"/>
-          <w:color w:val="CCCCCC"/>
-          <w:sz w:val="21"/>
-          <w:szCs w:val="21"/>
-          <w:lang w:val="ru-UA" w:eastAsia="ru-UA"/>
+          <w:lang/>
+        </w:rPr>
+      </w:pPr>
+      <w:r>
+        <w:rPr>
+          <w:rFonts w:ascii="Consolas" w:hAnsi="Consolas"/>
+          <w:color w:val="CCCCCC"/>
+          <w:sz w:val="21"/>
+          <w:szCs w:val="21"/>
+          <w:lang/>
         </w:rPr>
         <w:t xml:space="preserve">      </w:t>
       </w:r>
-      <w:proofErr w:type="spellStart"/>
       <w:r>
         <w:rPr>
           <w:rFonts w:ascii="Consolas" w:hAnsi="Consolas"/>
           <w:color w:val="DCDCAA"/>
           <w:sz w:val="21"/>
           <w:szCs w:val="21"/>
-          <w:lang w:val="ru-UA" w:eastAsia="ru-UA"/>
+          <w:lang/>
         </w:rPr>
         <w:t>assert</w:t>
       </w:r>
@@ -7702,7 +5827,7 @@
           <w:color w:val="CCCCCC"/>
           <w:sz w:val="21"/>
           <w:szCs w:val="21"/>
-          <w:lang w:val="ru-UA" w:eastAsia="ru-UA"/>
+          <w:lang/>
         </w:rPr>
         <w:t>.</w:t>
       </w:r>
@@ -7712,18 +5837,17 @@
           <w:color w:val="DCDCAA"/>
           <w:sz w:val="21"/>
           <w:szCs w:val="21"/>
-          <w:lang w:val="ru-UA" w:eastAsia="ru-UA"/>
+          <w:lang/>
         </w:rPr>
         <w:t>equal</w:t>
       </w:r>
-      <w:proofErr w:type="spellEnd"/>
-      <w:r>
-        <w:rPr>
-          <w:rFonts w:ascii="Consolas" w:hAnsi="Consolas"/>
-          <w:color w:val="CCCCCC"/>
-          <w:sz w:val="21"/>
-          <w:szCs w:val="21"/>
-          <w:lang w:val="ru-UA" w:eastAsia="ru-UA"/>
+      <w:r>
+        <w:rPr>
+          <w:rFonts w:ascii="Consolas" w:hAnsi="Consolas"/>
+          <w:color w:val="CCCCCC"/>
+          <w:sz w:val="21"/>
+          <w:szCs w:val="21"/>
+          <w:lang/>
         </w:rPr>
         <w:t>(</w:t>
       </w:r>
@@ -7733,7 +5857,7 @@
           <w:color w:val="4FC1FF"/>
           <w:sz w:val="21"/>
           <w:szCs w:val="21"/>
-          <w:lang w:val="ru-UA" w:eastAsia="ru-UA"/>
+          <w:lang/>
         </w:rPr>
         <w:t>m</w:t>
       </w:r>
@@ -7743,7 +5867,7 @@
           <w:color w:val="CCCCCC"/>
           <w:sz w:val="21"/>
           <w:szCs w:val="21"/>
-          <w:lang w:val="ru-UA" w:eastAsia="ru-UA"/>
+          <w:lang/>
         </w:rPr>
         <w:t>[</w:t>
       </w:r>
@@ -7753,7 +5877,7 @@
           <w:color w:val="B5CEA8"/>
           <w:sz w:val="21"/>
           <w:szCs w:val="21"/>
-          <w:lang w:val="ru-UA" w:eastAsia="ru-UA"/>
+          <w:lang/>
         </w:rPr>
         <w:t>2</w:t>
       </w:r>
@@ -7763,7 +5887,7 @@
           <w:color w:val="CCCCCC"/>
           <w:sz w:val="21"/>
           <w:szCs w:val="21"/>
-          <w:lang w:val="ru-UA" w:eastAsia="ru-UA"/>
+          <w:lang/>
         </w:rPr>
         <w:t>][</w:t>
       </w:r>
@@ -7773,7 +5897,7 @@
           <w:color w:val="B5CEA8"/>
           <w:sz w:val="21"/>
           <w:szCs w:val="21"/>
-          <w:lang w:val="ru-UA" w:eastAsia="ru-UA"/>
+          <w:lang/>
         </w:rPr>
         <w:t>0</w:t>
       </w:r>
@@ -7783,7 +5907,7 @@
           <w:color w:val="CCCCCC"/>
           <w:sz w:val="21"/>
           <w:szCs w:val="21"/>
-          <w:lang w:val="ru-UA" w:eastAsia="ru-UA"/>
+          <w:lang/>
         </w:rPr>
         <w:t xml:space="preserve">], </w:t>
       </w:r>
@@ -7793,7 +5917,7 @@
           <w:color w:val="B5CEA8"/>
           <w:sz w:val="21"/>
           <w:szCs w:val="21"/>
-          <w:lang w:val="ru-UA" w:eastAsia="ru-UA"/>
+          <w:lang/>
         </w:rPr>
         <w:t>7</w:t>
       </w:r>
@@ -7803,7 +5927,7 @@
           <w:color w:val="CCCCCC"/>
           <w:sz w:val="21"/>
           <w:szCs w:val="21"/>
-          <w:lang w:val="ru-UA" w:eastAsia="ru-UA"/>
+          <w:lang/>
         </w:rPr>
         <w:t>);</w:t>
       </w:r>
@@ -7820,16 +5944,16 @@
           <w:color w:val="CCCCCC"/>
           <w:sz w:val="21"/>
           <w:szCs w:val="21"/>
-          <w:lang w:val="ru-UA" w:eastAsia="ru-UA"/>
-        </w:rPr>
-      </w:pPr>
-      <w:r>
-        <w:rPr>
-          <w:rFonts w:ascii="Consolas" w:hAnsi="Consolas"/>
-          <w:color w:val="CCCCCC"/>
-          <w:sz w:val="21"/>
-          <w:szCs w:val="21"/>
-          <w:lang w:val="ru-UA" w:eastAsia="ru-UA"/>
+          <w:lang/>
+        </w:rPr>
+      </w:pPr>
+      <w:r>
+        <w:rPr>
+          <w:rFonts w:ascii="Consolas" w:hAnsi="Consolas"/>
+          <w:color w:val="CCCCCC"/>
+          <w:sz w:val="21"/>
+          <w:szCs w:val="21"/>
+          <w:lang/>
         </w:rPr>
         <w:t>    });</w:t>
       </w:r>
@@ -7846,38 +5970,36 @@
           <w:color w:val="CCCCCC"/>
           <w:sz w:val="21"/>
           <w:szCs w:val="21"/>
-          <w:lang w:val="ru-UA" w:eastAsia="ru-UA"/>
-        </w:rPr>
-      </w:pPr>
-      <w:r>
-        <w:rPr>
-          <w:rFonts w:ascii="Consolas" w:hAnsi="Consolas"/>
-          <w:color w:val="CCCCCC"/>
-          <w:sz w:val="21"/>
-          <w:szCs w:val="21"/>
-          <w:lang w:val="ru-UA" w:eastAsia="ru-UA"/>
+          <w:lang/>
+        </w:rPr>
+      </w:pPr>
+      <w:r>
+        <w:rPr>
+          <w:rFonts w:ascii="Consolas" w:hAnsi="Consolas"/>
+          <w:color w:val="CCCCCC"/>
+          <w:sz w:val="21"/>
+          <w:szCs w:val="21"/>
+          <w:lang/>
         </w:rPr>
         <w:t xml:space="preserve">    </w:t>
       </w:r>
-      <w:proofErr w:type="spellStart"/>
       <w:r>
         <w:rPr>
           <w:rFonts w:ascii="Consolas" w:hAnsi="Consolas"/>
           <w:color w:val="DCDCAA"/>
           <w:sz w:val="21"/>
           <w:szCs w:val="21"/>
-          <w:lang w:val="ru-UA" w:eastAsia="ru-UA"/>
+          <w:lang/>
         </w:rPr>
         <w:t>it</w:t>
       </w:r>
-      <w:proofErr w:type="spellEnd"/>
-      <w:r>
-        <w:rPr>
-          <w:rFonts w:ascii="Consolas" w:hAnsi="Consolas"/>
-          <w:color w:val="CCCCCC"/>
-          <w:sz w:val="21"/>
-          <w:szCs w:val="21"/>
-          <w:lang w:val="ru-UA" w:eastAsia="ru-UA"/>
+      <w:r>
+        <w:rPr>
+          <w:rFonts w:ascii="Consolas" w:hAnsi="Consolas"/>
+          <w:color w:val="CCCCCC"/>
+          <w:sz w:val="21"/>
+          <w:szCs w:val="21"/>
+          <w:lang/>
         </w:rPr>
         <w:t>(</w:t>
       </w:r>
@@ -7887,127 +6009,37 @@
           <w:color w:val="CE9178"/>
           <w:sz w:val="21"/>
           <w:szCs w:val="21"/>
-          <w:lang w:val="ru-UA" w:eastAsia="ru-UA"/>
-        </w:rPr>
-        <w:t xml:space="preserve">"I </w:t>
-      </w:r>
-      <w:proofErr w:type="spellStart"/>
-      <w:r>
-        <w:rPr>
-          <w:rFonts w:ascii="Consolas" w:hAnsi="Consolas"/>
-          <w:color w:val="CE9178"/>
-          <w:sz w:val="21"/>
-          <w:szCs w:val="21"/>
-          <w:lang w:val="ru-UA" w:eastAsia="ru-UA"/>
-        </w:rPr>
-        <w:t>must</w:t>
-      </w:r>
-      <w:proofErr w:type="spellEnd"/>
-      <w:r>
-        <w:rPr>
-          <w:rFonts w:ascii="Consolas" w:hAnsi="Consolas"/>
-          <w:color w:val="CE9178"/>
-          <w:sz w:val="21"/>
-          <w:szCs w:val="21"/>
-          <w:lang w:val="ru-UA" w:eastAsia="ru-UA"/>
-        </w:rPr>
-        <w:t xml:space="preserve"> </w:t>
-      </w:r>
-      <w:proofErr w:type="spellStart"/>
-      <w:r>
-        <w:rPr>
-          <w:rFonts w:ascii="Consolas" w:hAnsi="Consolas"/>
-          <w:color w:val="CE9178"/>
-          <w:sz w:val="21"/>
-          <w:szCs w:val="21"/>
-          <w:lang w:val="ru-UA" w:eastAsia="ru-UA"/>
-        </w:rPr>
-        <w:t>replace</w:t>
-      </w:r>
-      <w:proofErr w:type="spellEnd"/>
-      <w:r>
-        <w:rPr>
-          <w:rFonts w:ascii="Consolas" w:hAnsi="Consolas"/>
-          <w:color w:val="CE9178"/>
-          <w:sz w:val="21"/>
-          <w:szCs w:val="21"/>
-          <w:lang w:val="ru-UA" w:eastAsia="ru-UA"/>
-        </w:rPr>
-        <w:t xml:space="preserve"> </w:t>
-      </w:r>
-      <w:proofErr w:type="spellStart"/>
-      <w:r>
-        <w:rPr>
-          <w:rFonts w:ascii="Consolas" w:hAnsi="Consolas"/>
-          <w:color w:val="CE9178"/>
-          <w:sz w:val="21"/>
-          <w:szCs w:val="21"/>
-          <w:lang w:val="ru-UA" w:eastAsia="ru-UA"/>
-        </w:rPr>
-        <w:t>the</w:t>
-      </w:r>
-      <w:proofErr w:type="spellEnd"/>
-      <w:r>
-        <w:rPr>
-          <w:rFonts w:ascii="Consolas" w:hAnsi="Consolas"/>
-          <w:color w:val="CE9178"/>
-          <w:sz w:val="21"/>
-          <w:szCs w:val="21"/>
-          <w:lang w:val="ru-UA" w:eastAsia="ru-UA"/>
-        </w:rPr>
-        <w:t xml:space="preserve"> </w:t>
-      </w:r>
-      <w:proofErr w:type="spellStart"/>
-      <w:r>
-        <w:rPr>
-          <w:rFonts w:ascii="Consolas" w:hAnsi="Consolas"/>
-          <w:color w:val="CE9178"/>
-          <w:sz w:val="21"/>
-          <w:szCs w:val="21"/>
-          <w:lang w:val="ru-UA" w:eastAsia="ru-UA"/>
-        </w:rPr>
-        <w:t>Elehement</w:t>
-      </w:r>
-      <w:proofErr w:type="spellEnd"/>
-      <w:r>
-        <w:rPr>
-          <w:rFonts w:ascii="Consolas" w:hAnsi="Consolas"/>
-          <w:color w:val="CE9178"/>
-          <w:sz w:val="21"/>
-          <w:szCs w:val="21"/>
-          <w:lang w:val="ru-UA" w:eastAsia="ru-UA"/>
-        </w:rPr>
-        <w:t xml:space="preserve"> 0х0 на 10"</w:t>
-      </w:r>
-      <w:r>
-        <w:rPr>
-          <w:rFonts w:ascii="Consolas" w:hAnsi="Consolas"/>
-          <w:color w:val="CCCCCC"/>
-          <w:sz w:val="21"/>
-          <w:szCs w:val="21"/>
-          <w:lang w:val="ru-UA" w:eastAsia="ru-UA"/>
+          <w:lang/>
+        </w:rPr>
+        <w:t>"I must replace the Elehement 0х0 на 10"</w:t>
+      </w:r>
+      <w:r>
+        <w:rPr>
+          <w:rFonts w:ascii="Consolas" w:hAnsi="Consolas"/>
+          <w:color w:val="CCCCCC"/>
+          <w:sz w:val="21"/>
+          <w:szCs w:val="21"/>
+          <w:lang/>
         </w:rPr>
         <w:t xml:space="preserve">, </w:t>
       </w:r>
-      <w:proofErr w:type="spellStart"/>
       <w:r>
         <w:rPr>
           <w:rFonts w:ascii="Consolas" w:hAnsi="Consolas"/>
           <w:color w:val="569CD6"/>
           <w:sz w:val="21"/>
           <w:szCs w:val="21"/>
-          <w:lang w:val="ru-UA" w:eastAsia="ru-UA"/>
+          <w:lang/>
         </w:rPr>
         <w:t>function</w:t>
       </w:r>
-      <w:proofErr w:type="spellEnd"/>
-      <w:r>
-        <w:rPr>
-          <w:rFonts w:ascii="Consolas" w:hAnsi="Consolas"/>
-          <w:color w:val="CCCCCC"/>
-          <w:sz w:val="21"/>
-          <w:szCs w:val="21"/>
-          <w:lang w:val="ru-UA" w:eastAsia="ru-UA"/>
+      <w:r>
+        <w:rPr>
+          <w:rFonts w:ascii="Consolas" w:hAnsi="Consolas"/>
+          <w:color w:val="CCCCCC"/>
+          <w:sz w:val="21"/>
+          <w:szCs w:val="21"/>
+          <w:lang/>
         </w:rPr>
         <w:t xml:space="preserve"> () {</w:t>
       </w:r>
@@ -8024,16 +6056,16 @@
           <w:color w:val="CCCCCC"/>
           <w:sz w:val="21"/>
           <w:szCs w:val="21"/>
-          <w:lang w:val="ru-UA" w:eastAsia="ru-UA"/>
-        </w:rPr>
-      </w:pPr>
-      <w:r>
-        <w:rPr>
-          <w:rFonts w:ascii="Consolas" w:hAnsi="Consolas"/>
-          <w:color w:val="CCCCCC"/>
-          <w:sz w:val="21"/>
-          <w:szCs w:val="21"/>
-          <w:lang w:val="ru-UA" w:eastAsia="ru-UA"/>
+          <w:lang/>
+        </w:rPr>
+      </w:pPr>
+      <w:r>
+        <w:rPr>
+          <w:rFonts w:ascii="Consolas" w:hAnsi="Consolas"/>
+          <w:color w:val="CCCCCC"/>
+          <w:sz w:val="21"/>
+          <w:szCs w:val="21"/>
+          <w:lang/>
         </w:rPr>
         <w:t xml:space="preserve">      </w:t>
       </w:r>
@@ -8043,7 +6075,7 @@
           <w:color w:val="4FC1FF"/>
           <w:sz w:val="21"/>
           <w:szCs w:val="21"/>
-          <w:lang w:val="ru-UA" w:eastAsia="ru-UA"/>
+          <w:lang/>
         </w:rPr>
         <w:t>m</w:t>
       </w:r>
@@ -8053,7 +6085,7 @@
           <w:color w:val="CCCCCC"/>
           <w:sz w:val="21"/>
           <w:szCs w:val="21"/>
-          <w:lang w:val="ru-UA" w:eastAsia="ru-UA"/>
+          <w:lang/>
         </w:rPr>
         <w:t>[</w:t>
       </w:r>
@@ -8063,7 +6095,7 @@
           <w:color w:val="B5CEA8"/>
           <w:sz w:val="21"/>
           <w:szCs w:val="21"/>
-          <w:lang w:val="ru-UA" w:eastAsia="ru-UA"/>
+          <w:lang/>
         </w:rPr>
         <w:t>0</w:t>
       </w:r>
@@ -8073,7 +6105,7 @@
           <w:color w:val="CCCCCC"/>
           <w:sz w:val="21"/>
           <w:szCs w:val="21"/>
-          <w:lang w:val="ru-UA" w:eastAsia="ru-UA"/>
+          <w:lang/>
         </w:rPr>
         <w:t>][</w:t>
       </w:r>
@@ -8083,7 +6115,7 @@
           <w:color w:val="B5CEA8"/>
           <w:sz w:val="21"/>
           <w:szCs w:val="21"/>
-          <w:lang w:val="ru-UA" w:eastAsia="ru-UA"/>
+          <w:lang/>
         </w:rPr>
         <w:t>0</w:t>
       </w:r>
@@ -8093,7 +6125,7 @@
           <w:color w:val="CCCCCC"/>
           <w:sz w:val="21"/>
           <w:szCs w:val="21"/>
-          <w:lang w:val="ru-UA" w:eastAsia="ru-UA"/>
+          <w:lang/>
         </w:rPr>
         <w:t>]</w:t>
       </w:r>
@@ -8103,7 +6135,7 @@
           <w:color w:val="D4D4D4"/>
           <w:sz w:val="21"/>
           <w:szCs w:val="21"/>
-          <w:lang w:val="ru-UA" w:eastAsia="ru-UA"/>
+          <w:lang/>
         </w:rPr>
         <w:t>=</w:t>
       </w:r>
@@ -8113,7 +6145,7 @@
           <w:color w:val="B5CEA8"/>
           <w:sz w:val="21"/>
           <w:szCs w:val="21"/>
-          <w:lang w:val="ru-UA" w:eastAsia="ru-UA"/>
+          <w:lang/>
         </w:rPr>
         <w:t>10</w:t>
       </w:r>
@@ -8123,7 +6155,7 @@
           <w:color w:val="CCCCCC"/>
           <w:sz w:val="21"/>
           <w:szCs w:val="21"/>
-          <w:lang w:val="ru-UA" w:eastAsia="ru-UA"/>
+          <w:lang/>
         </w:rPr>
         <w:t>;</w:t>
       </w:r>
@@ -8140,27 +6172,26 @@
           <w:color w:val="CCCCCC"/>
           <w:sz w:val="21"/>
           <w:szCs w:val="21"/>
-          <w:lang w:val="ru-UA" w:eastAsia="ru-UA"/>
-        </w:rPr>
-      </w:pPr>
-      <w:r>
-        <w:rPr>
-          <w:rFonts w:ascii="Consolas" w:hAnsi="Consolas"/>
-          <w:color w:val="CCCCCC"/>
-          <w:sz w:val="21"/>
-          <w:szCs w:val="21"/>
-          <w:lang w:val="ru-UA" w:eastAsia="ru-UA"/>
+          <w:lang/>
+        </w:rPr>
+      </w:pPr>
+      <w:r>
+        <w:rPr>
+          <w:rFonts w:ascii="Consolas" w:hAnsi="Consolas"/>
+          <w:color w:val="CCCCCC"/>
+          <w:sz w:val="21"/>
+          <w:szCs w:val="21"/>
+          <w:lang/>
         </w:rPr>
         <w:t xml:space="preserve">      </w:t>
       </w:r>
-      <w:proofErr w:type="spellStart"/>
       <w:r>
         <w:rPr>
           <w:rFonts w:ascii="Consolas" w:hAnsi="Consolas"/>
           <w:color w:val="DCDCAA"/>
           <w:sz w:val="21"/>
           <w:szCs w:val="21"/>
-          <w:lang w:val="ru-UA" w:eastAsia="ru-UA"/>
+          <w:lang/>
         </w:rPr>
         <w:t>assert</w:t>
       </w:r>
@@ -8170,7 +6201,7 @@
           <w:color w:val="CCCCCC"/>
           <w:sz w:val="21"/>
           <w:szCs w:val="21"/>
-          <w:lang w:val="ru-UA" w:eastAsia="ru-UA"/>
+          <w:lang/>
         </w:rPr>
         <w:t>.</w:t>
       </w:r>
@@ -8180,18 +6211,17 @@
           <w:color w:val="DCDCAA"/>
           <w:sz w:val="21"/>
           <w:szCs w:val="21"/>
-          <w:lang w:val="ru-UA" w:eastAsia="ru-UA"/>
+          <w:lang/>
         </w:rPr>
         <w:t>equal</w:t>
       </w:r>
-      <w:proofErr w:type="spellEnd"/>
-      <w:r>
-        <w:rPr>
-          <w:rFonts w:ascii="Consolas" w:hAnsi="Consolas"/>
-          <w:color w:val="CCCCCC"/>
-          <w:sz w:val="21"/>
-          <w:szCs w:val="21"/>
-          <w:lang w:val="ru-UA" w:eastAsia="ru-UA"/>
+      <w:r>
+        <w:rPr>
+          <w:rFonts w:ascii="Consolas" w:hAnsi="Consolas"/>
+          <w:color w:val="CCCCCC"/>
+          <w:sz w:val="21"/>
+          <w:szCs w:val="21"/>
+          <w:lang/>
         </w:rPr>
         <w:t>(</w:t>
       </w:r>
@@ -8201,7 +6231,7 @@
           <w:color w:val="4FC1FF"/>
           <w:sz w:val="21"/>
           <w:szCs w:val="21"/>
-          <w:lang w:val="ru-UA" w:eastAsia="ru-UA"/>
+          <w:lang/>
         </w:rPr>
         <w:t>m</w:t>
       </w:r>
@@ -8211,7 +6241,7 @@
           <w:color w:val="CCCCCC"/>
           <w:sz w:val="21"/>
           <w:szCs w:val="21"/>
-          <w:lang w:val="ru-UA" w:eastAsia="ru-UA"/>
+          <w:lang/>
         </w:rPr>
         <w:t>[</w:t>
       </w:r>
@@ -8221,7 +6251,7 @@
           <w:color w:val="B5CEA8"/>
           <w:sz w:val="21"/>
           <w:szCs w:val="21"/>
-          <w:lang w:val="ru-UA" w:eastAsia="ru-UA"/>
+          <w:lang/>
         </w:rPr>
         <w:t>0</w:t>
       </w:r>
@@ -8231,7 +6261,7 @@
           <w:color w:val="CCCCCC"/>
           <w:sz w:val="21"/>
           <w:szCs w:val="21"/>
-          <w:lang w:val="ru-UA" w:eastAsia="ru-UA"/>
+          <w:lang/>
         </w:rPr>
         <w:t>][</w:t>
       </w:r>
@@ -8241,7 +6271,7 @@
           <w:color w:val="B5CEA8"/>
           <w:sz w:val="21"/>
           <w:szCs w:val="21"/>
-          <w:lang w:val="ru-UA" w:eastAsia="ru-UA"/>
+          <w:lang/>
         </w:rPr>
         <w:t>0</w:t>
       </w:r>
@@ -8251,7 +6281,7 @@
           <w:color w:val="CCCCCC"/>
           <w:sz w:val="21"/>
           <w:szCs w:val="21"/>
-          <w:lang w:val="ru-UA" w:eastAsia="ru-UA"/>
+          <w:lang/>
         </w:rPr>
         <w:t xml:space="preserve">], </w:t>
       </w:r>
@@ -8261,7 +6291,7 @@
           <w:color w:val="B5CEA8"/>
           <w:sz w:val="21"/>
           <w:szCs w:val="21"/>
-          <w:lang w:val="ru-UA" w:eastAsia="ru-UA"/>
+          <w:lang/>
         </w:rPr>
         <w:t>10</w:t>
       </w:r>
@@ -8271,7 +6301,7 @@
           <w:color w:val="CCCCCC"/>
           <w:sz w:val="21"/>
           <w:szCs w:val="21"/>
-          <w:lang w:val="ru-UA" w:eastAsia="ru-UA"/>
+          <w:lang/>
         </w:rPr>
         <w:t>);</w:t>
       </w:r>
@@ -8288,16 +6318,16 @@
           <w:color w:val="CCCCCC"/>
           <w:sz w:val="21"/>
           <w:szCs w:val="21"/>
-          <w:lang w:val="ru-UA" w:eastAsia="ru-UA"/>
-        </w:rPr>
-      </w:pPr>
-      <w:r>
-        <w:rPr>
-          <w:rFonts w:ascii="Consolas" w:hAnsi="Consolas"/>
-          <w:color w:val="CCCCCC"/>
-          <w:sz w:val="21"/>
-          <w:szCs w:val="21"/>
-          <w:lang w:val="ru-UA" w:eastAsia="ru-UA"/>
+          <w:lang/>
+        </w:rPr>
+      </w:pPr>
+      <w:r>
+        <w:rPr>
+          <w:rFonts w:ascii="Consolas" w:hAnsi="Consolas"/>
+          <w:color w:val="CCCCCC"/>
+          <w:sz w:val="21"/>
+          <w:szCs w:val="21"/>
+          <w:lang/>
         </w:rPr>
         <w:t>    });</w:t>
       </w:r>
@@ -8314,38 +6344,36 @@
           <w:color w:val="CCCCCC"/>
           <w:sz w:val="21"/>
           <w:szCs w:val="21"/>
-          <w:lang w:val="ru-UA" w:eastAsia="ru-UA"/>
-        </w:rPr>
-      </w:pPr>
-      <w:r>
-        <w:rPr>
-          <w:rFonts w:ascii="Consolas" w:hAnsi="Consolas"/>
-          <w:color w:val="CCCCCC"/>
-          <w:sz w:val="21"/>
-          <w:szCs w:val="21"/>
-          <w:lang w:val="ru-UA" w:eastAsia="ru-UA"/>
+          <w:lang/>
+        </w:rPr>
+      </w:pPr>
+      <w:r>
+        <w:rPr>
+          <w:rFonts w:ascii="Consolas" w:hAnsi="Consolas"/>
+          <w:color w:val="CCCCCC"/>
+          <w:sz w:val="21"/>
+          <w:szCs w:val="21"/>
+          <w:lang/>
         </w:rPr>
         <w:t xml:space="preserve">    </w:t>
       </w:r>
-      <w:proofErr w:type="spellStart"/>
       <w:r>
         <w:rPr>
           <w:rFonts w:ascii="Consolas" w:hAnsi="Consolas"/>
           <w:color w:val="DCDCAA"/>
           <w:sz w:val="21"/>
           <w:szCs w:val="21"/>
-          <w:lang w:val="ru-UA" w:eastAsia="ru-UA"/>
+          <w:lang/>
         </w:rPr>
         <w:t>it</w:t>
       </w:r>
-      <w:proofErr w:type="spellEnd"/>
-      <w:r>
-        <w:rPr>
-          <w:rFonts w:ascii="Consolas" w:hAnsi="Consolas"/>
-          <w:color w:val="CCCCCC"/>
-          <w:sz w:val="21"/>
-          <w:szCs w:val="21"/>
-          <w:lang w:val="ru-UA" w:eastAsia="ru-UA"/>
+      <w:r>
+        <w:rPr>
+          <w:rFonts w:ascii="Consolas" w:hAnsi="Consolas"/>
+          <w:color w:val="CCCCCC"/>
+          <w:sz w:val="21"/>
+          <w:szCs w:val="21"/>
+          <w:lang/>
         </w:rPr>
         <w:t>(</w:t>
       </w:r>
@@ -8355,127 +6383,37 @@
           <w:color w:val="CE9178"/>
           <w:sz w:val="21"/>
           <w:szCs w:val="21"/>
-          <w:lang w:val="ru-UA" w:eastAsia="ru-UA"/>
-        </w:rPr>
-        <w:t xml:space="preserve">"I </w:t>
-      </w:r>
-      <w:proofErr w:type="spellStart"/>
-      <w:r>
-        <w:rPr>
-          <w:rFonts w:ascii="Consolas" w:hAnsi="Consolas"/>
-          <w:color w:val="CE9178"/>
-          <w:sz w:val="21"/>
-          <w:szCs w:val="21"/>
-          <w:lang w:val="ru-UA" w:eastAsia="ru-UA"/>
-        </w:rPr>
-        <w:t>must</w:t>
-      </w:r>
-      <w:proofErr w:type="spellEnd"/>
-      <w:r>
-        <w:rPr>
-          <w:rFonts w:ascii="Consolas" w:hAnsi="Consolas"/>
-          <w:color w:val="CE9178"/>
-          <w:sz w:val="21"/>
-          <w:szCs w:val="21"/>
-          <w:lang w:val="ru-UA" w:eastAsia="ru-UA"/>
-        </w:rPr>
-        <w:t xml:space="preserve"> </w:t>
-      </w:r>
-      <w:proofErr w:type="spellStart"/>
-      <w:r>
-        <w:rPr>
-          <w:rFonts w:ascii="Consolas" w:hAnsi="Consolas"/>
-          <w:color w:val="CE9178"/>
-          <w:sz w:val="21"/>
-          <w:szCs w:val="21"/>
-          <w:lang w:val="ru-UA" w:eastAsia="ru-UA"/>
-        </w:rPr>
-        <w:t>replace</w:t>
-      </w:r>
-      <w:proofErr w:type="spellEnd"/>
-      <w:r>
-        <w:rPr>
-          <w:rFonts w:ascii="Consolas" w:hAnsi="Consolas"/>
-          <w:color w:val="CE9178"/>
-          <w:sz w:val="21"/>
-          <w:szCs w:val="21"/>
-          <w:lang w:val="ru-UA" w:eastAsia="ru-UA"/>
-        </w:rPr>
-        <w:t xml:space="preserve"> </w:t>
-      </w:r>
-      <w:proofErr w:type="spellStart"/>
-      <w:r>
-        <w:rPr>
-          <w:rFonts w:ascii="Consolas" w:hAnsi="Consolas"/>
-          <w:color w:val="CE9178"/>
-          <w:sz w:val="21"/>
-          <w:szCs w:val="21"/>
-          <w:lang w:val="ru-UA" w:eastAsia="ru-UA"/>
-        </w:rPr>
-        <w:t>the</w:t>
-      </w:r>
-      <w:proofErr w:type="spellEnd"/>
-      <w:r>
-        <w:rPr>
-          <w:rFonts w:ascii="Consolas" w:hAnsi="Consolas"/>
-          <w:color w:val="CE9178"/>
-          <w:sz w:val="21"/>
-          <w:szCs w:val="21"/>
-          <w:lang w:val="ru-UA" w:eastAsia="ru-UA"/>
-        </w:rPr>
-        <w:t xml:space="preserve"> </w:t>
-      </w:r>
-      <w:proofErr w:type="spellStart"/>
-      <w:r>
-        <w:rPr>
-          <w:rFonts w:ascii="Consolas" w:hAnsi="Consolas"/>
-          <w:color w:val="CE9178"/>
-          <w:sz w:val="21"/>
-          <w:szCs w:val="21"/>
-          <w:lang w:val="ru-UA" w:eastAsia="ru-UA"/>
-        </w:rPr>
-        <w:t>Elehement</w:t>
-      </w:r>
-      <w:proofErr w:type="spellEnd"/>
-      <w:r>
-        <w:rPr>
-          <w:rFonts w:ascii="Consolas" w:hAnsi="Consolas"/>
-          <w:color w:val="CE9178"/>
-          <w:sz w:val="21"/>
-          <w:szCs w:val="21"/>
-          <w:lang w:val="ru-UA" w:eastAsia="ru-UA"/>
-        </w:rPr>
-        <w:t xml:space="preserve"> 1х1 на 10"</w:t>
-      </w:r>
-      <w:r>
-        <w:rPr>
-          <w:rFonts w:ascii="Consolas" w:hAnsi="Consolas"/>
-          <w:color w:val="CCCCCC"/>
-          <w:sz w:val="21"/>
-          <w:szCs w:val="21"/>
-          <w:lang w:val="ru-UA" w:eastAsia="ru-UA"/>
+          <w:lang/>
+        </w:rPr>
+        <w:t>"I must replace the Elehement 1х1 на 10"</w:t>
+      </w:r>
+      <w:r>
+        <w:rPr>
+          <w:rFonts w:ascii="Consolas" w:hAnsi="Consolas"/>
+          <w:color w:val="CCCCCC"/>
+          <w:sz w:val="21"/>
+          <w:szCs w:val="21"/>
+          <w:lang/>
         </w:rPr>
         <w:t xml:space="preserve">, </w:t>
       </w:r>
-      <w:proofErr w:type="spellStart"/>
       <w:r>
         <w:rPr>
           <w:rFonts w:ascii="Consolas" w:hAnsi="Consolas"/>
           <w:color w:val="569CD6"/>
           <w:sz w:val="21"/>
           <w:szCs w:val="21"/>
-          <w:lang w:val="ru-UA" w:eastAsia="ru-UA"/>
+          <w:lang/>
         </w:rPr>
         <w:t>function</w:t>
       </w:r>
-      <w:proofErr w:type="spellEnd"/>
-      <w:r>
-        <w:rPr>
-          <w:rFonts w:ascii="Consolas" w:hAnsi="Consolas"/>
-          <w:color w:val="CCCCCC"/>
-          <w:sz w:val="21"/>
-          <w:szCs w:val="21"/>
-          <w:lang w:val="ru-UA" w:eastAsia="ru-UA"/>
+      <w:r>
+        <w:rPr>
+          <w:rFonts w:ascii="Consolas" w:hAnsi="Consolas"/>
+          <w:color w:val="CCCCCC"/>
+          <w:sz w:val="21"/>
+          <w:szCs w:val="21"/>
+          <w:lang/>
         </w:rPr>
         <w:t xml:space="preserve"> () {</w:t>
       </w:r>
@@ -8492,16 +6430,16 @@
           <w:color w:val="CCCCCC"/>
           <w:sz w:val="21"/>
           <w:szCs w:val="21"/>
-          <w:lang w:val="ru-UA" w:eastAsia="ru-UA"/>
-        </w:rPr>
-      </w:pPr>
-      <w:r>
-        <w:rPr>
-          <w:rFonts w:ascii="Consolas" w:hAnsi="Consolas"/>
-          <w:color w:val="CCCCCC"/>
-          <w:sz w:val="21"/>
-          <w:szCs w:val="21"/>
-          <w:lang w:val="ru-UA" w:eastAsia="ru-UA"/>
+          <w:lang/>
+        </w:rPr>
+      </w:pPr>
+      <w:r>
+        <w:rPr>
+          <w:rFonts w:ascii="Consolas" w:hAnsi="Consolas"/>
+          <w:color w:val="CCCCCC"/>
+          <w:sz w:val="21"/>
+          <w:szCs w:val="21"/>
+          <w:lang/>
         </w:rPr>
         <w:t xml:space="preserve">      </w:t>
       </w:r>
@@ -8511,7 +6449,7 @@
           <w:color w:val="4FC1FF"/>
           <w:sz w:val="21"/>
           <w:szCs w:val="21"/>
-          <w:lang w:val="ru-UA" w:eastAsia="ru-UA"/>
+          <w:lang/>
         </w:rPr>
         <w:t>m</w:t>
       </w:r>
@@ -8521,7 +6459,7 @@
           <w:color w:val="CCCCCC"/>
           <w:sz w:val="21"/>
           <w:szCs w:val="21"/>
-          <w:lang w:val="ru-UA" w:eastAsia="ru-UA"/>
+          <w:lang/>
         </w:rPr>
         <w:t>[</w:t>
       </w:r>
@@ -8531,7 +6469,7 @@
           <w:color w:val="B5CEA8"/>
           <w:sz w:val="21"/>
           <w:szCs w:val="21"/>
-          <w:lang w:val="ru-UA" w:eastAsia="ru-UA"/>
+          <w:lang/>
         </w:rPr>
         <w:t>1</w:t>
       </w:r>
@@ -8541,7 +6479,7 @@
           <w:color w:val="CCCCCC"/>
           <w:sz w:val="21"/>
           <w:szCs w:val="21"/>
-          <w:lang w:val="ru-UA" w:eastAsia="ru-UA"/>
+          <w:lang/>
         </w:rPr>
         <w:t>][</w:t>
       </w:r>
@@ -8551,7 +6489,7 @@
           <w:color w:val="B5CEA8"/>
           <w:sz w:val="21"/>
           <w:szCs w:val="21"/>
-          <w:lang w:val="ru-UA" w:eastAsia="ru-UA"/>
+          <w:lang/>
         </w:rPr>
         <w:t>1</w:t>
       </w:r>
@@ -8561,7 +6499,7 @@
           <w:color w:val="CCCCCC"/>
           <w:sz w:val="21"/>
           <w:szCs w:val="21"/>
-          <w:lang w:val="ru-UA" w:eastAsia="ru-UA"/>
+          <w:lang/>
         </w:rPr>
         <w:t>]</w:t>
       </w:r>
@@ -8571,7 +6509,7 @@
           <w:color w:val="D4D4D4"/>
           <w:sz w:val="21"/>
           <w:szCs w:val="21"/>
-          <w:lang w:val="ru-UA" w:eastAsia="ru-UA"/>
+          <w:lang/>
         </w:rPr>
         <w:t>=</w:t>
       </w:r>
@@ -8581,7 +6519,7 @@
           <w:color w:val="B5CEA8"/>
           <w:sz w:val="21"/>
           <w:szCs w:val="21"/>
-          <w:lang w:val="ru-UA" w:eastAsia="ru-UA"/>
+          <w:lang/>
         </w:rPr>
         <w:t>10</w:t>
       </w:r>
@@ -8591,7 +6529,7 @@
           <w:color w:val="CCCCCC"/>
           <w:sz w:val="21"/>
           <w:szCs w:val="21"/>
-          <w:lang w:val="ru-UA" w:eastAsia="ru-UA"/>
+          <w:lang/>
         </w:rPr>
         <w:t>;</w:t>
       </w:r>
@@ -8608,27 +6546,26 @@
           <w:color w:val="CCCCCC"/>
           <w:sz w:val="21"/>
           <w:szCs w:val="21"/>
-          <w:lang w:val="ru-UA" w:eastAsia="ru-UA"/>
-        </w:rPr>
-      </w:pPr>
-      <w:r>
-        <w:rPr>
-          <w:rFonts w:ascii="Consolas" w:hAnsi="Consolas"/>
-          <w:color w:val="CCCCCC"/>
-          <w:sz w:val="21"/>
-          <w:szCs w:val="21"/>
-          <w:lang w:val="ru-UA" w:eastAsia="ru-UA"/>
+          <w:lang/>
+        </w:rPr>
+      </w:pPr>
+      <w:r>
+        <w:rPr>
+          <w:rFonts w:ascii="Consolas" w:hAnsi="Consolas"/>
+          <w:color w:val="CCCCCC"/>
+          <w:sz w:val="21"/>
+          <w:szCs w:val="21"/>
+          <w:lang/>
         </w:rPr>
         <w:t xml:space="preserve">      </w:t>
       </w:r>
-      <w:proofErr w:type="spellStart"/>
       <w:r>
         <w:rPr>
           <w:rFonts w:ascii="Consolas" w:hAnsi="Consolas"/>
           <w:color w:val="DCDCAA"/>
           <w:sz w:val="21"/>
           <w:szCs w:val="21"/>
-          <w:lang w:val="ru-UA" w:eastAsia="ru-UA"/>
+          <w:lang/>
         </w:rPr>
         <w:t>assert</w:t>
       </w:r>
@@ -8638,7 +6575,7 @@
           <w:color w:val="CCCCCC"/>
           <w:sz w:val="21"/>
           <w:szCs w:val="21"/>
-          <w:lang w:val="ru-UA" w:eastAsia="ru-UA"/>
+          <w:lang/>
         </w:rPr>
         <w:t>.</w:t>
       </w:r>
@@ -8648,18 +6585,17 @@
           <w:color w:val="DCDCAA"/>
           <w:sz w:val="21"/>
           <w:szCs w:val="21"/>
-          <w:lang w:val="ru-UA" w:eastAsia="ru-UA"/>
+          <w:lang/>
         </w:rPr>
         <w:t>equal</w:t>
       </w:r>
-      <w:proofErr w:type="spellEnd"/>
-      <w:r>
-        <w:rPr>
-          <w:rFonts w:ascii="Consolas" w:hAnsi="Consolas"/>
-          <w:color w:val="CCCCCC"/>
-          <w:sz w:val="21"/>
-          <w:szCs w:val="21"/>
-          <w:lang w:val="ru-UA" w:eastAsia="ru-UA"/>
+      <w:r>
+        <w:rPr>
+          <w:rFonts w:ascii="Consolas" w:hAnsi="Consolas"/>
+          <w:color w:val="CCCCCC"/>
+          <w:sz w:val="21"/>
+          <w:szCs w:val="21"/>
+          <w:lang/>
         </w:rPr>
         <w:t>(</w:t>
       </w:r>
@@ -8669,7 +6605,7 @@
           <w:color w:val="4FC1FF"/>
           <w:sz w:val="21"/>
           <w:szCs w:val="21"/>
-          <w:lang w:val="ru-UA" w:eastAsia="ru-UA"/>
+          <w:lang/>
         </w:rPr>
         <w:t>m</w:t>
       </w:r>
@@ -8679,7 +6615,7 @@
           <w:color w:val="CCCCCC"/>
           <w:sz w:val="21"/>
           <w:szCs w:val="21"/>
-          <w:lang w:val="ru-UA" w:eastAsia="ru-UA"/>
+          <w:lang/>
         </w:rPr>
         <w:t>[</w:t>
       </w:r>
@@ -8689,7 +6625,7 @@
           <w:color w:val="B5CEA8"/>
           <w:sz w:val="21"/>
           <w:szCs w:val="21"/>
-          <w:lang w:val="ru-UA" w:eastAsia="ru-UA"/>
+          <w:lang/>
         </w:rPr>
         <w:t>1</w:t>
       </w:r>
@@ -8699,7 +6635,7 @@
           <w:color w:val="CCCCCC"/>
           <w:sz w:val="21"/>
           <w:szCs w:val="21"/>
-          <w:lang w:val="ru-UA" w:eastAsia="ru-UA"/>
+          <w:lang/>
         </w:rPr>
         <w:t>][</w:t>
       </w:r>
@@ -8709,7 +6645,7 @@
           <w:color w:val="B5CEA8"/>
           <w:sz w:val="21"/>
           <w:szCs w:val="21"/>
-          <w:lang w:val="ru-UA" w:eastAsia="ru-UA"/>
+          <w:lang/>
         </w:rPr>
         <w:t>1</w:t>
       </w:r>
@@ -8719,7 +6655,7 @@
           <w:color w:val="CCCCCC"/>
           <w:sz w:val="21"/>
           <w:szCs w:val="21"/>
-          <w:lang w:val="ru-UA" w:eastAsia="ru-UA"/>
+          <w:lang/>
         </w:rPr>
         <w:t xml:space="preserve">], </w:t>
       </w:r>
@@ -8729,7 +6665,7 @@
           <w:color w:val="B5CEA8"/>
           <w:sz w:val="21"/>
           <w:szCs w:val="21"/>
-          <w:lang w:val="ru-UA" w:eastAsia="ru-UA"/>
+          <w:lang/>
         </w:rPr>
         <w:t>10</w:t>
       </w:r>
@@ -8739,7 +6675,7 @@
           <w:color w:val="CCCCCC"/>
           <w:sz w:val="21"/>
           <w:szCs w:val="21"/>
-          <w:lang w:val="ru-UA" w:eastAsia="ru-UA"/>
+          <w:lang/>
         </w:rPr>
         <w:t>);</w:t>
       </w:r>
@@ -8756,16 +6692,16 @@
           <w:color w:val="CCCCCC"/>
           <w:sz w:val="21"/>
           <w:szCs w:val="21"/>
-          <w:lang w:val="ru-UA" w:eastAsia="ru-UA"/>
-        </w:rPr>
-      </w:pPr>
-      <w:r>
-        <w:rPr>
-          <w:rFonts w:ascii="Consolas" w:hAnsi="Consolas"/>
-          <w:color w:val="CCCCCC"/>
-          <w:sz w:val="21"/>
-          <w:szCs w:val="21"/>
-          <w:lang w:val="ru-UA" w:eastAsia="ru-UA"/>
+          <w:lang/>
+        </w:rPr>
+      </w:pPr>
+      <w:r>
+        <w:rPr>
+          <w:rFonts w:ascii="Consolas" w:hAnsi="Consolas"/>
+          <w:color w:val="CCCCCC"/>
+          <w:sz w:val="21"/>
+          <w:szCs w:val="21"/>
+          <w:lang/>
         </w:rPr>
         <w:t>    });</w:t>
       </w:r>
@@ -8782,38 +6718,36 @@
           <w:color w:val="CCCCCC"/>
           <w:sz w:val="21"/>
           <w:szCs w:val="21"/>
-          <w:lang w:val="ru-UA" w:eastAsia="ru-UA"/>
-        </w:rPr>
-      </w:pPr>
-      <w:r>
-        <w:rPr>
-          <w:rFonts w:ascii="Consolas" w:hAnsi="Consolas"/>
-          <w:color w:val="CCCCCC"/>
-          <w:sz w:val="21"/>
-          <w:szCs w:val="21"/>
-          <w:lang w:val="ru-UA" w:eastAsia="ru-UA"/>
+          <w:lang/>
+        </w:rPr>
+      </w:pPr>
+      <w:r>
+        <w:rPr>
+          <w:rFonts w:ascii="Consolas" w:hAnsi="Consolas"/>
+          <w:color w:val="CCCCCC"/>
+          <w:sz w:val="21"/>
+          <w:szCs w:val="21"/>
+          <w:lang/>
         </w:rPr>
         <w:t xml:space="preserve">    </w:t>
       </w:r>
-      <w:proofErr w:type="spellStart"/>
       <w:r>
         <w:rPr>
           <w:rFonts w:ascii="Consolas" w:hAnsi="Consolas"/>
           <w:color w:val="DCDCAA"/>
           <w:sz w:val="21"/>
           <w:szCs w:val="21"/>
-          <w:lang w:val="ru-UA" w:eastAsia="ru-UA"/>
+          <w:lang/>
         </w:rPr>
         <w:t>it</w:t>
       </w:r>
-      <w:proofErr w:type="spellEnd"/>
-      <w:r>
-        <w:rPr>
-          <w:rFonts w:ascii="Consolas" w:hAnsi="Consolas"/>
-          <w:color w:val="CCCCCC"/>
-          <w:sz w:val="21"/>
-          <w:szCs w:val="21"/>
-          <w:lang w:val="ru-UA" w:eastAsia="ru-UA"/>
+      <w:r>
+        <w:rPr>
+          <w:rFonts w:ascii="Consolas" w:hAnsi="Consolas"/>
+          <w:color w:val="CCCCCC"/>
+          <w:sz w:val="21"/>
+          <w:szCs w:val="21"/>
+          <w:lang/>
         </w:rPr>
         <w:t>(</w:t>
       </w:r>
@@ -8823,127 +6757,37 @@
           <w:color w:val="CE9178"/>
           <w:sz w:val="21"/>
           <w:szCs w:val="21"/>
-          <w:lang w:val="ru-UA" w:eastAsia="ru-UA"/>
-        </w:rPr>
-        <w:t xml:space="preserve">"I </w:t>
-      </w:r>
-      <w:proofErr w:type="spellStart"/>
-      <w:r>
-        <w:rPr>
-          <w:rFonts w:ascii="Consolas" w:hAnsi="Consolas"/>
-          <w:color w:val="CE9178"/>
-          <w:sz w:val="21"/>
-          <w:szCs w:val="21"/>
-          <w:lang w:val="ru-UA" w:eastAsia="ru-UA"/>
-        </w:rPr>
-        <w:t>must</w:t>
-      </w:r>
-      <w:proofErr w:type="spellEnd"/>
-      <w:r>
-        <w:rPr>
-          <w:rFonts w:ascii="Consolas" w:hAnsi="Consolas"/>
-          <w:color w:val="CE9178"/>
-          <w:sz w:val="21"/>
-          <w:szCs w:val="21"/>
-          <w:lang w:val="ru-UA" w:eastAsia="ru-UA"/>
-        </w:rPr>
-        <w:t xml:space="preserve"> </w:t>
-      </w:r>
-      <w:proofErr w:type="spellStart"/>
-      <w:r>
-        <w:rPr>
-          <w:rFonts w:ascii="Consolas" w:hAnsi="Consolas"/>
-          <w:color w:val="CE9178"/>
-          <w:sz w:val="21"/>
-          <w:szCs w:val="21"/>
-          <w:lang w:val="ru-UA" w:eastAsia="ru-UA"/>
-        </w:rPr>
-        <w:t>replace</w:t>
-      </w:r>
-      <w:proofErr w:type="spellEnd"/>
-      <w:r>
-        <w:rPr>
-          <w:rFonts w:ascii="Consolas" w:hAnsi="Consolas"/>
-          <w:color w:val="CE9178"/>
-          <w:sz w:val="21"/>
-          <w:szCs w:val="21"/>
-          <w:lang w:val="ru-UA" w:eastAsia="ru-UA"/>
-        </w:rPr>
-        <w:t xml:space="preserve"> </w:t>
-      </w:r>
-      <w:proofErr w:type="spellStart"/>
-      <w:r>
-        <w:rPr>
-          <w:rFonts w:ascii="Consolas" w:hAnsi="Consolas"/>
-          <w:color w:val="CE9178"/>
-          <w:sz w:val="21"/>
-          <w:szCs w:val="21"/>
-          <w:lang w:val="ru-UA" w:eastAsia="ru-UA"/>
-        </w:rPr>
-        <w:t>the</w:t>
-      </w:r>
-      <w:proofErr w:type="spellEnd"/>
-      <w:r>
-        <w:rPr>
-          <w:rFonts w:ascii="Consolas" w:hAnsi="Consolas"/>
-          <w:color w:val="CE9178"/>
-          <w:sz w:val="21"/>
-          <w:szCs w:val="21"/>
-          <w:lang w:val="ru-UA" w:eastAsia="ru-UA"/>
-        </w:rPr>
-        <w:t xml:space="preserve"> </w:t>
-      </w:r>
-      <w:proofErr w:type="spellStart"/>
-      <w:r>
-        <w:rPr>
-          <w:rFonts w:ascii="Consolas" w:hAnsi="Consolas"/>
-          <w:color w:val="CE9178"/>
-          <w:sz w:val="21"/>
-          <w:szCs w:val="21"/>
-          <w:lang w:val="ru-UA" w:eastAsia="ru-UA"/>
-        </w:rPr>
-        <w:t>Elehement</w:t>
-      </w:r>
-      <w:proofErr w:type="spellEnd"/>
-      <w:r>
-        <w:rPr>
-          <w:rFonts w:ascii="Consolas" w:hAnsi="Consolas"/>
-          <w:color w:val="CE9178"/>
-          <w:sz w:val="21"/>
-          <w:szCs w:val="21"/>
-          <w:lang w:val="ru-UA" w:eastAsia="ru-UA"/>
-        </w:rPr>
-        <w:t xml:space="preserve"> 2х0 на 10"</w:t>
-      </w:r>
-      <w:r>
-        <w:rPr>
-          <w:rFonts w:ascii="Consolas" w:hAnsi="Consolas"/>
-          <w:color w:val="CCCCCC"/>
-          <w:sz w:val="21"/>
-          <w:szCs w:val="21"/>
-          <w:lang w:val="ru-UA" w:eastAsia="ru-UA"/>
+          <w:lang/>
+        </w:rPr>
+        <w:t>"I must replace the Elehement 2х0 на 10"</w:t>
+      </w:r>
+      <w:r>
+        <w:rPr>
+          <w:rFonts w:ascii="Consolas" w:hAnsi="Consolas"/>
+          <w:color w:val="CCCCCC"/>
+          <w:sz w:val="21"/>
+          <w:szCs w:val="21"/>
+          <w:lang/>
         </w:rPr>
         <w:t xml:space="preserve">, </w:t>
       </w:r>
-      <w:proofErr w:type="spellStart"/>
       <w:r>
         <w:rPr>
           <w:rFonts w:ascii="Consolas" w:hAnsi="Consolas"/>
           <w:color w:val="569CD6"/>
           <w:sz w:val="21"/>
           <w:szCs w:val="21"/>
-          <w:lang w:val="ru-UA" w:eastAsia="ru-UA"/>
+          <w:lang/>
         </w:rPr>
         <w:t>function</w:t>
       </w:r>
-      <w:proofErr w:type="spellEnd"/>
-      <w:r>
-        <w:rPr>
-          <w:rFonts w:ascii="Consolas" w:hAnsi="Consolas"/>
-          <w:color w:val="CCCCCC"/>
-          <w:sz w:val="21"/>
-          <w:szCs w:val="21"/>
-          <w:lang w:val="ru-UA" w:eastAsia="ru-UA"/>
+      <w:r>
+        <w:rPr>
+          <w:rFonts w:ascii="Consolas" w:hAnsi="Consolas"/>
+          <w:color w:val="CCCCCC"/>
+          <w:sz w:val="21"/>
+          <w:szCs w:val="21"/>
+          <w:lang/>
         </w:rPr>
         <w:t xml:space="preserve"> () {</w:t>
       </w:r>
@@ -8960,16 +6804,16 @@
           <w:color w:val="CCCCCC"/>
           <w:sz w:val="21"/>
           <w:szCs w:val="21"/>
-          <w:lang w:val="ru-UA" w:eastAsia="ru-UA"/>
-        </w:rPr>
-      </w:pPr>
-      <w:r>
-        <w:rPr>
-          <w:rFonts w:ascii="Consolas" w:hAnsi="Consolas"/>
-          <w:color w:val="CCCCCC"/>
-          <w:sz w:val="21"/>
-          <w:szCs w:val="21"/>
-          <w:lang w:val="ru-UA" w:eastAsia="ru-UA"/>
+          <w:lang/>
+        </w:rPr>
+      </w:pPr>
+      <w:r>
+        <w:rPr>
+          <w:rFonts w:ascii="Consolas" w:hAnsi="Consolas"/>
+          <w:color w:val="CCCCCC"/>
+          <w:sz w:val="21"/>
+          <w:szCs w:val="21"/>
+          <w:lang/>
         </w:rPr>
         <w:t xml:space="preserve">      </w:t>
       </w:r>
@@ -8979,7 +6823,7 @@
           <w:color w:val="4FC1FF"/>
           <w:sz w:val="21"/>
           <w:szCs w:val="21"/>
-          <w:lang w:val="ru-UA" w:eastAsia="ru-UA"/>
+          <w:lang/>
         </w:rPr>
         <w:t>m</w:t>
       </w:r>
@@ -8989,7 +6833,7 @@
           <w:color w:val="CCCCCC"/>
           <w:sz w:val="21"/>
           <w:szCs w:val="21"/>
-          <w:lang w:val="ru-UA" w:eastAsia="ru-UA"/>
+          <w:lang/>
         </w:rPr>
         <w:t>[</w:t>
       </w:r>
@@ -8999,7 +6843,7 @@
           <w:color w:val="B5CEA8"/>
           <w:sz w:val="21"/>
           <w:szCs w:val="21"/>
-          <w:lang w:val="ru-UA" w:eastAsia="ru-UA"/>
+          <w:lang/>
         </w:rPr>
         <w:t>2</w:t>
       </w:r>
@@ -9009,7 +6853,7 @@
           <w:color w:val="CCCCCC"/>
           <w:sz w:val="21"/>
           <w:szCs w:val="21"/>
-          <w:lang w:val="ru-UA" w:eastAsia="ru-UA"/>
+          <w:lang/>
         </w:rPr>
         <w:t>][</w:t>
       </w:r>
@@ -9019,7 +6863,7 @@
           <w:color w:val="B5CEA8"/>
           <w:sz w:val="21"/>
           <w:szCs w:val="21"/>
-          <w:lang w:val="ru-UA" w:eastAsia="ru-UA"/>
+          <w:lang/>
         </w:rPr>
         <w:t>0</w:t>
       </w:r>
@@ -9029,7 +6873,7 @@
           <w:color w:val="CCCCCC"/>
           <w:sz w:val="21"/>
           <w:szCs w:val="21"/>
-          <w:lang w:val="ru-UA" w:eastAsia="ru-UA"/>
+          <w:lang/>
         </w:rPr>
         <w:t>]</w:t>
       </w:r>
@@ -9039,7 +6883,7 @@
           <w:color w:val="D4D4D4"/>
           <w:sz w:val="21"/>
           <w:szCs w:val="21"/>
-          <w:lang w:val="ru-UA" w:eastAsia="ru-UA"/>
+          <w:lang/>
         </w:rPr>
         <w:t>=</w:t>
       </w:r>
@@ -9049,7 +6893,7 @@
           <w:color w:val="B5CEA8"/>
           <w:sz w:val="21"/>
           <w:szCs w:val="21"/>
-          <w:lang w:val="ru-UA" w:eastAsia="ru-UA"/>
+          <w:lang/>
         </w:rPr>
         <w:t>10</w:t>
       </w:r>
@@ -9059,7 +6903,7 @@
           <w:color w:val="CCCCCC"/>
           <w:sz w:val="21"/>
           <w:szCs w:val="21"/>
-          <w:lang w:val="ru-UA" w:eastAsia="ru-UA"/>
+          <w:lang/>
         </w:rPr>
         <w:t>;</w:t>
       </w:r>
@@ -9076,27 +6920,26 @@
           <w:color w:val="CCCCCC"/>
           <w:sz w:val="21"/>
           <w:szCs w:val="21"/>
-          <w:lang w:val="ru-UA" w:eastAsia="ru-UA"/>
-        </w:rPr>
-      </w:pPr>
-      <w:r>
-        <w:rPr>
-          <w:rFonts w:ascii="Consolas" w:hAnsi="Consolas"/>
-          <w:color w:val="CCCCCC"/>
-          <w:sz w:val="21"/>
-          <w:szCs w:val="21"/>
-          <w:lang w:val="ru-UA" w:eastAsia="ru-UA"/>
+          <w:lang/>
+        </w:rPr>
+      </w:pPr>
+      <w:r>
+        <w:rPr>
+          <w:rFonts w:ascii="Consolas" w:hAnsi="Consolas"/>
+          <w:color w:val="CCCCCC"/>
+          <w:sz w:val="21"/>
+          <w:szCs w:val="21"/>
+          <w:lang/>
         </w:rPr>
         <w:t xml:space="preserve">      </w:t>
       </w:r>
-      <w:proofErr w:type="spellStart"/>
       <w:r>
         <w:rPr>
           <w:rFonts w:ascii="Consolas" w:hAnsi="Consolas"/>
           <w:color w:val="DCDCAA"/>
           <w:sz w:val="21"/>
           <w:szCs w:val="21"/>
-          <w:lang w:val="ru-UA" w:eastAsia="ru-UA"/>
+          <w:lang/>
         </w:rPr>
         <w:t>assert</w:t>
       </w:r>
@@ -9106,7 +6949,7 @@
           <w:color w:val="CCCCCC"/>
           <w:sz w:val="21"/>
           <w:szCs w:val="21"/>
-          <w:lang w:val="ru-UA" w:eastAsia="ru-UA"/>
+          <w:lang/>
         </w:rPr>
         <w:t>.</w:t>
       </w:r>
@@ -9116,18 +6959,17 @@
           <w:color w:val="DCDCAA"/>
           <w:sz w:val="21"/>
           <w:szCs w:val="21"/>
-          <w:lang w:val="ru-UA" w:eastAsia="ru-UA"/>
+          <w:lang/>
         </w:rPr>
         <w:t>equal</w:t>
       </w:r>
-      <w:proofErr w:type="spellEnd"/>
-      <w:r>
-        <w:rPr>
-          <w:rFonts w:ascii="Consolas" w:hAnsi="Consolas"/>
-          <w:color w:val="CCCCCC"/>
-          <w:sz w:val="21"/>
-          <w:szCs w:val="21"/>
-          <w:lang w:val="ru-UA" w:eastAsia="ru-UA"/>
+      <w:r>
+        <w:rPr>
+          <w:rFonts w:ascii="Consolas" w:hAnsi="Consolas"/>
+          <w:color w:val="CCCCCC"/>
+          <w:sz w:val="21"/>
+          <w:szCs w:val="21"/>
+          <w:lang/>
         </w:rPr>
         <w:t>(</w:t>
       </w:r>
@@ -9137,7 +6979,7 @@
           <w:color w:val="4FC1FF"/>
           <w:sz w:val="21"/>
           <w:szCs w:val="21"/>
-          <w:lang w:val="ru-UA" w:eastAsia="ru-UA"/>
+          <w:lang/>
         </w:rPr>
         <w:t>m</w:t>
       </w:r>
@@ -9147,7 +6989,7 @@
           <w:color w:val="CCCCCC"/>
           <w:sz w:val="21"/>
           <w:szCs w:val="21"/>
-          <w:lang w:val="ru-UA" w:eastAsia="ru-UA"/>
+          <w:lang/>
         </w:rPr>
         <w:t>[</w:t>
       </w:r>
@@ -9157,7 +6999,7 @@
           <w:color w:val="B5CEA8"/>
           <w:sz w:val="21"/>
           <w:szCs w:val="21"/>
-          <w:lang w:val="ru-UA" w:eastAsia="ru-UA"/>
+          <w:lang/>
         </w:rPr>
         <w:t>2</w:t>
       </w:r>
@@ -9167,7 +7009,7 @@
           <w:color w:val="CCCCCC"/>
           <w:sz w:val="21"/>
           <w:szCs w:val="21"/>
-          <w:lang w:val="ru-UA" w:eastAsia="ru-UA"/>
+          <w:lang/>
         </w:rPr>
         <w:t>][</w:t>
       </w:r>
@@ -9177,7 +7019,7 @@
           <w:color w:val="B5CEA8"/>
           <w:sz w:val="21"/>
           <w:szCs w:val="21"/>
-          <w:lang w:val="ru-UA" w:eastAsia="ru-UA"/>
+          <w:lang/>
         </w:rPr>
         <w:t>0</w:t>
       </w:r>
@@ -9187,7 +7029,7 @@
           <w:color w:val="CCCCCC"/>
           <w:sz w:val="21"/>
           <w:szCs w:val="21"/>
-          <w:lang w:val="ru-UA" w:eastAsia="ru-UA"/>
+          <w:lang/>
         </w:rPr>
         <w:t xml:space="preserve">], </w:t>
       </w:r>
@@ -9197,7 +7039,7 @@
           <w:color w:val="B5CEA8"/>
           <w:sz w:val="21"/>
           <w:szCs w:val="21"/>
-          <w:lang w:val="ru-UA" w:eastAsia="ru-UA"/>
+          <w:lang/>
         </w:rPr>
         <w:t>10</w:t>
       </w:r>
@@ -9207,7 +7049,7 @@
           <w:color w:val="CCCCCC"/>
           <w:sz w:val="21"/>
           <w:szCs w:val="21"/>
-          <w:lang w:val="ru-UA" w:eastAsia="ru-UA"/>
+          <w:lang/>
         </w:rPr>
         <w:t>);</w:t>
       </w:r>
@@ -9224,16 +7066,16 @@
           <w:color w:val="CCCCCC"/>
           <w:sz w:val="21"/>
           <w:szCs w:val="21"/>
-          <w:lang w:val="ru-UA" w:eastAsia="ru-UA"/>
-        </w:rPr>
-      </w:pPr>
-      <w:r>
-        <w:rPr>
-          <w:rFonts w:ascii="Consolas" w:hAnsi="Consolas"/>
-          <w:color w:val="CCCCCC"/>
-          <w:sz w:val="21"/>
-          <w:szCs w:val="21"/>
-          <w:lang w:val="ru-UA" w:eastAsia="ru-UA"/>
+          <w:lang/>
+        </w:rPr>
+      </w:pPr>
+      <w:r>
+        <w:rPr>
+          <w:rFonts w:ascii="Consolas" w:hAnsi="Consolas"/>
+          <w:color w:val="CCCCCC"/>
+          <w:sz w:val="21"/>
+          <w:szCs w:val="21"/>
+          <w:lang/>
         </w:rPr>
         <w:t>    });</w:t>
       </w:r>
@@ -9250,16 +7092,16 @@
           <w:color w:val="CCCCCC"/>
           <w:sz w:val="21"/>
           <w:szCs w:val="21"/>
-          <w:lang w:val="ru-UA" w:eastAsia="ru-UA"/>
-        </w:rPr>
-      </w:pPr>
-      <w:r>
-        <w:rPr>
-          <w:rFonts w:ascii="Consolas" w:hAnsi="Consolas"/>
-          <w:color w:val="CCCCCC"/>
-          <w:sz w:val="21"/>
-          <w:szCs w:val="21"/>
-          <w:lang w:val="ru-UA" w:eastAsia="ru-UA"/>
+          <w:lang/>
+        </w:rPr>
+      </w:pPr>
+      <w:r>
+        <w:rPr>
+          <w:rFonts w:ascii="Consolas" w:hAnsi="Consolas"/>
+          <w:color w:val="CCCCCC"/>
+          <w:sz w:val="21"/>
+          <w:szCs w:val="21"/>
+          <w:lang/>
         </w:rPr>
         <w:t>  });</w:t>
       </w:r>
@@ -9267,6 +7109,9 @@
     <w:p/>
     <w:p>
       <w:r>
+        <w:rPr>
+          <w:noProof/>
+        </w:rPr>
         <w:drawing>
           <wp:inline distT="0" distB="0" distL="0" distR="0" wp14:anchorId="6F492F85" wp14:editId="01AD3F94">
             <wp:extent cx="4861560" cy="1640614"/>
@@ -9331,7 +7176,7 @@
 </file>
 
 <file path=word/numbering.xml><?xml version="1.0" encoding="utf-8"?>
-<w:numbering xmlns:wpc="http://schemas.microsoft.com/office/word/2010/wordprocessingCanvas" xmlns:cx="http://schemas.microsoft.com/office/drawing/2014/chartex" xmlns:cx1="http://schemas.microsoft.com/office/drawing/2015/9/8/chartex" xmlns:cx2="http://schemas.microsoft.com/office/drawing/2015/10/21/chartex" xmlns:cx3="http://schemas.microsoft.com/office/drawing/2016/5/9/chartex" xmlns:cx4="http://schemas.microsoft.com/office/drawing/2016/5/10/chartex" xmlns:cx5="http://schemas.microsoft.com/office/drawing/2016/5/11/chartex" xmlns:cx6="http://schemas.microsoft.com/office/drawing/2016/5/12/chartex" xmlns:cx7="http://schemas.microsoft.com/office/drawing/2016/5/13/chartex" xmlns:cx8="http://schemas.microsoft.com/office/drawing/2016/5/14/chartex" xmlns:mc="http://schemas.openxmlformats.org/markup-compatibility/2006" xmlns:aink="http://schemas.microsoft.com/office/drawing/2016/ink" xmlns:am3d="http://schemas.microsoft.com/office/drawing/2017/model3d" xmlns:o="urn:schemas-microsoft-com:office:office" xmlns:r="http://schemas.openxmlformats.org/officeDocument/2006/relationships" xmlns:m="http://schemas.openxmlformats.org/officeDocument/2006/math" xmlns:v="urn:schemas-microsoft-com:vml" xmlns:wp14="http://schemas.microsoft.com/office/word/2010/wordprocessingDrawing" xmlns:wp="http://schemas.openxmlformats.org/drawingml/2006/wordprocessingDrawing" xmlns:w10="urn:schemas-microsoft-com:office:word" xmlns:w="http://schemas.openxmlformats.org/wordprocessingml/2006/main" xmlns:w14="http://schemas.microsoft.com/office/word/2010/wordml" xmlns:w15="http://schemas.microsoft.com/office/word/2012/wordml" xmlns:w16cex="http://schemas.microsoft.com/office/word/2018/wordml/cex" xmlns:w16cid="http://schemas.microsoft.com/office/word/2016/wordml/cid" xmlns:w16="http://schemas.microsoft.com/office/word/2018/wordml" xmlns:w16se="http://schemas.microsoft.com/office/word/2015/wordml/symex" xmlns:wpg="http://schemas.microsoft.com/office/word/2010/wordprocessingGroup" xmlns:wpi="http://schemas.microsoft.com/office/word/2010/wordprocessingInk" xmlns:wne="http://schemas.microsoft.com/office/word/2006/wordml" xmlns:wps="http://schemas.microsoft.com/office/word/2010/wordprocessingShape" mc:Ignorable="w14 w15 w16se w16cid w16 w16cex wp14">
+<w:numbering xmlns:wpc="http://schemas.microsoft.com/office/word/2010/wordprocessingCanvas" xmlns:cx="http://schemas.microsoft.com/office/drawing/2014/chartex" xmlns:cx1="http://schemas.microsoft.com/office/drawing/2015/9/8/chartex" xmlns:cx2="http://schemas.microsoft.com/office/drawing/2015/10/21/chartex" xmlns:cx3="http://schemas.microsoft.com/office/drawing/2016/5/9/chartex" xmlns:cx4="http://schemas.microsoft.com/office/drawing/2016/5/10/chartex" xmlns:cx5="http://schemas.microsoft.com/office/drawing/2016/5/11/chartex" xmlns:cx6="http://schemas.microsoft.com/office/drawing/2016/5/12/chartex" xmlns:cx7="http://schemas.microsoft.com/office/drawing/2016/5/13/chartex" xmlns:cx8="http://schemas.microsoft.com/office/drawing/2016/5/14/chartex" xmlns:mc="http://schemas.openxmlformats.org/markup-compatibility/2006" xmlns:aink="http://schemas.microsoft.com/office/drawing/2016/ink" xmlns:am3d="http://schemas.microsoft.com/office/drawing/2017/model3d" xmlns:o="urn:schemas-microsoft-com:office:office" xmlns:r="http://schemas.openxmlformats.org/officeDocument/2006/relationships" xmlns:m="http://schemas.openxmlformats.org/officeDocument/2006/math" xmlns:v="urn:schemas-microsoft-com:vml" xmlns:wp14="http://schemas.microsoft.com/office/word/2010/wordprocessingDrawing" xmlns:wp="http://schemas.openxmlformats.org/drawingml/2006/wordprocessingDrawing" xmlns:w10="urn:schemas-microsoft-com:office:word" xmlns:w="http://schemas.openxmlformats.org/wordprocessingml/2006/main" xmlns:w14="http://schemas.microsoft.com/office/word/2010/wordml" xmlns:w15="http://schemas.microsoft.com/office/word/2012/wordml" xmlns:w16cex="http://schemas.microsoft.com/office/word/2018/wordml/cex" xmlns:w16cid="http://schemas.microsoft.com/office/word/2016/wordml/cid" xmlns:w16="http://schemas.microsoft.com/office/word/2018/wordml" xmlns:w16sdtdh="http://schemas.microsoft.com/office/word/2020/wordml/sdtdatahash" xmlns:w16se="http://schemas.microsoft.com/office/word/2015/wordml/symex" xmlns:wpg="http://schemas.microsoft.com/office/word/2010/wordprocessingGroup" xmlns:wpi="http://schemas.microsoft.com/office/word/2010/wordprocessingInk" xmlns:wne="http://schemas.microsoft.com/office/word/2006/wordml" xmlns:wps="http://schemas.microsoft.com/office/word/2010/wordprocessingShape" mc:Ignorable="w14 w15 w16se w16cid w16 w16cex w16sdtdh wp14">
   <w:abstractNum w:abstractNumId="0" w15:restartNumberingAfterBreak="0">
     <w:nsid w:val="58E17108"/>
     <w:multiLevelType w:val="hybridMultilevel"/>
@@ -9429,14 +7274,14 @@
 </file>
 
 <file path=word/styles.xml><?xml version="1.0" encoding="utf-8"?>
-<w:styles xmlns:mc="http://schemas.openxmlformats.org/markup-compatibility/2006" xmlns:r="http://schemas.openxmlformats.org/officeDocument/2006/relationships" xmlns:w="http://schemas.openxmlformats.org/wordprocessingml/2006/main" xmlns:w14="http://schemas.microsoft.com/office/word/2010/wordml" xmlns:w15="http://schemas.microsoft.com/office/word/2012/wordml" xmlns:w16cex="http://schemas.microsoft.com/office/word/2018/wordml/cex" xmlns:w16cid="http://schemas.microsoft.com/office/word/2016/wordml/cid" xmlns:w16="http://schemas.microsoft.com/office/word/2018/wordml" xmlns:w16se="http://schemas.microsoft.com/office/word/2015/wordml/symex" mc:Ignorable="w14 w15 w16se w16cid w16 w16cex">
+<w:styles xmlns:mc="http://schemas.openxmlformats.org/markup-compatibility/2006" xmlns:r="http://schemas.openxmlformats.org/officeDocument/2006/relationships" xmlns:w="http://schemas.openxmlformats.org/wordprocessingml/2006/main" xmlns:w14="http://schemas.microsoft.com/office/word/2010/wordml" xmlns:w15="http://schemas.microsoft.com/office/word/2012/wordml" xmlns:w16cex="http://schemas.microsoft.com/office/word/2018/wordml/cex" xmlns:w16cid="http://schemas.microsoft.com/office/word/2016/wordml/cid" xmlns:w16="http://schemas.microsoft.com/office/word/2018/wordml" xmlns:w16sdtdh="http://schemas.microsoft.com/office/word/2020/wordml/sdtdatahash" xmlns:w16se="http://schemas.microsoft.com/office/word/2015/wordml/symex" mc:Ignorable="w14 w15 w16se w16cid w16 w16cex w16sdtdh">
   <w:docDefaults>
     <w:rPrDefault>
       <w:rPr>
         <w:rFonts w:asciiTheme="minorHAnsi" w:eastAsiaTheme="minorHAnsi" w:hAnsiTheme="minorHAnsi" w:cstheme="minorBidi"/>
         <w:sz w:val="22"/>
         <w:szCs w:val="22"/>
-        <w:lang w:val="ru-UA" w:eastAsia="en-US" w:bidi="ar-SA"/>
+        <w:lang w:eastAsia="en-US" w:bidi="ar-SA"/>
       </w:rPr>
     </w:rPrDefault>
     <w:pPrDefault>
@@ -9877,6 +7722,27 @@
       <w:szCs w:val="28"/>
     </w:rPr>
   </w:style>
+  <w:style w:type="paragraph" w:styleId="5">
+    <w:name w:val="heading 5"/>
+    <w:basedOn w:val="a"/>
+    <w:next w:val="a"/>
+    <w:link w:val="50"/>
+    <w:uiPriority w:val="9"/>
+    <w:semiHidden/>
+    <w:unhideWhenUsed/>
+    <w:qFormat/>
+    <w:rsid w:val="0009777C"/>
+    <w:pPr>
+      <w:keepNext/>
+      <w:keepLines/>
+      <w:spacing w:before="40"/>
+      <w:outlineLvl w:val="4"/>
+    </w:pPr>
+    <w:rPr>
+      <w:rFonts w:asciiTheme="majorHAnsi" w:eastAsiaTheme="majorEastAsia" w:hAnsiTheme="majorHAnsi" w:cstheme="majorBidi"/>
+      <w:color w:val="2F5496" w:themeColor="accent1" w:themeShade="BF"/>
+    </w:rPr>
+  </w:style>
   <w:style w:type="character" w:default="1" w:styleId="a0">
     <w:name w:val="Default Paragraph Font"/>
     <w:uiPriority w:val="1"/>
@@ -10067,6 +7933,20 @@
     <w:rPr>
       <w:color w:val="0000FF"/>
       <w:u w:val="single"/>
+    </w:rPr>
+  </w:style>
+  <w:style w:type="character" w:customStyle="1" w:styleId="50">
+    <w:name w:val="Заголовок 5 Знак"/>
+    <w:basedOn w:val="a0"/>
+    <w:link w:val="5"/>
+    <w:uiPriority w:val="9"/>
+    <w:semiHidden/>
+    <w:rsid w:val="0009777C"/>
+    <w:rPr>
+      <w:rFonts w:asciiTheme="majorHAnsi" w:eastAsiaTheme="majorEastAsia" w:hAnsiTheme="majorHAnsi" w:cstheme="majorBidi"/>
+      <w:color w:val="2F5496" w:themeColor="accent1" w:themeShade="BF"/>
+      <w:sz w:val="28"/>
+      <w:lang w:val="uk-UA"/>
     </w:rPr>
   </w:style>
 </w:styles>
